--- a/teiking.docx
+++ b/teiking.docx
@@ -6,6 +6,1109 @@
       <w:pPr>
         <w:jc w:val="center"/>
       </w:pPr>
+      <w:bookmarkStart w:id="0" w:name="_GoBack"/>
+      <w:bookmarkEnd w:id="0"/>
+      <w:r>
+        <w:rPr>
+          <w:noProof/>
+          <w:lang w:eastAsia="is-IS"/>
+        </w:rPr>
+        <mc:AlternateContent>
+          <mc:Choice Requires="wps">
+            <w:drawing>
+              <wp:anchor distT="0" distB="0" distL="114300" distR="114300" simplePos="0" relativeHeight="251679744" behindDoc="0" locked="0" layoutInCell="1" allowOverlap="1">
+                <wp:simplePos x="0" y="0"/>
+                <wp:positionH relativeFrom="column">
+                  <wp:posOffset>3834251</wp:posOffset>
+                </wp:positionH>
+                <wp:positionV relativeFrom="paragraph">
+                  <wp:posOffset>-402084</wp:posOffset>
+                </wp:positionV>
+                <wp:extent cx="5065818" cy="5081286"/>
+                <wp:effectExtent l="0" t="0" r="20955" b="43180"/>
+                <wp:wrapNone/>
+                <wp:docPr id="23" name="Freeform 23"/>
+                <wp:cNvGraphicFramePr/>
+                <a:graphic xmlns:a="http://schemas.openxmlformats.org/drawingml/2006/main">
+                  <a:graphicData uri="http://schemas.microsoft.com/office/word/2010/wordprocessingShape">
+                    <wps:wsp>
+                      <wps:cNvSpPr/>
+                      <wps:spPr>
+                        <a:xfrm>
+                          <a:off x="0" y="0"/>
+                          <a:ext cx="5065818" cy="5081286"/>
+                        </a:xfrm>
+                        <a:custGeom>
+                          <a:avLst/>
+                          <a:gdLst>
+                            <a:gd name="connsiteX0" fmla="*/ 0 w 5065818"/>
+                            <a:gd name="connsiteY0" fmla="*/ 798654 h 5081286"/>
+                            <a:gd name="connsiteX1" fmla="*/ 231493 w 5065818"/>
+                            <a:gd name="connsiteY1" fmla="*/ 787079 h 5081286"/>
+                            <a:gd name="connsiteX2" fmla="*/ 289367 w 5065818"/>
+                            <a:gd name="connsiteY2" fmla="*/ 775504 h 5081286"/>
+                            <a:gd name="connsiteX3" fmla="*/ 439838 w 5065818"/>
+                            <a:gd name="connsiteY3" fmla="*/ 763930 h 5081286"/>
+                            <a:gd name="connsiteX4" fmla="*/ 601883 w 5065818"/>
+                            <a:gd name="connsiteY4" fmla="*/ 717631 h 5081286"/>
+                            <a:gd name="connsiteX5" fmla="*/ 694481 w 5065818"/>
+                            <a:gd name="connsiteY5" fmla="*/ 682907 h 5081286"/>
+                            <a:gd name="connsiteX6" fmla="*/ 740779 w 5065818"/>
+                            <a:gd name="connsiteY6" fmla="*/ 671332 h 5081286"/>
+                            <a:gd name="connsiteX7" fmla="*/ 833377 w 5065818"/>
+                            <a:gd name="connsiteY7" fmla="*/ 636608 h 5081286"/>
+                            <a:gd name="connsiteX8" fmla="*/ 891250 w 5065818"/>
+                            <a:gd name="connsiteY8" fmla="*/ 625033 h 5081286"/>
+                            <a:gd name="connsiteX9" fmla="*/ 960698 w 5065818"/>
+                            <a:gd name="connsiteY9" fmla="*/ 601884 h 5081286"/>
+                            <a:gd name="connsiteX10" fmla="*/ 1018572 w 5065818"/>
+                            <a:gd name="connsiteY10" fmla="*/ 590309 h 5081286"/>
+                            <a:gd name="connsiteX11" fmla="*/ 1053296 w 5065818"/>
+                            <a:gd name="connsiteY11" fmla="*/ 578735 h 5081286"/>
+                            <a:gd name="connsiteX12" fmla="*/ 1111169 w 5065818"/>
+                            <a:gd name="connsiteY12" fmla="*/ 567160 h 5081286"/>
+                            <a:gd name="connsiteX13" fmla="*/ 1238491 w 5065818"/>
+                            <a:gd name="connsiteY13" fmla="*/ 532436 h 5081286"/>
+                            <a:gd name="connsiteX14" fmla="*/ 1284789 w 5065818"/>
+                            <a:gd name="connsiteY14" fmla="*/ 520861 h 5081286"/>
+                            <a:gd name="connsiteX15" fmla="*/ 1400536 w 5065818"/>
+                            <a:gd name="connsiteY15" fmla="*/ 474562 h 5081286"/>
+                            <a:gd name="connsiteX16" fmla="*/ 1481559 w 5065818"/>
+                            <a:gd name="connsiteY16" fmla="*/ 451413 h 5081286"/>
+                            <a:gd name="connsiteX17" fmla="*/ 1516283 w 5065818"/>
+                            <a:gd name="connsiteY17" fmla="*/ 428264 h 5081286"/>
+                            <a:gd name="connsiteX18" fmla="*/ 1655179 w 5065818"/>
+                            <a:gd name="connsiteY18" fmla="*/ 405114 h 5081286"/>
+                            <a:gd name="connsiteX19" fmla="*/ 1724627 w 5065818"/>
+                            <a:gd name="connsiteY19" fmla="*/ 358816 h 5081286"/>
+                            <a:gd name="connsiteX20" fmla="*/ 1759351 w 5065818"/>
+                            <a:gd name="connsiteY20" fmla="*/ 347241 h 5081286"/>
+                            <a:gd name="connsiteX21" fmla="*/ 1828800 w 5065818"/>
+                            <a:gd name="connsiteY21" fmla="*/ 300942 h 5081286"/>
+                            <a:gd name="connsiteX22" fmla="*/ 1875098 w 5065818"/>
+                            <a:gd name="connsiteY22" fmla="*/ 277793 h 5081286"/>
+                            <a:gd name="connsiteX23" fmla="*/ 1909822 w 5065818"/>
+                            <a:gd name="connsiteY23" fmla="*/ 254643 h 5081286"/>
+                            <a:gd name="connsiteX24" fmla="*/ 1956121 w 5065818"/>
+                            <a:gd name="connsiteY24" fmla="*/ 243069 h 5081286"/>
+                            <a:gd name="connsiteX25" fmla="*/ 2013995 w 5065818"/>
+                            <a:gd name="connsiteY25" fmla="*/ 208345 h 5081286"/>
+                            <a:gd name="connsiteX26" fmla="*/ 2106592 w 5065818"/>
+                            <a:gd name="connsiteY26" fmla="*/ 162046 h 5081286"/>
+                            <a:gd name="connsiteX27" fmla="*/ 2152891 w 5065818"/>
+                            <a:gd name="connsiteY27" fmla="*/ 138897 h 5081286"/>
+                            <a:gd name="connsiteX28" fmla="*/ 2280212 w 5065818"/>
+                            <a:gd name="connsiteY28" fmla="*/ 115747 h 5081286"/>
+                            <a:gd name="connsiteX29" fmla="*/ 2326511 w 5065818"/>
+                            <a:gd name="connsiteY29" fmla="*/ 104173 h 5081286"/>
+                            <a:gd name="connsiteX30" fmla="*/ 2384384 w 5065818"/>
+                            <a:gd name="connsiteY30" fmla="*/ 92598 h 5081286"/>
+                            <a:gd name="connsiteX31" fmla="*/ 2500131 w 5065818"/>
+                            <a:gd name="connsiteY31" fmla="*/ 69448 h 5081286"/>
+                            <a:gd name="connsiteX32" fmla="*/ 2592729 w 5065818"/>
+                            <a:gd name="connsiteY32" fmla="*/ 34724 h 5081286"/>
+                            <a:gd name="connsiteX33" fmla="*/ 2801073 w 5065818"/>
+                            <a:gd name="connsiteY33" fmla="*/ 0 h 5081286"/>
+                            <a:gd name="connsiteX34" fmla="*/ 3460830 w 5065818"/>
+                            <a:gd name="connsiteY34" fmla="*/ 11575 h 5081286"/>
+                            <a:gd name="connsiteX35" fmla="*/ 3518703 w 5065818"/>
+                            <a:gd name="connsiteY35" fmla="*/ 23150 h 5081286"/>
+                            <a:gd name="connsiteX36" fmla="*/ 3657600 w 5065818"/>
+                            <a:gd name="connsiteY36" fmla="*/ 34724 h 5081286"/>
+                            <a:gd name="connsiteX37" fmla="*/ 3738622 w 5065818"/>
+                            <a:gd name="connsiteY37" fmla="*/ 57874 h 5081286"/>
+                            <a:gd name="connsiteX38" fmla="*/ 3784921 w 5065818"/>
+                            <a:gd name="connsiteY38" fmla="*/ 69448 h 5081286"/>
+                            <a:gd name="connsiteX39" fmla="*/ 3819645 w 5065818"/>
+                            <a:gd name="connsiteY39" fmla="*/ 81023 h 5081286"/>
+                            <a:gd name="connsiteX40" fmla="*/ 3865944 w 5065818"/>
+                            <a:gd name="connsiteY40" fmla="*/ 92598 h 5081286"/>
+                            <a:gd name="connsiteX41" fmla="*/ 3935392 w 5065818"/>
+                            <a:gd name="connsiteY41" fmla="*/ 115747 h 5081286"/>
+                            <a:gd name="connsiteX42" fmla="*/ 4085863 w 5065818"/>
+                            <a:gd name="connsiteY42" fmla="*/ 150471 h 5081286"/>
+                            <a:gd name="connsiteX43" fmla="*/ 4143736 w 5065818"/>
+                            <a:gd name="connsiteY43" fmla="*/ 185195 h 5081286"/>
+                            <a:gd name="connsiteX44" fmla="*/ 4190035 w 5065818"/>
+                            <a:gd name="connsiteY44" fmla="*/ 196770 h 5081286"/>
+                            <a:gd name="connsiteX45" fmla="*/ 4236334 w 5065818"/>
+                            <a:gd name="connsiteY45" fmla="*/ 243069 h 5081286"/>
+                            <a:gd name="connsiteX46" fmla="*/ 4271058 w 5065818"/>
+                            <a:gd name="connsiteY46" fmla="*/ 266218 h 5081286"/>
+                            <a:gd name="connsiteX47" fmla="*/ 4363655 w 5065818"/>
+                            <a:gd name="connsiteY47" fmla="*/ 347241 h 5081286"/>
+                            <a:gd name="connsiteX48" fmla="*/ 4479402 w 5065818"/>
+                            <a:gd name="connsiteY48" fmla="*/ 462988 h 5081286"/>
+                            <a:gd name="connsiteX49" fmla="*/ 4572000 w 5065818"/>
+                            <a:gd name="connsiteY49" fmla="*/ 567160 h 5081286"/>
+                            <a:gd name="connsiteX50" fmla="*/ 4653022 w 5065818"/>
+                            <a:gd name="connsiteY50" fmla="*/ 659757 h 5081286"/>
+                            <a:gd name="connsiteX51" fmla="*/ 4699321 w 5065818"/>
+                            <a:gd name="connsiteY51" fmla="*/ 740780 h 5081286"/>
+                            <a:gd name="connsiteX52" fmla="*/ 4710896 w 5065818"/>
+                            <a:gd name="connsiteY52" fmla="*/ 775504 h 5081286"/>
+                            <a:gd name="connsiteX53" fmla="*/ 4780344 w 5065818"/>
+                            <a:gd name="connsiteY53" fmla="*/ 891251 h 5081286"/>
+                            <a:gd name="connsiteX54" fmla="*/ 4791919 w 5065818"/>
+                            <a:gd name="connsiteY54" fmla="*/ 937550 h 5081286"/>
+                            <a:gd name="connsiteX55" fmla="*/ 4815068 w 5065818"/>
+                            <a:gd name="connsiteY55" fmla="*/ 1006998 h 5081286"/>
+                            <a:gd name="connsiteX56" fmla="*/ 4826643 w 5065818"/>
+                            <a:gd name="connsiteY56" fmla="*/ 1064871 h 5081286"/>
+                            <a:gd name="connsiteX57" fmla="*/ 4849792 w 5065818"/>
+                            <a:gd name="connsiteY57" fmla="*/ 1111170 h 5081286"/>
+                            <a:gd name="connsiteX58" fmla="*/ 4872941 w 5065818"/>
+                            <a:gd name="connsiteY58" fmla="*/ 1180618 h 5081286"/>
+                            <a:gd name="connsiteX59" fmla="*/ 4884516 w 5065818"/>
+                            <a:gd name="connsiteY59" fmla="*/ 1215342 h 5081286"/>
+                            <a:gd name="connsiteX60" fmla="*/ 4896091 w 5065818"/>
+                            <a:gd name="connsiteY60" fmla="*/ 1423686 h 5081286"/>
+                            <a:gd name="connsiteX61" fmla="*/ 4919240 w 5065818"/>
+                            <a:gd name="connsiteY61" fmla="*/ 1527859 h 5081286"/>
+                            <a:gd name="connsiteX62" fmla="*/ 4930815 w 5065818"/>
+                            <a:gd name="connsiteY62" fmla="*/ 1585732 h 5081286"/>
+                            <a:gd name="connsiteX63" fmla="*/ 4942389 w 5065818"/>
+                            <a:gd name="connsiteY63" fmla="*/ 1713054 h 5081286"/>
+                            <a:gd name="connsiteX64" fmla="*/ 4965539 w 5065818"/>
+                            <a:gd name="connsiteY64" fmla="*/ 1840375 h 5081286"/>
+                            <a:gd name="connsiteX65" fmla="*/ 4977113 w 5065818"/>
+                            <a:gd name="connsiteY65" fmla="*/ 1909823 h 5081286"/>
+                            <a:gd name="connsiteX66" fmla="*/ 5000263 w 5065818"/>
+                            <a:gd name="connsiteY66" fmla="*/ 2002421 h 5081286"/>
+                            <a:gd name="connsiteX67" fmla="*/ 5023412 w 5065818"/>
+                            <a:gd name="connsiteY67" fmla="*/ 2187616 h 5081286"/>
+                            <a:gd name="connsiteX68" fmla="*/ 5046562 w 5065818"/>
+                            <a:gd name="connsiteY68" fmla="*/ 2303362 h 5081286"/>
+                            <a:gd name="connsiteX69" fmla="*/ 5046562 w 5065818"/>
+                            <a:gd name="connsiteY69" fmla="*/ 3206188 h 5081286"/>
+                            <a:gd name="connsiteX70" fmla="*/ 5023412 w 5065818"/>
+                            <a:gd name="connsiteY70" fmla="*/ 3391383 h 5081286"/>
+                            <a:gd name="connsiteX71" fmla="*/ 4988688 w 5065818"/>
+                            <a:gd name="connsiteY71" fmla="*/ 3472405 h 5081286"/>
+                            <a:gd name="connsiteX72" fmla="*/ 4965539 w 5065818"/>
+                            <a:gd name="connsiteY72" fmla="*/ 3541854 h 5081286"/>
+                            <a:gd name="connsiteX73" fmla="*/ 4930815 w 5065818"/>
+                            <a:gd name="connsiteY73" fmla="*/ 3680750 h 5081286"/>
+                            <a:gd name="connsiteX74" fmla="*/ 4907665 w 5065818"/>
+                            <a:gd name="connsiteY74" fmla="*/ 3761773 h 5081286"/>
+                            <a:gd name="connsiteX75" fmla="*/ 4872941 w 5065818"/>
+                            <a:gd name="connsiteY75" fmla="*/ 3808071 h 5081286"/>
+                            <a:gd name="connsiteX76" fmla="*/ 4838217 w 5065818"/>
+                            <a:gd name="connsiteY76" fmla="*/ 3889094 h 5081286"/>
+                            <a:gd name="connsiteX77" fmla="*/ 4826643 w 5065818"/>
+                            <a:gd name="connsiteY77" fmla="*/ 3935393 h 5081286"/>
+                            <a:gd name="connsiteX78" fmla="*/ 4803493 w 5065818"/>
+                            <a:gd name="connsiteY78" fmla="*/ 3981692 h 5081286"/>
+                            <a:gd name="connsiteX79" fmla="*/ 4768769 w 5065818"/>
+                            <a:gd name="connsiteY79" fmla="*/ 4120588 h 5081286"/>
+                            <a:gd name="connsiteX80" fmla="*/ 4757195 w 5065818"/>
+                            <a:gd name="connsiteY80" fmla="*/ 4166886 h 5081286"/>
+                            <a:gd name="connsiteX81" fmla="*/ 4734045 w 5065818"/>
+                            <a:gd name="connsiteY81" fmla="*/ 4201611 h 5081286"/>
+                            <a:gd name="connsiteX82" fmla="*/ 4699321 w 5065818"/>
+                            <a:gd name="connsiteY82" fmla="*/ 4271059 h 5081286"/>
+                            <a:gd name="connsiteX83" fmla="*/ 4687746 w 5065818"/>
+                            <a:gd name="connsiteY83" fmla="*/ 4328932 h 5081286"/>
+                            <a:gd name="connsiteX84" fmla="*/ 4664597 w 5065818"/>
+                            <a:gd name="connsiteY84" fmla="*/ 4398380 h 5081286"/>
+                            <a:gd name="connsiteX85" fmla="*/ 4653022 w 5065818"/>
+                            <a:gd name="connsiteY85" fmla="*/ 4444679 h 5081286"/>
+                            <a:gd name="connsiteX86" fmla="*/ 4629873 w 5065818"/>
+                            <a:gd name="connsiteY86" fmla="*/ 4479403 h 5081286"/>
+                            <a:gd name="connsiteX87" fmla="*/ 4606724 w 5065818"/>
+                            <a:gd name="connsiteY87" fmla="*/ 4548851 h 5081286"/>
+                            <a:gd name="connsiteX88" fmla="*/ 4595149 w 5065818"/>
+                            <a:gd name="connsiteY88" fmla="*/ 4583575 h 5081286"/>
+                            <a:gd name="connsiteX89" fmla="*/ 4572000 w 5065818"/>
+                            <a:gd name="connsiteY89" fmla="*/ 4618299 h 5081286"/>
+                            <a:gd name="connsiteX90" fmla="*/ 4548850 w 5065818"/>
+                            <a:gd name="connsiteY90" fmla="*/ 4687747 h 5081286"/>
+                            <a:gd name="connsiteX91" fmla="*/ 4525701 w 5065818"/>
+                            <a:gd name="connsiteY91" fmla="*/ 4722471 h 5081286"/>
+                            <a:gd name="connsiteX92" fmla="*/ 4502551 w 5065818"/>
+                            <a:gd name="connsiteY92" fmla="*/ 4791919 h 5081286"/>
+                            <a:gd name="connsiteX93" fmla="*/ 4456253 w 5065818"/>
+                            <a:gd name="connsiteY93" fmla="*/ 4861367 h 5081286"/>
+                            <a:gd name="connsiteX94" fmla="*/ 4444678 w 5065818"/>
+                            <a:gd name="connsiteY94" fmla="*/ 4896092 h 5081286"/>
+                            <a:gd name="connsiteX95" fmla="*/ 4398379 w 5065818"/>
+                            <a:gd name="connsiteY95" fmla="*/ 4965540 h 5081286"/>
+                            <a:gd name="connsiteX96" fmla="*/ 4305782 w 5065818"/>
+                            <a:gd name="connsiteY96" fmla="*/ 5046562 h 5081286"/>
+                            <a:gd name="connsiteX97" fmla="*/ 4236334 w 5065818"/>
+                            <a:gd name="connsiteY97" fmla="*/ 5069712 h 5081286"/>
+                            <a:gd name="connsiteX98" fmla="*/ 4201610 w 5065818"/>
+                            <a:gd name="connsiteY98" fmla="*/ 5081286 h 5081286"/>
+                            <a:gd name="connsiteX99" fmla="*/ 3842795 w 5065818"/>
+                            <a:gd name="connsiteY99" fmla="*/ 5069712 h 5081286"/>
+                            <a:gd name="connsiteX100" fmla="*/ 3773346 w 5065818"/>
+                            <a:gd name="connsiteY100" fmla="*/ 5058137 h 5081286"/>
+                            <a:gd name="connsiteX101" fmla="*/ 3703898 w 5065818"/>
+                            <a:gd name="connsiteY101" fmla="*/ 5034988 h 5081286"/>
+                            <a:gd name="connsiteX102" fmla="*/ 3611301 w 5065818"/>
+                            <a:gd name="connsiteY102" fmla="*/ 5034988 h 5081286"/>
+                          </a:gdLst>
+                          <a:ahLst/>
+                          <a:cxnLst>
+                            <a:cxn ang="0">
+                              <a:pos x="connsiteX0" y="connsiteY0"/>
+                            </a:cxn>
+                            <a:cxn ang="0">
+                              <a:pos x="connsiteX1" y="connsiteY1"/>
+                            </a:cxn>
+                            <a:cxn ang="0">
+                              <a:pos x="connsiteX2" y="connsiteY2"/>
+                            </a:cxn>
+                            <a:cxn ang="0">
+                              <a:pos x="connsiteX3" y="connsiteY3"/>
+                            </a:cxn>
+                            <a:cxn ang="0">
+                              <a:pos x="connsiteX4" y="connsiteY4"/>
+                            </a:cxn>
+                            <a:cxn ang="0">
+                              <a:pos x="connsiteX5" y="connsiteY5"/>
+                            </a:cxn>
+                            <a:cxn ang="0">
+                              <a:pos x="connsiteX6" y="connsiteY6"/>
+                            </a:cxn>
+                            <a:cxn ang="0">
+                              <a:pos x="connsiteX7" y="connsiteY7"/>
+                            </a:cxn>
+                            <a:cxn ang="0">
+                              <a:pos x="connsiteX8" y="connsiteY8"/>
+                            </a:cxn>
+                            <a:cxn ang="0">
+                              <a:pos x="connsiteX9" y="connsiteY9"/>
+                            </a:cxn>
+                            <a:cxn ang="0">
+                              <a:pos x="connsiteX10" y="connsiteY10"/>
+                            </a:cxn>
+                            <a:cxn ang="0">
+                              <a:pos x="connsiteX11" y="connsiteY11"/>
+                            </a:cxn>
+                            <a:cxn ang="0">
+                              <a:pos x="connsiteX12" y="connsiteY12"/>
+                            </a:cxn>
+                            <a:cxn ang="0">
+                              <a:pos x="connsiteX13" y="connsiteY13"/>
+                            </a:cxn>
+                            <a:cxn ang="0">
+                              <a:pos x="connsiteX14" y="connsiteY14"/>
+                            </a:cxn>
+                            <a:cxn ang="0">
+                              <a:pos x="connsiteX15" y="connsiteY15"/>
+                            </a:cxn>
+                            <a:cxn ang="0">
+                              <a:pos x="connsiteX16" y="connsiteY16"/>
+                            </a:cxn>
+                            <a:cxn ang="0">
+                              <a:pos x="connsiteX17" y="connsiteY17"/>
+                            </a:cxn>
+                            <a:cxn ang="0">
+                              <a:pos x="connsiteX18" y="connsiteY18"/>
+                            </a:cxn>
+                            <a:cxn ang="0">
+                              <a:pos x="connsiteX19" y="connsiteY19"/>
+                            </a:cxn>
+                            <a:cxn ang="0">
+                              <a:pos x="connsiteX20" y="connsiteY20"/>
+                            </a:cxn>
+                            <a:cxn ang="0">
+                              <a:pos x="connsiteX21" y="connsiteY21"/>
+                            </a:cxn>
+                            <a:cxn ang="0">
+                              <a:pos x="connsiteX22" y="connsiteY22"/>
+                            </a:cxn>
+                            <a:cxn ang="0">
+                              <a:pos x="connsiteX23" y="connsiteY23"/>
+                            </a:cxn>
+                            <a:cxn ang="0">
+                              <a:pos x="connsiteX24" y="connsiteY24"/>
+                            </a:cxn>
+                            <a:cxn ang="0">
+                              <a:pos x="connsiteX25" y="connsiteY25"/>
+                            </a:cxn>
+                            <a:cxn ang="0">
+                              <a:pos x="connsiteX26" y="connsiteY26"/>
+                            </a:cxn>
+                            <a:cxn ang="0">
+                              <a:pos x="connsiteX27" y="connsiteY27"/>
+                            </a:cxn>
+                            <a:cxn ang="0">
+                              <a:pos x="connsiteX28" y="connsiteY28"/>
+                            </a:cxn>
+                            <a:cxn ang="0">
+                              <a:pos x="connsiteX29" y="connsiteY29"/>
+                            </a:cxn>
+                            <a:cxn ang="0">
+                              <a:pos x="connsiteX30" y="connsiteY30"/>
+                            </a:cxn>
+                            <a:cxn ang="0">
+                              <a:pos x="connsiteX31" y="connsiteY31"/>
+                            </a:cxn>
+                            <a:cxn ang="0">
+                              <a:pos x="connsiteX32" y="connsiteY32"/>
+                            </a:cxn>
+                            <a:cxn ang="0">
+                              <a:pos x="connsiteX33" y="connsiteY33"/>
+                            </a:cxn>
+                            <a:cxn ang="0">
+                              <a:pos x="connsiteX34" y="connsiteY34"/>
+                            </a:cxn>
+                            <a:cxn ang="0">
+                              <a:pos x="connsiteX35" y="connsiteY35"/>
+                            </a:cxn>
+                            <a:cxn ang="0">
+                              <a:pos x="connsiteX36" y="connsiteY36"/>
+                            </a:cxn>
+                            <a:cxn ang="0">
+                              <a:pos x="connsiteX37" y="connsiteY37"/>
+                            </a:cxn>
+                            <a:cxn ang="0">
+                              <a:pos x="connsiteX38" y="connsiteY38"/>
+                            </a:cxn>
+                            <a:cxn ang="0">
+                              <a:pos x="connsiteX39" y="connsiteY39"/>
+                            </a:cxn>
+                            <a:cxn ang="0">
+                              <a:pos x="connsiteX40" y="connsiteY40"/>
+                            </a:cxn>
+                            <a:cxn ang="0">
+                              <a:pos x="connsiteX41" y="connsiteY41"/>
+                            </a:cxn>
+                            <a:cxn ang="0">
+                              <a:pos x="connsiteX42" y="connsiteY42"/>
+                            </a:cxn>
+                            <a:cxn ang="0">
+                              <a:pos x="connsiteX43" y="connsiteY43"/>
+                            </a:cxn>
+                            <a:cxn ang="0">
+                              <a:pos x="connsiteX44" y="connsiteY44"/>
+                            </a:cxn>
+                            <a:cxn ang="0">
+                              <a:pos x="connsiteX45" y="connsiteY45"/>
+                            </a:cxn>
+                            <a:cxn ang="0">
+                              <a:pos x="connsiteX46" y="connsiteY46"/>
+                            </a:cxn>
+                            <a:cxn ang="0">
+                              <a:pos x="connsiteX47" y="connsiteY47"/>
+                            </a:cxn>
+                            <a:cxn ang="0">
+                              <a:pos x="connsiteX48" y="connsiteY48"/>
+                            </a:cxn>
+                            <a:cxn ang="0">
+                              <a:pos x="connsiteX49" y="connsiteY49"/>
+                            </a:cxn>
+                            <a:cxn ang="0">
+                              <a:pos x="connsiteX50" y="connsiteY50"/>
+                            </a:cxn>
+                            <a:cxn ang="0">
+                              <a:pos x="connsiteX51" y="connsiteY51"/>
+                            </a:cxn>
+                            <a:cxn ang="0">
+                              <a:pos x="connsiteX52" y="connsiteY52"/>
+                            </a:cxn>
+                            <a:cxn ang="0">
+                              <a:pos x="connsiteX53" y="connsiteY53"/>
+                            </a:cxn>
+                            <a:cxn ang="0">
+                              <a:pos x="connsiteX54" y="connsiteY54"/>
+                            </a:cxn>
+                            <a:cxn ang="0">
+                              <a:pos x="connsiteX55" y="connsiteY55"/>
+                            </a:cxn>
+                            <a:cxn ang="0">
+                              <a:pos x="connsiteX56" y="connsiteY56"/>
+                            </a:cxn>
+                            <a:cxn ang="0">
+                              <a:pos x="connsiteX57" y="connsiteY57"/>
+                            </a:cxn>
+                            <a:cxn ang="0">
+                              <a:pos x="connsiteX58" y="connsiteY58"/>
+                            </a:cxn>
+                            <a:cxn ang="0">
+                              <a:pos x="connsiteX59" y="connsiteY59"/>
+                            </a:cxn>
+                            <a:cxn ang="0">
+                              <a:pos x="connsiteX60" y="connsiteY60"/>
+                            </a:cxn>
+                            <a:cxn ang="0">
+                              <a:pos x="connsiteX61" y="connsiteY61"/>
+                            </a:cxn>
+                            <a:cxn ang="0">
+                              <a:pos x="connsiteX62" y="connsiteY62"/>
+                            </a:cxn>
+                            <a:cxn ang="0">
+                              <a:pos x="connsiteX63" y="connsiteY63"/>
+                            </a:cxn>
+                            <a:cxn ang="0">
+                              <a:pos x="connsiteX64" y="connsiteY64"/>
+                            </a:cxn>
+                            <a:cxn ang="0">
+                              <a:pos x="connsiteX65" y="connsiteY65"/>
+                            </a:cxn>
+                            <a:cxn ang="0">
+                              <a:pos x="connsiteX66" y="connsiteY66"/>
+                            </a:cxn>
+                            <a:cxn ang="0">
+                              <a:pos x="connsiteX67" y="connsiteY67"/>
+                            </a:cxn>
+                            <a:cxn ang="0">
+                              <a:pos x="connsiteX68" y="connsiteY68"/>
+                            </a:cxn>
+                            <a:cxn ang="0">
+                              <a:pos x="connsiteX69" y="connsiteY69"/>
+                            </a:cxn>
+                            <a:cxn ang="0">
+                              <a:pos x="connsiteX70" y="connsiteY70"/>
+                            </a:cxn>
+                            <a:cxn ang="0">
+                              <a:pos x="connsiteX71" y="connsiteY71"/>
+                            </a:cxn>
+                            <a:cxn ang="0">
+                              <a:pos x="connsiteX72" y="connsiteY72"/>
+                            </a:cxn>
+                            <a:cxn ang="0">
+                              <a:pos x="connsiteX73" y="connsiteY73"/>
+                            </a:cxn>
+                            <a:cxn ang="0">
+                              <a:pos x="connsiteX74" y="connsiteY74"/>
+                            </a:cxn>
+                            <a:cxn ang="0">
+                              <a:pos x="connsiteX75" y="connsiteY75"/>
+                            </a:cxn>
+                            <a:cxn ang="0">
+                              <a:pos x="connsiteX76" y="connsiteY76"/>
+                            </a:cxn>
+                            <a:cxn ang="0">
+                              <a:pos x="connsiteX77" y="connsiteY77"/>
+                            </a:cxn>
+                            <a:cxn ang="0">
+                              <a:pos x="connsiteX78" y="connsiteY78"/>
+                            </a:cxn>
+                            <a:cxn ang="0">
+                              <a:pos x="connsiteX79" y="connsiteY79"/>
+                            </a:cxn>
+                            <a:cxn ang="0">
+                              <a:pos x="connsiteX80" y="connsiteY80"/>
+                            </a:cxn>
+                            <a:cxn ang="0">
+                              <a:pos x="connsiteX81" y="connsiteY81"/>
+                            </a:cxn>
+                            <a:cxn ang="0">
+                              <a:pos x="connsiteX82" y="connsiteY82"/>
+                            </a:cxn>
+                            <a:cxn ang="0">
+                              <a:pos x="connsiteX83" y="connsiteY83"/>
+                            </a:cxn>
+                            <a:cxn ang="0">
+                              <a:pos x="connsiteX84" y="connsiteY84"/>
+                            </a:cxn>
+                            <a:cxn ang="0">
+                              <a:pos x="connsiteX85" y="connsiteY85"/>
+                            </a:cxn>
+                            <a:cxn ang="0">
+                              <a:pos x="connsiteX86" y="connsiteY86"/>
+                            </a:cxn>
+                            <a:cxn ang="0">
+                              <a:pos x="connsiteX87" y="connsiteY87"/>
+                            </a:cxn>
+                            <a:cxn ang="0">
+                              <a:pos x="connsiteX88" y="connsiteY88"/>
+                            </a:cxn>
+                            <a:cxn ang="0">
+                              <a:pos x="connsiteX89" y="connsiteY89"/>
+                            </a:cxn>
+                            <a:cxn ang="0">
+                              <a:pos x="connsiteX90" y="connsiteY90"/>
+                            </a:cxn>
+                            <a:cxn ang="0">
+                              <a:pos x="connsiteX91" y="connsiteY91"/>
+                            </a:cxn>
+                            <a:cxn ang="0">
+                              <a:pos x="connsiteX92" y="connsiteY92"/>
+                            </a:cxn>
+                            <a:cxn ang="0">
+                              <a:pos x="connsiteX93" y="connsiteY93"/>
+                            </a:cxn>
+                            <a:cxn ang="0">
+                              <a:pos x="connsiteX94" y="connsiteY94"/>
+                            </a:cxn>
+                            <a:cxn ang="0">
+                              <a:pos x="connsiteX95" y="connsiteY95"/>
+                            </a:cxn>
+                            <a:cxn ang="0">
+                              <a:pos x="connsiteX96" y="connsiteY96"/>
+                            </a:cxn>
+                            <a:cxn ang="0">
+                              <a:pos x="connsiteX97" y="connsiteY97"/>
+                            </a:cxn>
+                            <a:cxn ang="0">
+                              <a:pos x="connsiteX98" y="connsiteY98"/>
+                            </a:cxn>
+                            <a:cxn ang="0">
+                              <a:pos x="connsiteX99" y="connsiteY99"/>
+                            </a:cxn>
+                            <a:cxn ang="0">
+                              <a:pos x="connsiteX100" y="connsiteY100"/>
+                            </a:cxn>
+                            <a:cxn ang="0">
+                              <a:pos x="connsiteX101" y="connsiteY101"/>
+                            </a:cxn>
+                            <a:cxn ang="0">
+                              <a:pos x="connsiteX102" y="connsiteY102"/>
+                            </a:cxn>
+                          </a:cxnLst>
+                          <a:rect l="l" t="t" r="r" b="b"/>
+                          <a:pathLst>
+                            <a:path w="5065818" h="5081286">
+                              <a:moveTo>
+                                <a:pt x="0" y="798654"/>
+                              </a:moveTo>
+                              <a:cubicBezTo>
+                                <a:pt x="77164" y="794796"/>
+                                <a:pt x="154478" y="793240"/>
+                                <a:pt x="231493" y="787079"/>
+                              </a:cubicBezTo>
+                              <a:cubicBezTo>
+                                <a:pt x="251104" y="785510"/>
+                                <a:pt x="269814" y="777677"/>
+                                <a:pt x="289367" y="775504"/>
+                              </a:cubicBezTo>
+                              <a:cubicBezTo>
+                                <a:pt x="339364" y="769949"/>
+                                <a:pt x="389681" y="767788"/>
+                                <a:pt x="439838" y="763930"/>
+                              </a:cubicBezTo>
+                              <a:cubicBezTo>
+                                <a:pt x="498363" y="749298"/>
+                                <a:pt x="546541" y="739768"/>
+                                <a:pt x="601883" y="717631"/>
+                              </a:cubicBezTo>
+                              <a:cubicBezTo>
+                                <a:pt x="632476" y="705393"/>
+                                <a:pt x="662717" y="691982"/>
+                                <a:pt x="694481" y="682907"/>
+                              </a:cubicBezTo>
+                              <a:cubicBezTo>
+                                <a:pt x="709777" y="678537"/>
+                                <a:pt x="725688" y="676362"/>
+                                <a:pt x="740779" y="671332"/>
+                              </a:cubicBezTo>
+                              <a:cubicBezTo>
+                                <a:pt x="772629" y="660715"/>
+                                <a:pt x="800876" y="644734"/>
+                                <a:pt x="833377" y="636608"/>
+                              </a:cubicBezTo>
+                              <a:cubicBezTo>
+                                <a:pt x="852463" y="631836"/>
+                                <a:pt x="872270" y="630209"/>
+                                <a:pt x="891250" y="625033"/>
+                              </a:cubicBezTo>
+                              <a:cubicBezTo>
+                                <a:pt x="914792" y="618613"/>
+                                <a:pt x="937156" y="608304"/>
+                                <a:pt x="960698" y="601884"/>
+                              </a:cubicBezTo>
+                              <a:cubicBezTo>
+                                <a:pt x="979678" y="596708"/>
+                                <a:pt x="999486" y="595080"/>
+                                <a:pt x="1018572" y="590309"/>
+                              </a:cubicBezTo>
+                              <a:cubicBezTo>
+                                <a:pt x="1030408" y="587350"/>
+                                <a:pt x="1041460" y="581694"/>
+                                <a:pt x="1053296" y="578735"/>
+                              </a:cubicBezTo>
+                              <a:cubicBezTo>
+                                <a:pt x="1072382" y="573964"/>
+                                <a:pt x="1092000" y="571584"/>
+                                <a:pt x="1111169" y="567160"/>
+                              </a:cubicBezTo>
+                              <a:cubicBezTo>
+                                <a:pt x="1325725" y="517647"/>
+                                <a:pt x="1131354" y="563048"/>
+                                <a:pt x="1238491" y="532436"/>
+                              </a:cubicBezTo>
+                              <a:cubicBezTo>
+                                <a:pt x="1253787" y="528066"/>
+                                <a:pt x="1269894" y="526447"/>
+                                <a:pt x="1284789" y="520861"/>
+                              </a:cubicBezTo>
+                              <a:cubicBezTo>
+                                <a:pt x="1380561" y="484947"/>
+                                <a:pt x="1275620" y="505789"/>
+                                <a:pt x="1400536" y="474562"/>
+                              </a:cubicBezTo>
+                              <a:cubicBezTo>
+                                <a:pt x="1415376" y="470852"/>
+                                <a:pt x="1464950" y="459718"/>
+                                <a:pt x="1481559" y="451413"/>
+                              </a:cubicBezTo>
+                              <a:cubicBezTo>
+                                <a:pt x="1494001" y="445192"/>
+                                <a:pt x="1502842" y="431848"/>
+                                <a:pt x="1516283" y="428264"/>
+                              </a:cubicBezTo>
+                              <a:cubicBezTo>
+                                <a:pt x="1561635" y="416170"/>
+                                <a:pt x="1655179" y="405114"/>
+                                <a:pt x="1655179" y="405114"/>
+                              </a:cubicBezTo>
+                              <a:cubicBezTo>
+                                <a:pt x="1686098" y="374197"/>
+                                <a:pt x="1675576" y="379838"/>
+                                <a:pt x="1724627" y="358816"/>
+                              </a:cubicBezTo>
+                              <a:cubicBezTo>
+                                <a:pt x="1735841" y="354010"/>
+                                <a:pt x="1748686" y="353166"/>
+                                <a:pt x="1759351" y="347241"/>
+                              </a:cubicBezTo>
+                              <a:cubicBezTo>
+                                <a:pt x="1783672" y="333729"/>
+                                <a:pt x="1803915" y="313385"/>
+                                <a:pt x="1828800" y="300942"/>
+                              </a:cubicBezTo>
+                              <a:cubicBezTo>
+                                <a:pt x="1844233" y="293226"/>
+                                <a:pt x="1860117" y="286354"/>
+                                <a:pt x="1875098" y="277793"/>
+                              </a:cubicBezTo>
+                              <a:cubicBezTo>
+                                <a:pt x="1887176" y="270891"/>
+                                <a:pt x="1897036" y="260123"/>
+                                <a:pt x="1909822" y="254643"/>
+                              </a:cubicBezTo>
+                              <a:cubicBezTo>
+                                <a:pt x="1924444" y="248377"/>
+                                <a:pt x="1940688" y="246927"/>
+                                <a:pt x="1956121" y="243069"/>
+                              </a:cubicBezTo>
+                              <a:cubicBezTo>
+                                <a:pt x="1996858" y="202330"/>
+                                <a:pt x="1958899" y="233388"/>
+                                <a:pt x="2013995" y="208345"/>
+                              </a:cubicBezTo>
+                              <a:cubicBezTo>
+                                <a:pt x="2045411" y="194065"/>
+                                <a:pt x="2075726" y="177479"/>
+                                <a:pt x="2106592" y="162046"/>
+                              </a:cubicBezTo>
+                              <a:cubicBezTo>
+                                <a:pt x="2122025" y="154330"/>
+                                <a:pt x="2136152" y="143082"/>
+                                <a:pt x="2152891" y="138897"/>
+                              </a:cubicBezTo>
+                              <a:cubicBezTo>
+                                <a:pt x="2257887" y="112647"/>
+                                <a:pt x="2128165" y="143391"/>
+                                <a:pt x="2280212" y="115747"/>
+                              </a:cubicBezTo>
+                              <a:cubicBezTo>
+                                <a:pt x="2295863" y="112901"/>
+                                <a:pt x="2310982" y="107624"/>
+                                <a:pt x="2326511" y="104173"/>
+                              </a:cubicBezTo>
+                              <a:cubicBezTo>
+                                <a:pt x="2345716" y="99905"/>
+                                <a:pt x="2365028" y="96117"/>
+                                <a:pt x="2384384" y="92598"/>
+                              </a:cubicBezTo>
+                              <a:cubicBezTo>
+                                <a:pt x="2410273" y="87891"/>
+                                <a:pt x="2471227" y="80287"/>
+                                <a:pt x="2500131" y="69448"/>
+                              </a:cubicBezTo>
+                              <a:cubicBezTo>
+                                <a:pt x="2575688" y="41114"/>
+                                <a:pt x="2515834" y="48705"/>
+                                <a:pt x="2592729" y="34724"/>
+                              </a:cubicBezTo>
+                              <a:cubicBezTo>
+                                <a:pt x="2661999" y="22129"/>
+                                <a:pt x="2801073" y="0"/>
+                                <a:pt x="2801073" y="0"/>
+                              </a:cubicBezTo>
+                              <a:lnTo>
+                                <a:pt x="3460830" y="11575"/>
+                              </a:lnTo>
+                              <a:cubicBezTo>
+                                <a:pt x="3480493" y="12209"/>
+                                <a:pt x="3499165" y="20851"/>
+                                <a:pt x="3518703" y="23150"/>
+                              </a:cubicBezTo>
+                              <a:cubicBezTo>
+                                <a:pt x="3564844" y="28578"/>
+                                <a:pt x="3611301" y="30866"/>
+                                <a:pt x="3657600" y="34724"/>
+                              </a:cubicBezTo>
+                              <a:cubicBezTo>
+                                <a:pt x="3802401" y="70926"/>
+                                <a:pt x="3622336" y="24650"/>
+                                <a:pt x="3738622" y="57874"/>
+                              </a:cubicBezTo>
+                              <a:cubicBezTo>
+                                <a:pt x="3753918" y="62244"/>
+                                <a:pt x="3769625" y="65078"/>
+                                <a:pt x="3784921" y="69448"/>
+                              </a:cubicBezTo>
+                              <a:cubicBezTo>
+                                <a:pt x="3796652" y="72800"/>
+                                <a:pt x="3807914" y="77671"/>
+                                <a:pt x="3819645" y="81023"/>
+                              </a:cubicBezTo>
+                              <a:cubicBezTo>
+                                <a:pt x="3834941" y="85393"/>
+                                <a:pt x="3850707" y="88027"/>
+                                <a:pt x="3865944" y="92598"/>
+                              </a:cubicBezTo>
+                              <a:cubicBezTo>
+                                <a:pt x="3889316" y="99610"/>
+                                <a:pt x="3911929" y="109043"/>
+                                <a:pt x="3935392" y="115747"/>
+                              </a:cubicBezTo>
+                              <a:cubicBezTo>
+                                <a:pt x="4000556" y="134366"/>
+                                <a:pt x="4025556" y="138410"/>
+                                <a:pt x="4085863" y="150471"/>
+                              </a:cubicBezTo>
+                              <a:cubicBezTo>
+                                <a:pt x="4105154" y="162046"/>
+                                <a:pt x="4123178" y="176058"/>
+                                <a:pt x="4143736" y="185195"/>
+                              </a:cubicBezTo>
+                              <a:cubicBezTo>
+                                <a:pt x="4158273" y="191656"/>
+                                <a:pt x="4176545" y="188339"/>
+                                <a:pt x="4190035" y="196770"/>
+                              </a:cubicBezTo>
+                              <a:cubicBezTo>
+                                <a:pt x="4208543" y="208338"/>
+                                <a:pt x="4219763" y="228865"/>
+                                <a:pt x="4236334" y="243069"/>
+                              </a:cubicBezTo>
+                              <a:cubicBezTo>
+                                <a:pt x="4246896" y="252122"/>
+                                <a:pt x="4260496" y="257165"/>
+                                <a:pt x="4271058" y="266218"/>
+                              </a:cubicBezTo>
+                              <a:cubicBezTo>
+                                <a:pt x="4410930" y="386108"/>
+                                <a:pt x="4229247" y="246434"/>
+                                <a:pt x="4363655" y="347241"/>
+                              </a:cubicBezTo>
+                              <a:cubicBezTo>
+                                <a:pt x="4396540" y="478780"/>
+                                <a:pt x="4332642" y="267311"/>
+                                <a:pt x="4479402" y="462988"/>
+                              </a:cubicBezTo>
+                              <a:cubicBezTo>
+                                <a:pt x="4560840" y="571570"/>
+                                <a:pt x="4457571" y="438427"/>
+                                <a:pt x="4572000" y="567160"/>
+                              </a:cubicBezTo>
+                              <a:cubicBezTo>
+                                <a:pt x="4699518" y="710618"/>
+                                <a:pt x="4502915" y="509650"/>
+                                <a:pt x="4653022" y="659757"/>
+                              </a:cubicBezTo>
+                              <a:cubicBezTo>
+                                <a:pt x="4679562" y="739373"/>
+                                <a:pt x="4643261" y="642676"/>
+                                <a:pt x="4699321" y="740780"/>
+                              </a:cubicBezTo>
+                              <a:cubicBezTo>
+                                <a:pt x="4705374" y="751373"/>
+                                <a:pt x="4705112" y="764762"/>
+                                <a:pt x="4710896" y="775504"/>
+                              </a:cubicBezTo>
+                              <a:cubicBezTo>
+                                <a:pt x="4732228" y="815120"/>
+                                <a:pt x="4780344" y="891251"/>
+                                <a:pt x="4780344" y="891251"/>
+                              </a:cubicBezTo>
+                              <a:cubicBezTo>
+                                <a:pt x="4784202" y="906684"/>
+                                <a:pt x="4787348" y="922313"/>
+                                <a:pt x="4791919" y="937550"/>
+                              </a:cubicBezTo>
+                              <a:cubicBezTo>
+                                <a:pt x="4798931" y="960922"/>
+                                <a:pt x="4808648" y="983456"/>
+                                <a:pt x="4815068" y="1006998"/>
+                              </a:cubicBezTo>
+                              <a:cubicBezTo>
+                                <a:pt x="4820244" y="1025978"/>
+                                <a:pt x="4820422" y="1046207"/>
+                                <a:pt x="4826643" y="1064871"/>
+                              </a:cubicBezTo>
+                              <a:cubicBezTo>
+                                <a:pt x="4832099" y="1081240"/>
+                                <a:pt x="4843384" y="1095150"/>
+                                <a:pt x="4849792" y="1111170"/>
+                              </a:cubicBezTo>
+                              <a:cubicBezTo>
+                                <a:pt x="4858854" y="1133826"/>
+                                <a:pt x="4865225" y="1157469"/>
+                                <a:pt x="4872941" y="1180618"/>
+                              </a:cubicBezTo>
+                              <a:lnTo>
+                                <a:pt x="4884516" y="1215342"/>
+                              </a:lnTo>
+                              <a:cubicBezTo>
+                                <a:pt x="4888374" y="1284790"/>
+                                <a:pt x="4888410" y="1354556"/>
+                                <a:pt x="4896091" y="1423686"/>
+                              </a:cubicBezTo>
+                              <a:cubicBezTo>
+                                <a:pt x="4900019" y="1459040"/>
+                                <a:pt x="4911787" y="1493077"/>
+                                <a:pt x="4919240" y="1527859"/>
+                              </a:cubicBezTo>
+                              <a:cubicBezTo>
+                                <a:pt x="4923362" y="1547095"/>
+                                <a:pt x="4926957" y="1566441"/>
+                                <a:pt x="4930815" y="1585732"/>
+                              </a:cubicBezTo>
+                              <a:cubicBezTo>
+                                <a:pt x="4934673" y="1628173"/>
+                                <a:pt x="4937410" y="1670730"/>
+                                <a:pt x="4942389" y="1713054"/>
+                              </a:cubicBezTo>
+                              <a:cubicBezTo>
+                                <a:pt x="4948074" y="1761377"/>
+                                <a:pt x="4957010" y="1793465"/>
+                                <a:pt x="4965539" y="1840375"/>
+                              </a:cubicBezTo>
+                              <a:cubicBezTo>
+                                <a:pt x="4969737" y="1863465"/>
+                                <a:pt x="4972196" y="1886875"/>
+                                <a:pt x="4977113" y="1909823"/>
+                              </a:cubicBezTo>
+                              <a:cubicBezTo>
+                                <a:pt x="4983779" y="1940933"/>
+                                <a:pt x="4993596" y="1971311"/>
+                                <a:pt x="5000263" y="2002421"/>
+                              </a:cubicBezTo>
+                              <a:cubicBezTo>
+                                <a:pt x="5020280" y="2095832"/>
+                                <a:pt x="5006087" y="2072117"/>
+                                <a:pt x="5023412" y="2187616"/>
+                              </a:cubicBezTo>
+                              <a:cubicBezTo>
+                                <a:pt x="5029249" y="2226527"/>
+                                <a:pt x="5038845" y="2264780"/>
+                                <a:pt x="5046562" y="2303362"/>
+                              </a:cubicBezTo>
+                              <a:cubicBezTo>
+                                <a:pt x="5078030" y="2680998"/>
+                                <a:pt x="5065716" y="2478324"/>
+                                <a:pt x="5046562" y="3206188"/>
+                              </a:cubicBezTo>
+                              <a:cubicBezTo>
+                                <a:pt x="5045606" y="3242514"/>
+                                <a:pt x="5033521" y="3345892"/>
+                                <a:pt x="5023412" y="3391383"/>
+                              </a:cubicBezTo>
+                              <a:cubicBezTo>
+                                <a:pt x="5014096" y="3433308"/>
+                                <a:pt x="5006386" y="3428161"/>
+                                <a:pt x="4988688" y="3472405"/>
+                              </a:cubicBezTo>
+                              <a:cubicBezTo>
+                                <a:pt x="4979625" y="3495062"/>
+                                <a:pt x="4973255" y="3518704"/>
+                                <a:pt x="4965539" y="3541854"/>
+                              </a:cubicBezTo>
+                              <a:cubicBezTo>
+                                <a:pt x="4943473" y="3718378"/>
+                                <a:pt x="4972507" y="3569572"/>
+                                <a:pt x="4930815" y="3680750"/>
+                              </a:cubicBezTo>
+                              <a:cubicBezTo>
+                                <a:pt x="4924665" y="3697149"/>
+                                <a:pt x="4917839" y="3743968"/>
+                                <a:pt x="4907665" y="3761773"/>
+                              </a:cubicBezTo>
+                              <a:cubicBezTo>
+                                <a:pt x="4898094" y="3778522"/>
+                                <a:pt x="4884516" y="3792638"/>
+                                <a:pt x="4872941" y="3808071"/>
+                              </a:cubicBezTo>
+                              <a:cubicBezTo>
+                                <a:pt x="4839713" y="3940992"/>
+                                <a:pt x="4886177" y="3777187"/>
+                                <a:pt x="4838217" y="3889094"/>
+                              </a:cubicBezTo>
+                              <a:cubicBezTo>
+                                <a:pt x="4831951" y="3903716"/>
+                                <a:pt x="4832229" y="3920498"/>
+                                <a:pt x="4826643" y="3935393"/>
+                              </a:cubicBezTo>
+                              <a:cubicBezTo>
+                                <a:pt x="4820585" y="3951549"/>
+                                <a:pt x="4811210" y="3966259"/>
+                                <a:pt x="4803493" y="3981692"/>
+                              </a:cubicBezTo>
+                              <a:cubicBezTo>
+                                <a:pt x="4773204" y="4163438"/>
+                                <a:pt x="4814629" y="3937140"/>
+                                <a:pt x="4768769" y="4120588"/>
+                              </a:cubicBezTo>
+                              <a:cubicBezTo>
+                                <a:pt x="4764911" y="4136021"/>
+                                <a:pt x="4763461" y="4152265"/>
+                                <a:pt x="4757195" y="4166886"/>
+                              </a:cubicBezTo>
+                              <a:cubicBezTo>
+                                <a:pt x="4751715" y="4179673"/>
+                                <a:pt x="4740266" y="4189168"/>
+                                <a:pt x="4734045" y="4201611"/>
+                              </a:cubicBezTo>
+                              <a:cubicBezTo>
+                                <a:pt x="4686121" y="4297457"/>
+                                <a:pt x="4765666" y="4171541"/>
+                                <a:pt x="4699321" y="4271059"/>
+                              </a:cubicBezTo>
+                              <a:cubicBezTo>
+                                <a:pt x="4695463" y="4290350"/>
+                                <a:pt x="4692922" y="4309952"/>
+                                <a:pt x="4687746" y="4328932"/>
+                              </a:cubicBezTo>
+                              <a:cubicBezTo>
+                                <a:pt x="4681326" y="4352474"/>
+                                <a:pt x="4670515" y="4374707"/>
+                                <a:pt x="4664597" y="4398380"/>
+                              </a:cubicBezTo>
+                              <a:cubicBezTo>
+                                <a:pt x="4660739" y="4413813"/>
+                                <a:pt x="4659288" y="4430057"/>
+                                <a:pt x="4653022" y="4444679"/>
+                              </a:cubicBezTo>
+                              <a:cubicBezTo>
+                                <a:pt x="4647542" y="4457465"/>
+                                <a:pt x="4635523" y="4466691"/>
+                                <a:pt x="4629873" y="4479403"/>
+                              </a:cubicBezTo>
+                              <a:cubicBezTo>
+                                <a:pt x="4619963" y="4501701"/>
+                                <a:pt x="4614440" y="4525702"/>
+                                <a:pt x="4606724" y="4548851"/>
+                              </a:cubicBezTo>
+                              <a:cubicBezTo>
+                                <a:pt x="4602866" y="4560426"/>
+                                <a:pt x="4601917" y="4573423"/>
+                                <a:pt x="4595149" y="4583575"/>
+                              </a:cubicBezTo>
+                              <a:cubicBezTo>
+                                <a:pt x="4587433" y="4595150"/>
+                                <a:pt x="4577650" y="4605587"/>
+                                <a:pt x="4572000" y="4618299"/>
+                              </a:cubicBezTo>
+                              <a:cubicBezTo>
+                                <a:pt x="4562090" y="4640597"/>
+                                <a:pt x="4562385" y="4667444"/>
+                                <a:pt x="4548850" y="4687747"/>
+                              </a:cubicBezTo>
+                              <a:cubicBezTo>
+                                <a:pt x="4541134" y="4699322"/>
+                                <a:pt x="4531351" y="4709759"/>
+                                <a:pt x="4525701" y="4722471"/>
+                              </a:cubicBezTo>
+                              <a:cubicBezTo>
+                                <a:pt x="4515791" y="4744769"/>
+                                <a:pt x="4519805" y="4774664"/>
+                                <a:pt x="4502551" y="4791919"/>
+                              </a:cubicBezTo>
+                              <a:cubicBezTo>
+                                <a:pt x="4471634" y="4822838"/>
+                                <a:pt x="4477275" y="4812316"/>
+                                <a:pt x="4456253" y="4861367"/>
+                              </a:cubicBezTo>
+                              <a:cubicBezTo>
+                                <a:pt x="4451447" y="4872582"/>
+                                <a:pt x="4450603" y="4885426"/>
+                                <a:pt x="4444678" y="4896092"/>
+                              </a:cubicBezTo>
+                              <a:cubicBezTo>
+                                <a:pt x="4431166" y="4920413"/>
+                                <a:pt x="4413812" y="4942391"/>
+                                <a:pt x="4398379" y="4965540"/>
+                              </a:cubicBezTo>
+                              <a:cubicBezTo>
+                                <a:pt x="4371371" y="5006052"/>
+                                <a:pt x="4363658" y="5027269"/>
+                                <a:pt x="4305782" y="5046562"/>
+                              </a:cubicBezTo>
+                              <a:lnTo>
+                                <a:pt x="4236334" y="5069712"/>
+                              </a:lnTo>
+                              <a:lnTo>
+                                <a:pt x="4201610" y="5081286"/>
+                              </a:lnTo>
+                              <a:cubicBezTo>
+                                <a:pt x="4082005" y="5077428"/>
+                                <a:pt x="3962288" y="5076171"/>
+                                <a:pt x="3842795" y="5069712"/>
+                              </a:cubicBezTo>
+                              <a:cubicBezTo>
+                                <a:pt x="3819360" y="5068445"/>
+                                <a:pt x="3796114" y="5063829"/>
+                                <a:pt x="3773346" y="5058137"/>
+                              </a:cubicBezTo>
+                              <a:cubicBezTo>
+                                <a:pt x="3749673" y="5052219"/>
+                                <a:pt x="3728300" y="5034988"/>
+                                <a:pt x="3703898" y="5034988"/>
+                              </a:cubicBezTo>
+                              <a:lnTo>
+                                <a:pt x="3611301" y="5034988"/>
+                              </a:lnTo>
+                            </a:path>
+                          </a:pathLst>
+                        </a:custGeom>
+                        <a:noFill/>
+                      </wps:spPr>
+                      <wps:style>
+                        <a:lnRef idx="2">
+                          <a:schemeClr val="accent1">
+                            <a:shade val="50000"/>
+                          </a:schemeClr>
+                        </a:lnRef>
+                        <a:fillRef idx="1">
+                          <a:schemeClr val="accent1"/>
+                        </a:fillRef>
+                        <a:effectRef idx="0">
+                          <a:schemeClr val="accent1"/>
+                        </a:effectRef>
+                        <a:fontRef idx="minor">
+                          <a:schemeClr val="lt1"/>
+                        </a:fontRef>
+                      </wps:style>
+                      <wps:bodyPr rot="0" spcFirstLastPara="0" vertOverflow="overflow" horzOverflow="overflow" vert="horz" wrap="square" lIns="91440" tIns="45720" rIns="91440" bIns="45720" numCol="1" spcCol="0" rtlCol="0" fromWordArt="0" anchor="ctr" anchorCtr="0" forceAA="0" compatLnSpc="1">
+                        <a:prstTxWarp prst="textNoShape">
+                          <a:avLst/>
+                        </a:prstTxWarp>
+                        <a:noAutofit/>
+                      </wps:bodyPr>
+                    </wps:wsp>
+                  </a:graphicData>
+                </a:graphic>
+              </wp:anchor>
+            </w:drawing>
+          </mc:Choice>
+          <mc:Fallback>
+            <w:pict>
+              <v:shape w14:anchorId="53D24D9F" id="Freeform 23" o:spid="_x0000_s1026" style="position:absolute;margin-left:301.9pt;margin-top:-31.65pt;width:398.9pt;height:400.1pt;z-index:251679744;visibility:visible;mso-wrap-style:square;mso-wrap-distance-left:9pt;mso-wrap-distance-top:0;mso-wrap-distance-right:9pt;mso-wrap-distance-bottom:0;mso-position-horizontal:absolute;mso-position-horizontal-relative:text;mso-position-vertical:absolute;mso-position-vertical-relative:text;v-text-anchor:middle" coordsize="5065818,5081286" o:gfxdata="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" path="m,798654v77164,-3858,154478,-5414,231493,-11575c251104,785510,269814,777677,289367,775504v49997,-5555,100314,-7716,150471,-11574c498363,749298,546541,739768,601883,717631v30593,-12238,60834,-25649,92598,-34724c709777,678537,725688,676362,740779,671332v31850,-10617,60097,-26598,92598,-34724c852463,631836,872270,630209,891250,625033v23542,-6420,45906,-16729,69448,-23149c979678,596708,999486,595080,1018572,590309v11836,-2959,22888,-8615,34724,-11574c1072382,573964,1092000,571584,1111169,567160v214556,-49513,20185,-4112,127322,-34724c1253787,528066,1269894,526447,1284789,520861v95772,-35914,-9169,-15072,115747,-46299c1415376,470852,1464950,459718,1481559,451413v12442,-6221,21283,-19565,34724,-23149c1561635,416170,1655179,405114,1655179,405114v30919,-30917,20397,-25276,69448,-46298c1735841,354010,1748686,353166,1759351,347241v24321,-13512,44564,-33856,69449,-46299c1844233,293226,1860117,286354,1875098,277793v12078,-6902,21938,-17670,34724,-23150c1924444,248377,1940688,246927,1956121,243069v40737,-40739,2778,-9681,57874,-34724c2045411,194065,2075726,177479,2106592,162046v15433,-7716,29560,-18964,46299,-23149c2257887,112647,2128165,143391,2280212,115747v15651,-2846,30770,-8123,46299,-11574c2345716,99905,2365028,96117,2384384,92598v25889,-4707,86843,-12311,115747,-23150c2575688,41114,2515834,48705,2592729,34724,2661999,22129,2801073,,2801073,r659757,11575c3480493,12209,3499165,20851,3518703,23150v46141,5428,92598,7716,138897,11574c3802401,70926,3622336,24650,3738622,57874v15296,4370,31003,7204,46299,11574c3796652,72800,3807914,77671,3819645,81023v15296,4370,31062,7004,46299,11575c3889316,99610,3911929,109043,3935392,115747v65164,18619,90164,22663,150471,34724c4105154,162046,4123178,176058,4143736,185195v14537,6461,32809,3144,46299,11575c4208543,208338,4219763,228865,4236334,243069v10562,9053,24162,14096,34724,23149c4410930,386108,4229247,246434,4363655,347241v32885,131539,-31013,-79930,115747,115747c4560840,571570,4457571,438427,4572000,567160v127518,143458,-69085,-57510,81022,92597c4679562,739373,4643261,642676,4699321,740780v6053,10593,5791,23982,11575,34724c4732228,815120,4780344,891251,4780344,891251v3858,15433,7004,31062,11575,46299c4798931,960922,4808648,983456,4815068,1006998v5176,18980,5354,39209,11575,57873c4832099,1081240,4843384,1095150,4849792,1111170v9062,22656,15433,46299,23149,69448l4884516,1215342v3858,69448,3894,139214,11575,208344c4900019,1459040,4911787,1493077,4919240,1527859v4122,19236,7717,38582,11575,57873c4934673,1628173,4937410,1670730,4942389,1713054v5685,48323,14621,80411,23150,127321c4969737,1863465,4972196,1886875,4977113,1909823v6666,31110,16483,61488,23150,92598c5020280,2095832,5006087,2072117,5023412,2187616v5837,38911,15433,77164,23150,115746c5078030,2680998,5065716,2478324,5046562,3206188v-956,36326,-13041,139704,-23150,185195c5014096,3433308,5006386,3428161,4988688,3472405v-9063,22657,-15433,46299,-23149,69449c4943473,3718378,4972507,3569572,4930815,3680750v-6150,16399,-12976,63218,-23150,81023c4898094,3778522,4884516,3792638,4872941,3808071v-33228,132921,13236,-30884,-34724,81023c4831951,3903716,4832229,3920498,4826643,3935393v-6058,16156,-15433,30866,-23150,46299c4773204,4163438,4814629,3937140,4768769,4120588v-3858,15433,-5308,31677,-11574,46298c4751715,4179673,4740266,4189168,4734045,4201611v-47924,95846,31621,-30070,-34724,69448c4695463,4290350,4692922,4309952,4687746,4328932v-6420,23542,-17231,45775,-23149,69448c4660739,4413813,4659288,4430057,4653022,4444679v-5480,12786,-17499,22012,-23149,34724c4619963,4501701,4614440,4525702,4606724,4548851v-3858,11575,-4807,24572,-11575,34724c4587433,4595150,4577650,4605587,4572000,4618299v-9910,22298,-9615,49145,-23150,69448c4541134,4699322,4531351,4709759,4525701,4722471v-9910,22298,-5896,52193,-23150,69448c4471634,4822838,4477275,4812316,4456253,4861367v-4806,11215,-5650,24059,-11575,34725c4431166,4920413,4413812,4942391,4398379,4965540v-27008,40512,-34721,61729,-92597,81022l4236334,5069712r-34724,11574c4082005,5077428,3962288,5076171,3842795,5069712v-23435,-1267,-46681,-5883,-69449,-11575c3749673,5052219,3728300,5034988,3703898,5034988r-92597,e" filled="f" strokecolor="#1f4d78 [1604]" strokeweight="1pt">
+                <v:stroke joinstyle="miter"/>
+                <v:path arrowok="t" o:connecttype="custom" o:connectlocs="0,798654;231493,787079;289367,775504;439838,763930;601883,717631;694481,682907;740779,671332;833377,636608;891250,625033;960698,601884;1018572,590309;1053296,578735;1111169,567160;1238491,532436;1284789,520861;1400536,474562;1481559,451413;1516283,428264;1655179,405114;1724627,358816;1759351,347241;1828800,300942;1875098,277793;1909822,254643;1956121,243069;2013995,208345;2106592,162046;2152891,138897;2280212,115747;2326511,104173;2384384,92598;2500131,69448;2592729,34724;2801073,0;3460830,11575;3518703,23150;3657600,34724;3738622,57874;3784921,69448;3819645,81023;3865944,92598;3935392,115747;4085863,150471;4143736,185195;4190035,196770;4236334,243069;4271058,266218;4363655,347241;4479402,462988;4572000,567160;4653022,659757;4699321,740780;4710896,775504;4780344,891251;4791919,937550;4815068,1006998;4826643,1064871;4849792,1111170;4872941,1180618;4884516,1215342;4896091,1423686;4919240,1527859;4930815,1585732;4942389,1713054;4965539,1840375;4977113,1909823;5000263,2002421;5023412,2187616;5046562,2303362;5046562,3206188;5023412,3391383;4988688,3472405;4965539,3541854;4930815,3680750;4907665,3761773;4872941,3808071;4838217,3889094;4826643,3935393;4803493,3981692;4768769,4120588;4757195,4166886;4734045,4201611;4699321,4271059;4687746,4328932;4664597,4398380;4653022,4444679;4629873,4479403;4606724,4548851;4595149,4583575;4572000,4618299;4548850,4687747;4525701,4722471;4502551,4791919;4456253,4861367;4444678,4896092;4398379,4965540;4305782,5046562;4236334,5069712;4201610,5081286;3842795,5069712;3773346,5058137;3703898,5034988;3611301,5034988" o:connectangles="0,0,0,0,0,0,0,0,0,0,0,0,0,0,0,0,0,0,0,0,0,0,0,0,0,0,0,0,0,0,0,0,0,0,0,0,0,0,0,0,0,0,0,0,0,0,0,0,0,0,0,0,0,0,0,0,0,0,0,0,0,0,0,0,0,0,0,0,0,0,0,0,0,0,0,0,0,0,0,0,0,0,0,0,0,0,0,0,0,0,0,0,0,0,0,0,0,0,0,0,0,0,0"/>
+              </v:shape>
+            </w:pict>
+          </mc:Fallback>
+        </mc:AlternateContent>
+      </w:r>
       <w:r>
         <w:rPr>
           <w:noProof/>
@@ -17,10 +1120,10 @@
               <wp:anchor distT="0" distB="0" distL="114300" distR="114300" simplePos="0" relativeHeight="251663360" behindDoc="0" locked="0" layoutInCell="1" allowOverlap="1" wp14:anchorId="61FF3ABB" wp14:editId="177D0A21">
                 <wp:simplePos x="0" y="0"/>
                 <wp:positionH relativeFrom="margin">
-                  <wp:posOffset>1773957</wp:posOffset>
+                  <wp:posOffset>2062906</wp:posOffset>
                 </wp:positionH>
                 <wp:positionV relativeFrom="paragraph">
-                  <wp:posOffset>14605</wp:posOffset>
+                  <wp:posOffset>14018</wp:posOffset>
                 </wp:positionV>
                 <wp:extent cx="1747777" cy="2639028"/>
                 <wp:effectExtent l="0" t="0" r="24130" b="28575"/>
@@ -116,8 +1219,6 @@
                               </w:rPr>
                               <w:t>Útgáfudagur</w:t>
                             </w:r>
-                            <w:bookmarkStart w:id="0" w:name="_GoBack"/>
-                            <w:bookmarkEnd w:id="0"/>
                             <w:r>
                               <w:rPr>
                                 <w:rFonts w:ascii="Segoe UI" w:hAnsi="Segoe UI" w:cs="Segoe UI"/>
@@ -133,55 +1234,6 @@
                                 <w:shd w:val="clear" w:color="auto" w:fill="F1F0F0"/>
                               </w:rPr>
                               <w:t>Utgefandi_ID</w:t>
-                            </w:r>
-                            <w:r>
-                              <w:rPr>
-                                <w:rFonts w:ascii="Segoe UI" w:hAnsi="Segoe UI" w:cs="Segoe UI"/>
-                                <w:color w:val="000000"/>
-                                <w:shd w:val="clear" w:color="auto" w:fill="F1F0F0"/>
-                              </w:rPr>
-                              <w:br/>
-                            </w:r>
-                            <w:r>
-                              <w:rPr>
-                                <w:rFonts w:ascii="Segoe UI" w:hAnsi="Segoe UI" w:cs="Segoe UI"/>
-                                <w:color w:val="000000"/>
-                                <w:shd w:val="clear" w:color="auto" w:fill="F1F0F0"/>
-                              </w:rPr>
-                              <w:t>Tegund_ID</w:t>
-                            </w:r>
-                            <w:r>
-                              <w:rPr>
-                                <w:rFonts w:ascii="Segoe UI" w:hAnsi="Segoe UI" w:cs="Segoe UI"/>
-                                <w:color w:val="000000"/>
-                                <w:shd w:val="clear" w:color="auto" w:fill="F1F0F0"/>
-                              </w:rPr>
-                              <w:br/>
-                            </w:r>
-                            <w:r>
-                              <w:rPr>
-                                <w:rFonts w:ascii="Segoe UI" w:hAnsi="Segoe UI" w:cs="Segoe UI"/>
-                                <w:color w:val="000000"/>
-                                <w:shd w:val="clear" w:color="auto" w:fill="F1F0F0"/>
-                              </w:rPr>
-                              <w:t xml:space="preserve">Lag_ID </w:t>
-                            </w:r>
-                          </w:p>
-                          <w:p>
-                            <w:pPr>
-                              <w:rPr>
-                                <w:rFonts w:ascii="Segoe UI" w:hAnsi="Segoe UI" w:cs="Segoe UI"/>
-                                <w:color w:val="000000"/>
-                                <w:shd w:val="clear" w:color="auto" w:fill="F1F0F0"/>
-                              </w:rPr>
-                            </w:pPr>
-                            <w:r>
-                              <w:rPr>
-                                <w:rFonts w:ascii="Segoe UI" w:hAnsi="Segoe UI" w:cs="Segoe UI"/>
-                                <w:color w:val="000000"/>
-                                <w:shd w:val="clear" w:color="auto" w:fill="F1F0F0"/>
-                              </w:rPr>
-                              <w:t>#Lag(ID)</w:t>
                             </w:r>
                             <w:r>
                               <w:rPr>
@@ -198,8 +1250,15 @@
                                 <w:color w:val="000000"/>
                                 <w:shd w:val="clear" w:color="auto" w:fill="F1F0F0"/>
                               </w:rPr>
+                              <w:t xml:space="preserve"> </w:t>
+                            </w:r>
+                            <w:r>
+                              <w:rPr>
+                                <w:rFonts w:ascii="Segoe UI" w:hAnsi="Segoe UI" w:cs="Segoe UI"/>
+                                <w:color w:val="000000"/>
+                                <w:shd w:val="clear" w:color="auto" w:fill="F1F0F0"/>
+                              </w:rPr>
                               <w:br/>
-                              <w:t>#Tegund(ID</w:t>
                             </w:r>
                           </w:p>
                         </w:txbxContent>
@@ -228,7 +1287,7 @@
                 <v:stroke joinstyle="miter"/>
                 <v:path gradientshapeok="t" o:connecttype="rect"/>
               </v:shapetype>
-              <v:shape id="Text Box 4" o:spid="_x0000_s1026" type="#_x0000_t202" style="position:absolute;left:0;text-align:left;margin-left:139.7pt;margin-top:1.15pt;width:137.6pt;height:207.8pt;z-index:251663360;visibility:visible;mso-wrap-style:square;mso-width-percent:0;mso-height-percent:0;mso-wrap-distance-left:9pt;mso-wrap-distance-top:0;mso-wrap-distance-right:9pt;mso-wrap-distance-bottom:0;mso-position-horizontal:absolute;mso-position-horizontal-relative:margin;mso-position-vertical:absolute;mso-position-vertical-relative:text;mso-width-percent:0;mso-height-percent:0;mso-width-relative:margin;mso-height-relative:margin;v-text-anchor:top" o:gfxdata="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" fillcolor="white [3201]" strokeweight=".5pt">
+              <v:shape id="Text Box 4" o:spid="_x0000_s1026" type="#_x0000_t202" style="position:absolute;left:0;text-align:left;margin-left:162.45pt;margin-top:1.1pt;width:137.6pt;height:207.8pt;z-index:251663360;visibility:visible;mso-wrap-style:square;mso-width-percent:0;mso-height-percent:0;mso-wrap-distance-left:9pt;mso-wrap-distance-top:0;mso-wrap-distance-right:9pt;mso-wrap-distance-bottom:0;mso-position-horizontal:absolute;mso-position-horizontal-relative:margin;mso-position-vertical:absolute;mso-position-vertical-relative:text;mso-width-percent:0;mso-height-percent:0;mso-width-relative:margin;mso-height-relative:margin;v-text-anchor:top" o:gfxdata="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" fillcolor="white [3201]" strokeweight=".5pt">
                 <v:textbox>
                   <w:txbxContent>
                     <w:p>
@@ -297,8 +1356,6 @@
                         </w:rPr>
                         <w:t>Útgáfudagur</w:t>
                       </w:r>
-                      <w:bookmarkStart w:id="1" w:name="_GoBack"/>
-                      <w:bookmarkEnd w:id="1"/>
                       <w:r>
                         <w:rPr>
                           <w:rFonts w:ascii="Segoe UI" w:hAnsi="Segoe UI" w:cs="Segoe UI"/>
@@ -314,55 +1371,6 @@
                           <w:shd w:val="clear" w:color="auto" w:fill="F1F0F0"/>
                         </w:rPr>
                         <w:t>Utgefandi_ID</w:t>
-                      </w:r>
-                      <w:r>
-                        <w:rPr>
-                          <w:rFonts w:ascii="Segoe UI" w:hAnsi="Segoe UI" w:cs="Segoe UI"/>
-                          <w:color w:val="000000"/>
-                          <w:shd w:val="clear" w:color="auto" w:fill="F1F0F0"/>
-                        </w:rPr>
-                        <w:br/>
-                      </w:r>
-                      <w:r>
-                        <w:rPr>
-                          <w:rFonts w:ascii="Segoe UI" w:hAnsi="Segoe UI" w:cs="Segoe UI"/>
-                          <w:color w:val="000000"/>
-                          <w:shd w:val="clear" w:color="auto" w:fill="F1F0F0"/>
-                        </w:rPr>
-                        <w:t>Tegund_ID</w:t>
-                      </w:r>
-                      <w:r>
-                        <w:rPr>
-                          <w:rFonts w:ascii="Segoe UI" w:hAnsi="Segoe UI" w:cs="Segoe UI"/>
-                          <w:color w:val="000000"/>
-                          <w:shd w:val="clear" w:color="auto" w:fill="F1F0F0"/>
-                        </w:rPr>
-                        <w:br/>
-                      </w:r>
-                      <w:r>
-                        <w:rPr>
-                          <w:rFonts w:ascii="Segoe UI" w:hAnsi="Segoe UI" w:cs="Segoe UI"/>
-                          <w:color w:val="000000"/>
-                          <w:shd w:val="clear" w:color="auto" w:fill="F1F0F0"/>
-                        </w:rPr>
-                        <w:t xml:space="preserve">Lag_ID </w:t>
-                      </w:r>
-                    </w:p>
-                    <w:p>
-                      <w:pPr>
-                        <w:rPr>
-                          <w:rFonts w:ascii="Segoe UI" w:hAnsi="Segoe UI" w:cs="Segoe UI"/>
-                          <w:color w:val="000000"/>
-                          <w:shd w:val="clear" w:color="auto" w:fill="F1F0F0"/>
-                        </w:rPr>
-                      </w:pPr>
-                      <w:r>
-                        <w:rPr>
-                          <w:rFonts w:ascii="Segoe UI" w:hAnsi="Segoe UI" w:cs="Segoe UI"/>
-                          <w:color w:val="000000"/>
-                          <w:shd w:val="clear" w:color="auto" w:fill="F1F0F0"/>
-                        </w:rPr>
-                        <w:t>#Lag(ID)</w:t>
                       </w:r>
                       <w:r>
                         <w:rPr>
@@ -379,155 +1387,15 @@
                           <w:color w:val="000000"/>
                           <w:shd w:val="clear" w:color="auto" w:fill="F1F0F0"/>
                         </w:rPr>
-                        <w:br/>
-                        <w:t>#Tegund(ID</w:t>
-                      </w:r>
-                    </w:p>
-                  </w:txbxContent>
-                </v:textbox>
-                <w10:wrap anchorx="margin"/>
-              </v:shape>
-            </w:pict>
-          </mc:Fallback>
-        </mc:AlternateContent>
-      </w:r>
-      <w:r>
-        <w:rPr>
-          <w:noProof/>
-          <w:lang w:eastAsia="is-IS"/>
-        </w:rPr>
-        <mc:AlternateContent>
-          <mc:Choice Requires="wps">
-            <w:drawing>
-              <wp:anchor distT="0" distB="0" distL="114300" distR="114300" simplePos="0" relativeHeight="251661312" behindDoc="0" locked="0" layoutInCell="1" allowOverlap="1" wp14:anchorId="61FF3ABB" wp14:editId="177D0A21">
-                <wp:simplePos x="0" y="0"/>
-                <wp:positionH relativeFrom="margin">
-                  <wp:posOffset>-25205</wp:posOffset>
-                </wp:positionH>
-                <wp:positionV relativeFrom="paragraph">
-                  <wp:posOffset>10648</wp:posOffset>
-                </wp:positionV>
-                <wp:extent cx="1306285" cy="1894115"/>
-                <wp:effectExtent l="0" t="0" r="27305" b="11430"/>
-                <wp:wrapNone/>
-                <wp:docPr id="3" name="Text Box 3"/>
-                <wp:cNvGraphicFramePr/>
-                <a:graphic xmlns:a="http://schemas.openxmlformats.org/drawingml/2006/main">
-                  <a:graphicData uri="http://schemas.microsoft.com/office/word/2010/wordprocessingShape">
-                    <wps:wsp>
-                      <wps:cNvSpPr txBox="1"/>
-                      <wps:spPr>
-                        <a:xfrm>
-                          <a:off x="0" y="0"/>
-                          <a:ext cx="1306285" cy="1894115"/>
-                        </a:xfrm>
-                        <a:prstGeom prst="rect">
-                          <a:avLst/>
-                        </a:prstGeom>
-                        <a:solidFill>
-                          <a:schemeClr val="lt1"/>
-                        </a:solidFill>
-                        <a:ln w="6350">
-                          <a:solidFill>
-                            <a:prstClr val="black"/>
-                          </a:solidFill>
-                        </a:ln>
-                      </wps:spPr>
-                      <wps:txbx>
-                        <w:txbxContent>
-                          <w:p>
-                            <w:pPr>
-                              <w:jc w:val="center"/>
-                              <w:rPr>
-                                <w:color w:val="FFFFFF" w:themeColor="background1"/>
-                                <w:u w:val="single"/>
-                              </w:rPr>
-                            </w:pPr>
-                            <w:r>
-                              <w:rPr>
-                                <w:u w:val="single"/>
-                              </w:rPr>
-                              <w:t>Flytjandi</w:t>
-                            </w:r>
-                            <w:r>
-                              <w:rPr>
-                                <w:color w:val="FFFFFF" w:themeColor="background1"/>
-                                <w:u w:val="single"/>
-                              </w:rPr>
-                              <w:t xml:space="preserve"> </w:t>
-                            </w:r>
-                          </w:p>
-                          <w:p>
-                            <w:pPr>
-                              <w:rPr>
-                                <w:color w:val="FFFFFF" w:themeColor="background1"/>
-                                <w:u w:val="single"/>
-                              </w:rPr>
-                            </w:pPr>
-                            <w:r>
-                              <w:rPr>
-                                <w:rFonts w:ascii="Segoe UI" w:hAnsi="Segoe UI" w:cs="Segoe UI"/>
-                                <w:color w:val="000000"/>
-                                <w:shd w:val="clear" w:color="auto" w:fill="F1F0F0"/>
-                              </w:rPr>
-                              <w:t>ID Nafn Fæðingardagur Dánardagur</w:t>
-                            </w:r>
-                          </w:p>
-                        </w:txbxContent>
-                      </wps:txbx>
-                      <wps:bodyPr rot="0" spcFirstLastPara="0" vertOverflow="overflow" horzOverflow="overflow" vert="horz" wrap="square" lIns="91440" tIns="45720" rIns="91440" bIns="45720" numCol="1" spcCol="0" rtlCol="0" fromWordArt="0" anchor="t" anchorCtr="0" forceAA="0" compatLnSpc="1">
-                        <a:prstTxWarp prst="textNoShape">
-                          <a:avLst/>
-                        </a:prstTxWarp>
-                        <a:noAutofit/>
-                      </wps:bodyPr>
-                    </wps:wsp>
-                  </a:graphicData>
-                </a:graphic>
-              </wp:anchor>
-            </w:drawing>
-          </mc:Choice>
-          <mc:Fallback>
-            <w:pict>
-              <v:shape w14:anchorId="61FF3ABB" id="Text Box 3" o:spid="_x0000_s1027" type="#_x0000_t202" style="position:absolute;left:0;text-align:left;margin-left:-2pt;margin-top:.85pt;width:102.85pt;height:149.15pt;z-index:251661312;visibility:visible;mso-wrap-style:square;mso-wrap-distance-left:9pt;mso-wrap-distance-top:0;mso-wrap-distance-right:9pt;mso-wrap-distance-bottom:0;mso-position-horizontal:absolute;mso-position-horizontal-relative:margin;mso-position-vertical:absolute;mso-position-vertical-relative:text;v-text-anchor:top" o:gfxdata="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" fillcolor="white [3201]" strokeweight=".5pt">
-                <v:textbox>
-                  <w:txbxContent>
-                    <w:p>
-                      <w:pPr>
-                        <w:jc w:val="center"/>
-                        <w:rPr>
-                          <w:color w:val="FFFFFF" w:themeColor="background1"/>
-                          <w:u w:val="single"/>
-                        </w:rPr>
-                      </w:pPr>
-                      <w:r>
-                        <w:rPr>
-                          <w:u w:val="single"/>
-                        </w:rPr>
-                        <w:t>Flytjandi</w:t>
-                      </w:r>
-                      <w:r>
-                        <w:rPr>
-                          <w:color w:val="FFFFFF" w:themeColor="background1"/>
-                          <w:u w:val="single"/>
-                        </w:rPr>
                         <w:t xml:space="preserve"> </w:t>
                       </w:r>
-                    </w:p>
-                    <w:p>
-                      <w:pPr>
-                        <w:rPr>
-                          <w:color w:val="FFFFFF" w:themeColor="background1"/>
-                          <w:u w:val="single"/>
-                        </w:rPr>
-                      </w:pPr>
                       <w:r>
                         <w:rPr>
                           <w:rFonts w:ascii="Segoe UI" w:hAnsi="Segoe UI" w:cs="Segoe UI"/>
                           <w:color w:val="000000"/>
                           <w:shd w:val="clear" w:color="auto" w:fill="F1F0F0"/>
                         </w:rPr>
-                        <w:t>ID Nafn Fæðingardagur Dánardagur</w:t>
+                        <w:br/>
                       </w:r>
                     </w:p>
                   </w:txbxContent>
@@ -549,13 +1417,13 @@
               <wp:anchor distT="0" distB="0" distL="114300" distR="114300" simplePos="0" relativeHeight="251669504" behindDoc="0" locked="0" layoutInCell="1" allowOverlap="1" wp14:anchorId="61FF3ABB" wp14:editId="177D0A21">
                 <wp:simplePos x="0" y="0"/>
                 <wp:positionH relativeFrom="margin">
-                  <wp:posOffset>7324530</wp:posOffset>
+                  <wp:posOffset>6137613</wp:posOffset>
                 </wp:positionH>
                 <wp:positionV relativeFrom="paragraph">
-                  <wp:posOffset>8475</wp:posOffset>
+                  <wp:posOffset>14114</wp:posOffset>
                 </wp:positionV>
-                <wp:extent cx="1306285" cy="1894115"/>
-                <wp:effectExtent l="0" t="0" r="27305" b="11430"/>
+                <wp:extent cx="1306195" cy="949124"/>
+                <wp:effectExtent l="0" t="0" r="27305" b="22860"/>
                 <wp:wrapNone/>
                 <wp:docPr id="7" name="Text Box 7"/>
                 <wp:cNvGraphicFramePr/>
@@ -566,7 +1434,7 @@
                       <wps:spPr>
                         <a:xfrm>
                           <a:off x="0" y="0"/>
-                          <a:ext cx="1306285" cy="1894115"/>
+                          <a:ext cx="1306195" cy="949124"/>
                         </a:xfrm>
                         <a:prstGeom prst="rect">
                           <a:avLst/>
@@ -596,10 +1464,390 @@
                               <w:t>Tegund</w:t>
                             </w:r>
                           </w:p>
+                          <w:p>
+                            <w:pPr>
+                              <w:rPr>
+                                <w:u w:val="single"/>
+                              </w:rPr>
+                            </w:pPr>
+                            <w:r>
+                              <w:rPr>
+                                <w:u w:val="single"/>
+                              </w:rPr>
+                              <w:t>ID</w:t>
+                            </w:r>
+                            <w:r>
+                              <w:rPr>
+                                <w:u w:val="single"/>
+                              </w:rPr>
+                              <w:br/>
+                              <w:t>Nafn</w:t>
+                            </w:r>
+                          </w:p>
                           <w:p/>
                         </w:txbxContent>
                       </wps:txbx>
                       <wps:bodyPr rot="0" spcFirstLastPara="0" vertOverflow="overflow" horzOverflow="overflow" vert="horz" wrap="square" lIns="91440" tIns="45720" rIns="91440" bIns="45720" numCol="1" spcCol="0" rtlCol="0" fromWordArt="0" anchor="t" anchorCtr="0" forceAA="0" compatLnSpc="1">
+                        <a:prstTxWarp prst="textNoShape">
+                          <a:avLst/>
+                        </a:prstTxWarp>
+                        <a:noAutofit/>
+                      </wps:bodyPr>
+                    </wps:wsp>
+                  </a:graphicData>
+                </a:graphic>
+                <wp14:sizeRelV relativeFrom="margin">
+                  <wp14:pctHeight>0</wp14:pctHeight>
+                </wp14:sizeRelV>
+              </wp:anchor>
+            </w:drawing>
+          </mc:Choice>
+          <mc:Fallback>
+            <w:pict>
+              <v:shape w14:anchorId="61FF3ABB" id="Text Box 7" o:spid="_x0000_s1027" type="#_x0000_t202" style="position:absolute;left:0;text-align:left;margin-left:483.3pt;margin-top:1.1pt;width:102.85pt;height:74.75pt;z-index:251669504;visibility:visible;mso-wrap-style:square;mso-height-percent:0;mso-wrap-distance-left:9pt;mso-wrap-distance-top:0;mso-wrap-distance-right:9pt;mso-wrap-distance-bottom:0;mso-position-horizontal:absolute;mso-position-horizontal-relative:margin;mso-position-vertical:absolute;mso-position-vertical-relative:text;mso-height-percent:0;mso-height-relative:margin;v-text-anchor:top" o:gfxdata="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" fillcolor="white [3201]" strokeweight=".5pt">
+                <v:textbox>
+                  <w:txbxContent>
+                    <w:p>
+                      <w:pPr>
+                        <w:jc w:val="center"/>
+                        <w:rPr>
+                          <w:u w:val="single"/>
+                        </w:rPr>
+                      </w:pPr>
+                      <w:r>
+                        <w:rPr>
+                          <w:u w:val="single"/>
+                        </w:rPr>
+                        <w:t>Tegund</w:t>
+                      </w:r>
+                    </w:p>
+                    <w:p>
+                      <w:pPr>
+                        <w:rPr>
+                          <w:u w:val="single"/>
+                        </w:rPr>
+                      </w:pPr>
+                      <w:r>
+                        <w:rPr>
+                          <w:u w:val="single"/>
+                        </w:rPr>
+                        <w:t>ID</w:t>
+                      </w:r>
+                      <w:r>
+                        <w:rPr>
+                          <w:u w:val="single"/>
+                        </w:rPr>
+                        <w:br/>
+                        <w:t>Nafn</w:t>
+                      </w:r>
+                    </w:p>
+                    <w:p/>
+                  </w:txbxContent>
+                </v:textbox>
+                <w10:wrap anchorx="margin"/>
+              </v:shape>
+            </w:pict>
+          </mc:Fallback>
+        </mc:AlternateContent>
+      </w:r>
+    </w:p>
+    <w:p>
+      <w:pPr>
+        <w:jc w:val="center"/>
+      </w:pPr>
+    </w:p>
+    <w:p>
+      <w:pPr>
+        <w:jc w:val="center"/>
+      </w:pPr>
+      <w:r>
+        <w:rPr>
+          <w:noProof/>
+          <w:lang w:eastAsia="is-IS"/>
+        </w:rPr>
+        <mc:AlternateContent>
+          <mc:Choice Requires="wps">
+            <w:drawing>
+              <wp:anchor distT="0" distB="0" distL="114300" distR="114300" simplePos="0" relativeHeight="251681792" behindDoc="0" locked="0" layoutInCell="1" allowOverlap="1">
+                <wp:simplePos x="0" y="0"/>
+                <wp:positionH relativeFrom="column">
+                  <wp:posOffset>5002241</wp:posOffset>
+                </wp:positionH>
+                <wp:positionV relativeFrom="paragraph">
+                  <wp:posOffset>48606</wp:posOffset>
+                </wp:positionV>
+                <wp:extent cx="1111828" cy="1153887"/>
+                <wp:effectExtent l="19050" t="0" r="12700" b="27305"/>
+                <wp:wrapNone/>
+                <wp:docPr id="26" name="Freeform 26"/>
+                <wp:cNvGraphicFramePr/>
+                <a:graphic xmlns:a="http://schemas.openxmlformats.org/drawingml/2006/main">
+                  <a:graphicData uri="http://schemas.microsoft.com/office/word/2010/wordprocessingShape">
+                    <wps:wsp>
+                      <wps:cNvSpPr/>
+                      <wps:spPr>
+                        <a:xfrm>
+                          <a:off x="0" y="0"/>
+                          <a:ext cx="1111828" cy="1153887"/>
+                        </a:xfrm>
+                        <a:custGeom>
+                          <a:avLst/>
+                          <a:gdLst>
+                            <a:gd name="connsiteX0" fmla="*/ 1111828 w 1111828"/>
+                            <a:gd name="connsiteY0" fmla="*/ 0 h 1153887"/>
+                            <a:gd name="connsiteX1" fmla="*/ 654628 w 1111828"/>
+                            <a:gd name="connsiteY1" fmla="*/ 20782 h 1153887"/>
+                            <a:gd name="connsiteX2" fmla="*/ 519546 w 1111828"/>
+                            <a:gd name="connsiteY2" fmla="*/ 51955 h 1153887"/>
+                            <a:gd name="connsiteX3" fmla="*/ 426028 w 1111828"/>
+                            <a:gd name="connsiteY3" fmla="*/ 103909 h 1153887"/>
+                            <a:gd name="connsiteX4" fmla="*/ 353291 w 1111828"/>
+                            <a:gd name="connsiteY4" fmla="*/ 197428 h 1153887"/>
+                            <a:gd name="connsiteX5" fmla="*/ 322119 w 1111828"/>
+                            <a:gd name="connsiteY5" fmla="*/ 238991 h 1153887"/>
+                            <a:gd name="connsiteX6" fmla="*/ 301337 w 1111828"/>
+                            <a:gd name="connsiteY6" fmla="*/ 280555 h 1153887"/>
+                            <a:gd name="connsiteX7" fmla="*/ 280555 w 1111828"/>
+                            <a:gd name="connsiteY7" fmla="*/ 311728 h 1153887"/>
+                            <a:gd name="connsiteX8" fmla="*/ 249382 w 1111828"/>
+                            <a:gd name="connsiteY8" fmla="*/ 363682 h 1153887"/>
+                            <a:gd name="connsiteX9" fmla="*/ 228600 w 1111828"/>
+                            <a:gd name="connsiteY9" fmla="*/ 405246 h 1153887"/>
+                            <a:gd name="connsiteX10" fmla="*/ 207819 w 1111828"/>
+                            <a:gd name="connsiteY10" fmla="*/ 436419 h 1153887"/>
+                            <a:gd name="connsiteX11" fmla="*/ 166255 w 1111828"/>
+                            <a:gd name="connsiteY11" fmla="*/ 540328 h 1153887"/>
+                            <a:gd name="connsiteX12" fmla="*/ 155864 w 1111828"/>
+                            <a:gd name="connsiteY12" fmla="*/ 602673 h 1153887"/>
+                            <a:gd name="connsiteX13" fmla="*/ 135082 w 1111828"/>
+                            <a:gd name="connsiteY13" fmla="*/ 644237 h 1153887"/>
+                            <a:gd name="connsiteX14" fmla="*/ 114300 w 1111828"/>
+                            <a:gd name="connsiteY14" fmla="*/ 716973 h 1153887"/>
+                            <a:gd name="connsiteX15" fmla="*/ 103909 w 1111828"/>
+                            <a:gd name="connsiteY15" fmla="*/ 758537 h 1153887"/>
+                            <a:gd name="connsiteX16" fmla="*/ 93519 w 1111828"/>
+                            <a:gd name="connsiteY16" fmla="*/ 810491 h 1153887"/>
+                            <a:gd name="connsiteX17" fmla="*/ 72737 w 1111828"/>
+                            <a:gd name="connsiteY17" fmla="*/ 841664 h 1153887"/>
+                            <a:gd name="connsiteX18" fmla="*/ 31173 w 1111828"/>
+                            <a:gd name="connsiteY18" fmla="*/ 904009 h 1153887"/>
+                            <a:gd name="connsiteX19" fmla="*/ 20782 w 1111828"/>
+                            <a:gd name="connsiteY19" fmla="*/ 945573 h 1153887"/>
+                            <a:gd name="connsiteX20" fmla="*/ 10391 w 1111828"/>
+                            <a:gd name="connsiteY20" fmla="*/ 976746 h 1153887"/>
+                            <a:gd name="connsiteX21" fmla="*/ 0 w 1111828"/>
+                            <a:gd name="connsiteY21" fmla="*/ 1049482 h 1153887"/>
+                            <a:gd name="connsiteX22" fmla="*/ 51955 w 1111828"/>
+                            <a:gd name="connsiteY22" fmla="*/ 1153391 h 1153887"/>
+                          </a:gdLst>
+                          <a:ahLst/>
+                          <a:cxnLst>
+                            <a:cxn ang="0">
+                              <a:pos x="connsiteX0" y="connsiteY0"/>
+                            </a:cxn>
+                            <a:cxn ang="0">
+                              <a:pos x="connsiteX1" y="connsiteY1"/>
+                            </a:cxn>
+                            <a:cxn ang="0">
+                              <a:pos x="connsiteX2" y="connsiteY2"/>
+                            </a:cxn>
+                            <a:cxn ang="0">
+                              <a:pos x="connsiteX3" y="connsiteY3"/>
+                            </a:cxn>
+                            <a:cxn ang="0">
+                              <a:pos x="connsiteX4" y="connsiteY4"/>
+                            </a:cxn>
+                            <a:cxn ang="0">
+                              <a:pos x="connsiteX5" y="connsiteY5"/>
+                            </a:cxn>
+                            <a:cxn ang="0">
+                              <a:pos x="connsiteX6" y="connsiteY6"/>
+                            </a:cxn>
+                            <a:cxn ang="0">
+                              <a:pos x="connsiteX7" y="connsiteY7"/>
+                            </a:cxn>
+                            <a:cxn ang="0">
+                              <a:pos x="connsiteX8" y="connsiteY8"/>
+                            </a:cxn>
+                            <a:cxn ang="0">
+                              <a:pos x="connsiteX9" y="connsiteY9"/>
+                            </a:cxn>
+                            <a:cxn ang="0">
+                              <a:pos x="connsiteX10" y="connsiteY10"/>
+                            </a:cxn>
+                            <a:cxn ang="0">
+                              <a:pos x="connsiteX11" y="connsiteY11"/>
+                            </a:cxn>
+                            <a:cxn ang="0">
+                              <a:pos x="connsiteX12" y="connsiteY12"/>
+                            </a:cxn>
+                            <a:cxn ang="0">
+                              <a:pos x="connsiteX13" y="connsiteY13"/>
+                            </a:cxn>
+                            <a:cxn ang="0">
+                              <a:pos x="connsiteX14" y="connsiteY14"/>
+                            </a:cxn>
+                            <a:cxn ang="0">
+                              <a:pos x="connsiteX15" y="connsiteY15"/>
+                            </a:cxn>
+                            <a:cxn ang="0">
+                              <a:pos x="connsiteX16" y="connsiteY16"/>
+                            </a:cxn>
+                            <a:cxn ang="0">
+                              <a:pos x="connsiteX17" y="connsiteY17"/>
+                            </a:cxn>
+                            <a:cxn ang="0">
+                              <a:pos x="connsiteX18" y="connsiteY18"/>
+                            </a:cxn>
+                            <a:cxn ang="0">
+                              <a:pos x="connsiteX19" y="connsiteY19"/>
+                            </a:cxn>
+                            <a:cxn ang="0">
+                              <a:pos x="connsiteX20" y="connsiteY20"/>
+                            </a:cxn>
+                            <a:cxn ang="0">
+                              <a:pos x="connsiteX21" y="connsiteY21"/>
+                            </a:cxn>
+                            <a:cxn ang="0">
+                              <a:pos x="connsiteX22" y="connsiteY22"/>
+                            </a:cxn>
+                          </a:cxnLst>
+                          <a:rect l="l" t="t" r="r" b="b"/>
+                          <a:pathLst>
+                            <a:path w="1111828" h="1153887">
+                              <a:moveTo>
+                                <a:pt x="1111828" y="0"/>
+                              </a:moveTo>
+                              <a:cubicBezTo>
+                                <a:pt x="895286" y="30935"/>
+                                <a:pt x="1151996" y="-2902"/>
+                                <a:pt x="654628" y="20782"/>
+                              </a:cubicBezTo>
+                              <a:cubicBezTo>
+                                <a:pt x="635861" y="21676"/>
+                                <a:pt x="520842" y="51307"/>
+                                <a:pt x="519546" y="51955"/>
+                              </a:cubicBezTo>
+                              <a:cubicBezTo>
+                                <a:pt x="459918" y="81769"/>
+                                <a:pt x="491265" y="64768"/>
+                                <a:pt x="426028" y="103909"/>
+                              </a:cubicBezTo>
+                              <a:lnTo>
+                                <a:pt x="353291" y="197428"/>
+                              </a:lnTo>
+                              <a:cubicBezTo>
+                                <a:pt x="342732" y="211155"/>
+                                <a:pt x="329864" y="223501"/>
+                                <a:pt x="322119" y="238991"/>
+                              </a:cubicBezTo>
+                              <a:cubicBezTo>
+                                <a:pt x="315192" y="252846"/>
+                                <a:pt x="309022" y="267106"/>
+                                <a:pt x="301337" y="280555"/>
+                              </a:cubicBezTo>
+                              <a:cubicBezTo>
+                                <a:pt x="295141" y="291398"/>
+                                <a:pt x="287174" y="301138"/>
+                                <a:pt x="280555" y="311728"/>
+                              </a:cubicBezTo>
+                              <a:cubicBezTo>
+                                <a:pt x="269851" y="328854"/>
+                                <a:pt x="259190" y="346027"/>
+                                <a:pt x="249382" y="363682"/>
+                              </a:cubicBezTo>
+                              <a:cubicBezTo>
+                                <a:pt x="241859" y="377223"/>
+                                <a:pt x="236285" y="391797"/>
+                                <a:pt x="228600" y="405246"/>
+                              </a:cubicBezTo>
+                              <a:cubicBezTo>
+                                <a:pt x="222404" y="416089"/>
+                                <a:pt x="213052" y="425080"/>
+                                <a:pt x="207819" y="436419"/>
+                              </a:cubicBezTo>
+                              <a:cubicBezTo>
+                                <a:pt x="192186" y="470290"/>
+                                <a:pt x="166255" y="540328"/>
+                                <a:pt x="166255" y="540328"/>
+                              </a:cubicBezTo>
+                              <a:cubicBezTo>
+                                <a:pt x="162791" y="561110"/>
+                                <a:pt x="161918" y="582493"/>
+                                <a:pt x="155864" y="602673"/>
+                              </a:cubicBezTo>
+                              <a:cubicBezTo>
+                                <a:pt x="151413" y="617510"/>
+                                <a:pt x="140376" y="629680"/>
+                                <a:pt x="135082" y="644237"/>
+                              </a:cubicBezTo>
+                              <a:cubicBezTo>
+                                <a:pt x="126465" y="667934"/>
+                                <a:pt x="120935" y="692646"/>
+                                <a:pt x="114300" y="716973"/>
+                              </a:cubicBezTo>
+                              <a:cubicBezTo>
+                                <a:pt x="110542" y="730751"/>
+                                <a:pt x="107007" y="744596"/>
+                                <a:pt x="103909" y="758537"/>
+                              </a:cubicBezTo>
+                              <a:cubicBezTo>
+                                <a:pt x="100078" y="775777"/>
+                                <a:pt x="99720" y="793955"/>
+                                <a:pt x="93519" y="810491"/>
+                              </a:cubicBezTo>
+                              <a:cubicBezTo>
+                                <a:pt x="89134" y="822184"/>
+                                <a:pt x="78322" y="830494"/>
+                                <a:pt x="72737" y="841664"/>
+                              </a:cubicBezTo>
+                              <a:cubicBezTo>
+                                <a:pt x="42662" y="901815"/>
+                                <a:pt x="90266" y="844918"/>
+                                <a:pt x="31173" y="904009"/>
+                              </a:cubicBezTo>
+                              <a:cubicBezTo>
+                                <a:pt x="27709" y="917864"/>
+                                <a:pt x="24705" y="931841"/>
+                                <a:pt x="20782" y="945573"/>
+                              </a:cubicBezTo>
+                              <a:cubicBezTo>
+                                <a:pt x="17773" y="956105"/>
+                                <a:pt x="12539" y="966006"/>
+                                <a:pt x="10391" y="976746"/>
+                              </a:cubicBezTo>
+                              <a:cubicBezTo>
+                                <a:pt x="5588" y="1000762"/>
+                                <a:pt x="3464" y="1025237"/>
+                                <a:pt x="0" y="1049482"/>
+                              </a:cubicBezTo>
+                              <a:cubicBezTo>
+                                <a:pt x="11770" y="1167177"/>
+                                <a:pt x="-24418" y="1153391"/>
+                                <a:pt x="51955" y="1153391"/>
+                              </a:cubicBezTo>
+                            </a:path>
+                          </a:pathLst>
+                        </a:custGeom>
+                        <a:noFill/>
+                      </wps:spPr>
+                      <wps:style>
+                        <a:lnRef idx="2">
+                          <a:schemeClr val="accent1">
+                            <a:shade val="50000"/>
+                          </a:schemeClr>
+                        </a:lnRef>
+                        <a:fillRef idx="1">
+                          <a:schemeClr val="accent1"/>
+                        </a:fillRef>
+                        <a:effectRef idx="0">
+                          <a:schemeClr val="accent1"/>
+                        </a:effectRef>
+                        <a:fontRef idx="minor">
+                          <a:schemeClr val="lt1"/>
+                        </a:fontRef>
+                      </wps:style>
+                      <wps:bodyPr rot="0" spcFirstLastPara="0" vertOverflow="overflow" horzOverflow="overflow" vert="horz" wrap="square" lIns="91440" tIns="45720" rIns="91440" bIns="45720" numCol="1" spcCol="0" rtlCol="0" fromWordArt="0" anchor="ctr" anchorCtr="0" forceAA="0" compatLnSpc="1">
                         <a:prstTxWarp prst="textNoShape">
                           <a:avLst/>
                         </a:prstTxWarp>
@@ -613,27 +1861,108 @@
           </mc:Choice>
           <mc:Fallback>
             <w:pict>
-              <v:shape w14:anchorId="61FF3ABB" id="Text Box 7" o:spid="_x0000_s1028" type="#_x0000_t202" style="position:absolute;left:0;text-align:left;margin-left:576.75pt;margin-top:.65pt;width:102.85pt;height:149.15pt;z-index:251669504;visibility:visible;mso-wrap-style:square;mso-wrap-distance-left:9pt;mso-wrap-distance-top:0;mso-wrap-distance-right:9pt;mso-wrap-distance-bottom:0;mso-position-horizontal:absolute;mso-position-horizontal-relative:margin;mso-position-vertical:absolute;mso-position-vertical-relative:text;v-text-anchor:top" o:gfxdata="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" fillcolor="white [3201]" strokeweight=".5pt">
-                <v:textbox>
-                  <w:txbxContent>
-                    <w:p>
-                      <w:pPr>
-                        <w:jc w:val="center"/>
-                        <w:rPr>
-                          <w:u w:val="single"/>
-                        </w:rPr>
-                      </w:pPr>
-                      <w:r>
-                        <w:rPr>
-                          <w:u w:val="single"/>
-                        </w:rPr>
-                        <w:t>Tegund</w:t>
-                      </w:r>
-                    </w:p>
-                    <w:p/>
-                  </w:txbxContent>
-                </v:textbox>
-                <w10:wrap anchorx="margin"/>
+              <v:shape w14:anchorId="626A9681" id="Freeform 26" o:spid="_x0000_s1026" style="position:absolute;margin-left:393.9pt;margin-top:3.85pt;width:87.55pt;height:90.85pt;z-index:251681792;visibility:visible;mso-wrap-style:square;mso-wrap-distance-left:9pt;mso-wrap-distance-top:0;mso-wrap-distance-right:9pt;mso-wrap-distance-bottom:0;mso-position-horizontal:absolute;mso-position-horizontal-relative:text;mso-position-vertical:absolute;mso-position-vertical-relative:text;v-text-anchor:middle" coordsize="1111828,1153887" o:gfxdata="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" path="m1111828,c895286,30935,1151996,-2902,654628,20782,635861,21676,520842,51307,519546,51955v-59628,29814,-28281,12813,-93518,51954l353291,197428v-10559,13727,-23427,26073,-31172,41563c315192,252846,309022,267106,301337,280555v-6196,10843,-14163,20583,-20782,31173c269851,328854,259190,346027,249382,363682v-7523,13541,-13097,28115,-20782,41564c222404,416089,213052,425080,207819,436419v-15633,33871,-41564,103909,-41564,103909c162791,561110,161918,582493,155864,602673v-4451,14837,-15488,27007,-20782,41564c126465,667934,120935,692646,114300,716973v-3758,13778,-7293,27623,-10391,41564c100078,775777,99720,793955,93519,810491v-4385,11693,-15197,20003,-20782,31173c42662,901815,90266,844918,31173,904009v-3464,13855,-6468,27832,-10391,41564c17773,956105,12539,966006,10391,976746,5588,1000762,3464,1025237,,1049482v11770,117695,-24418,103909,51955,103909e" filled="f" strokecolor="#1f4d78 [1604]" strokeweight="1pt">
+                <v:stroke joinstyle="miter"/>
+                <v:path arrowok="t" o:connecttype="custom" o:connectlocs="1111828,0;654628,20782;519546,51955;426028,103909;353291,197428;322119,238991;301337,280555;280555,311728;249382,363682;228600,405246;207819,436419;166255,540328;155864,602673;135082,644237;114300,716973;103909,758537;93519,810491;72737,841664;31173,904009;20782,945573;10391,976746;0,1049482;51955,1153391" o:connectangles="0,0,0,0,0,0,0,0,0,0,0,0,0,0,0,0,0,0,0,0,0,0,0"/>
+              </v:shape>
+            </w:pict>
+          </mc:Fallback>
+        </mc:AlternateContent>
+      </w:r>
+    </w:p>
+    <w:p>
+      <w:pPr>
+        <w:jc w:val="center"/>
+      </w:pPr>
+    </w:p>
+    <w:p>
+      <w:pPr>
+        <w:jc w:val="center"/>
+      </w:pPr>
+    </w:p>
+    <w:p>
+      <w:pPr>
+        <w:jc w:val="center"/>
+      </w:pPr>
+      <w:r>
+        <w:rPr>
+          <w:noProof/>
+          <w:lang w:eastAsia="is-IS"/>
+        </w:rPr>
+        <mc:AlternateContent>
+          <mc:Choice Requires="wps">
+            <w:drawing>
+              <wp:anchor distT="0" distB="0" distL="114300" distR="114300" simplePos="0" relativeHeight="251677696" behindDoc="0" locked="0" layoutInCell="1" allowOverlap="1">
+                <wp:simplePos x="0" y="0"/>
+                <wp:positionH relativeFrom="column">
+                  <wp:posOffset>5038018</wp:posOffset>
+                </wp:positionH>
+                <wp:positionV relativeFrom="paragraph">
+                  <wp:posOffset>282880</wp:posOffset>
+                </wp:positionV>
+                <wp:extent cx="1087554" cy="2373180"/>
+                <wp:effectExtent l="0" t="0" r="74930" b="103505"/>
+                <wp:wrapNone/>
+                <wp:docPr id="20" name="Elbow Connector 20"/>
+                <wp:cNvGraphicFramePr/>
+                <a:graphic xmlns:a="http://schemas.openxmlformats.org/drawingml/2006/main">
+                  <a:graphicData uri="http://schemas.microsoft.com/office/word/2010/wordprocessingShape">
+                    <wps:wsp>
+                      <wps:cNvCnPr/>
+                      <wps:spPr>
+                        <a:xfrm>
+                          <a:off x="0" y="0"/>
+                          <a:ext cx="1087554" cy="2373180"/>
+                        </a:xfrm>
+                        <a:prstGeom prst="bentConnector3">
+                          <a:avLst/>
+                        </a:prstGeom>
+                        <a:ln>
+                          <a:tailEnd type="triangle"/>
+                        </a:ln>
+                      </wps:spPr>
+                      <wps:style>
+                        <a:lnRef idx="1">
+                          <a:schemeClr val="accent1"/>
+                        </a:lnRef>
+                        <a:fillRef idx="0">
+                          <a:schemeClr val="accent1"/>
+                        </a:fillRef>
+                        <a:effectRef idx="0">
+                          <a:schemeClr val="accent1"/>
+                        </a:effectRef>
+                        <a:fontRef idx="minor">
+                          <a:schemeClr val="tx1"/>
+                        </a:fontRef>
+                      </wps:style>
+                      <wps:bodyPr/>
+                    </wps:wsp>
+                  </a:graphicData>
+                </a:graphic>
+                <wp14:sizeRelH relativeFrom="margin">
+                  <wp14:pctWidth>0</wp14:pctWidth>
+                </wp14:sizeRelH>
+                <wp14:sizeRelV relativeFrom="margin">
+                  <wp14:pctHeight>0</wp14:pctHeight>
+                </wp14:sizeRelV>
+              </wp:anchor>
+            </w:drawing>
+          </mc:Choice>
+          <mc:Fallback>
+            <w:pict>
+              <v:shapetype w14:anchorId="342297F8" id="_x0000_t34" coordsize="21600,21600" o:spt="34" o:oned="t" adj="10800" path="m,l@0,0@0,21600,21600,21600e" filled="f">
+                <v:stroke joinstyle="miter"/>
+                <v:formulas>
+                  <v:f eqn="val #0"/>
+                </v:formulas>
+                <v:path arrowok="t" fillok="f" o:connecttype="none"/>
+                <v:handles>
+                  <v:h position="#0,center"/>
+                </v:handles>
+                <o:lock v:ext="edit" shapetype="t"/>
+              </v:shapetype>
+              <v:shape id="Elbow Connector 20" o:spid="_x0000_s1026" type="#_x0000_t34" style="position:absolute;margin-left:396.7pt;margin-top:22.25pt;width:85.65pt;height:186.85pt;z-index:251677696;visibility:visible;mso-wrap-style:square;mso-width-percent:0;mso-height-percent:0;mso-wrap-distance-left:9pt;mso-wrap-distance-top:0;mso-wrap-distance-right:9pt;mso-wrap-distance-bottom:0;mso-position-horizontal:absolute;mso-position-horizontal-relative:text;mso-position-vertical:absolute;mso-position-vertical-relative:text;mso-width-percent:0;mso-height-percent:0;mso-width-relative:margin;mso-height-relative:margin" o:gfxdata="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" strokecolor="#5b9bd5 [3204]" strokeweight=".5pt">
+                <v:stroke endarrow="block"/>
               </v:shape>
             </w:pict>
           </mc:Fallback>
@@ -647,18 +1976,18 @@
         <mc:AlternateContent>
           <mc:Choice Requires="wps">
             <w:drawing>
-              <wp:anchor distT="0" distB="0" distL="114300" distR="114300" simplePos="0" relativeHeight="251667456" behindDoc="0" locked="0" layoutInCell="1" allowOverlap="1" wp14:anchorId="61FF3ABB" wp14:editId="177D0A21">
+              <wp:anchor distT="0" distB="0" distL="114300" distR="114300" simplePos="0" relativeHeight="251671552" behindDoc="0" locked="0" layoutInCell="1" allowOverlap="1" wp14:anchorId="61FF3ABB" wp14:editId="177D0A21">
                 <wp:simplePos x="0" y="0"/>
                 <wp:positionH relativeFrom="margin">
-                  <wp:posOffset>5579110</wp:posOffset>
+                  <wp:align>left</wp:align>
                 </wp:positionH>
                 <wp:positionV relativeFrom="paragraph">
-                  <wp:posOffset>2293</wp:posOffset>
+                  <wp:posOffset>259579</wp:posOffset>
                 </wp:positionV>
-                <wp:extent cx="1306285" cy="1894115"/>
-                <wp:effectExtent l="0" t="0" r="27305" b="11430"/>
+                <wp:extent cx="1306195" cy="1284605"/>
+                <wp:effectExtent l="0" t="0" r="27305" b="10795"/>
                 <wp:wrapNone/>
-                <wp:docPr id="6" name="Text Box 6"/>
+                <wp:docPr id="8" name="Text Box 8"/>
                 <wp:cNvGraphicFramePr/>
                 <a:graphic xmlns:a="http://schemas.openxmlformats.org/drawingml/2006/main">
                   <a:graphicData uri="http://schemas.microsoft.com/office/word/2010/wordprocessingShape">
@@ -667,7 +1996,7 @@
                       <wps:spPr>
                         <a:xfrm>
                           <a:off x="0" y="0"/>
-                          <a:ext cx="1306285" cy="1894115"/>
+                          <a:ext cx="1306195" cy="1284605"/>
                         </a:xfrm>
                         <a:prstGeom prst="rect">
                           <a:avLst/>
@@ -694,7 +2023,7 @@
                               <w:rPr>
                                 <w:u w:val="single"/>
                               </w:rPr>
-                              <w:t>Flokkur</w:t>
+                              <w:t>Útgefandi</w:t>
                             </w:r>
                           </w:p>
                           <w:p>
@@ -703,6 +2032,33 @@
                                 <w:u w:val="single"/>
                               </w:rPr>
                             </w:pPr>
+                            <w:r>
+                              <w:rPr>
+                                <w:u w:val="single"/>
+                              </w:rPr>
+                              <w:t>ID</w:t>
+                            </w:r>
+                            <w:r>
+                              <w:rPr>
+                                <w:u w:val="single"/>
+                              </w:rPr>
+                              <w:br/>
+                              <w:t>Nafn</w:t>
+                            </w:r>
+                            <w:r>
+                              <w:rPr>
+                                <w:u w:val="single"/>
+                              </w:rPr>
+                              <w:br/>
+                              <w:t>Land</w:t>
+                            </w:r>
+                            <w:r>
+                              <w:rPr>
+                                <w:u w:val="single"/>
+                              </w:rPr>
+                              <w:br/>
+                              <w:t>Stofnad</w:t>
+                            </w:r>
                           </w:p>
                         </w:txbxContent>
                       </wps:txbx>
@@ -715,12 +2071,15 @@
                     </wps:wsp>
                   </a:graphicData>
                 </a:graphic>
+                <wp14:sizeRelV relativeFrom="margin">
+                  <wp14:pctHeight>0</wp14:pctHeight>
+                </wp14:sizeRelV>
               </wp:anchor>
             </w:drawing>
           </mc:Choice>
           <mc:Fallback>
             <w:pict>
-              <v:shape w14:anchorId="61FF3ABB" id="Text Box 6" o:spid="_x0000_s1029" type="#_x0000_t202" style="position:absolute;left:0;text-align:left;margin-left:439.3pt;margin-top:.2pt;width:102.85pt;height:149.15pt;z-index:251667456;visibility:visible;mso-wrap-style:square;mso-wrap-distance-left:9pt;mso-wrap-distance-top:0;mso-wrap-distance-right:9pt;mso-wrap-distance-bottom:0;mso-position-horizontal:absolute;mso-position-horizontal-relative:margin;mso-position-vertical:absolute;mso-position-vertical-relative:text;v-text-anchor:top" o:gfxdata="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" fillcolor="white [3201]" strokeweight=".5pt">
+              <v:shape w14:anchorId="61FF3ABB" id="Text Box 8" o:spid="_x0000_s1028" type="#_x0000_t202" style="position:absolute;left:0;text-align:left;margin-left:0;margin-top:20.45pt;width:102.85pt;height:101.15pt;z-index:251671552;visibility:visible;mso-wrap-style:square;mso-height-percent:0;mso-wrap-distance-left:9pt;mso-wrap-distance-top:0;mso-wrap-distance-right:9pt;mso-wrap-distance-bottom:0;mso-position-horizontal:left;mso-position-horizontal-relative:margin;mso-position-vertical:absolute;mso-position-vertical-relative:text;mso-height-percent:0;mso-height-relative:margin;v-text-anchor:top" o:gfxdata="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" fillcolor="white [3201]" strokeweight=".5pt">
                 <v:textbox>
                   <w:txbxContent>
                     <w:p>
@@ -734,7 +2093,7 @@
                         <w:rPr>
                           <w:u w:val="single"/>
                         </w:rPr>
-                        <w:t>Flokkur</w:t>
+                        <w:t>Útgefandi</w:t>
                       </w:r>
                     </w:p>
                     <w:p>
@@ -743,10 +2102,549 @@
                           <w:u w:val="single"/>
                         </w:rPr>
                       </w:pPr>
+                      <w:r>
+                        <w:rPr>
+                          <w:u w:val="single"/>
+                        </w:rPr>
+                        <w:t>ID</w:t>
+                      </w:r>
+                      <w:r>
+                        <w:rPr>
+                          <w:u w:val="single"/>
+                        </w:rPr>
+                        <w:br/>
+                        <w:t>Nafn</w:t>
+                      </w:r>
+                      <w:r>
+                        <w:rPr>
+                          <w:u w:val="single"/>
+                        </w:rPr>
+                        <w:br/>
+                        <w:t>Land</w:t>
+                      </w:r>
+                      <w:r>
+                        <w:rPr>
+                          <w:u w:val="single"/>
+                        </w:rPr>
+                        <w:br/>
+                        <w:t>Stofnad</w:t>
+                      </w:r>
                     </w:p>
                   </w:txbxContent>
                 </v:textbox>
                 <w10:wrap anchorx="margin"/>
+              </v:shape>
+            </w:pict>
+          </mc:Fallback>
+        </mc:AlternateContent>
+      </w:r>
+    </w:p>
+    <w:p>
+      <w:pPr>
+        <w:jc w:val="center"/>
+      </w:pPr>
+      <w:r>
+        <w:rPr>
+          <w:noProof/>
+          <w:lang w:eastAsia="is-IS"/>
+        </w:rPr>
+        <mc:AlternateContent>
+          <mc:Choice Requires="wps">
+            <w:drawing>
+              <wp:anchor distT="0" distB="0" distL="114300" distR="114300" simplePos="0" relativeHeight="251665408" behindDoc="0" locked="0" layoutInCell="1" allowOverlap="1" wp14:anchorId="61FF3ABB" wp14:editId="177D0A21">
+                <wp:simplePos x="0" y="0"/>
+                <wp:positionH relativeFrom="margin">
+                  <wp:posOffset>6126038</wp:posOffset>
+                </wp:positionH>
+                <wp:positionV relativeFrom="paragraph">
+                  <wp:posOffset>12700</wp:posOffset>
+                </wp:positionV>
+                <wp:extent cx="1306195" cy="3888804"/>
+                <wp:effectExtent l="0" t="0" r="27305" b="16510"/>
+                <wp:wrapNone/>
+                <wp:docPr id="5" name="Text Box 5"/>
+                <wp:cNvGraphicFramePr/>
+                <a:graphic xmlns:a="http://schemas.openxmlformats.org/drawingml/2006/main">
+                  <a:graphicData uri="http://schemas.microsoft.com/office/word/2010/wordprocessingShape">
+                    <wps:wsp>
+                      <wps:cNvSpPr txBox="1"/>
+                      <wps:spPr>
+                        <a:xfrm>
+                          <a:off x="0" y="0"/>
+                          <a:ext cx="1306195" cy="3888804"/>
+                        </a:xfrm>
+                        <a:prstGeom prst="rect">
+                          <a:avLst/>
+                        </a:prstGeom>
+                        <a:solidFill>
+                          <a:schemeClr val="lt1"/>
+                        </a:solidFill>
+                        <a:ln w="6350">
+                          <a:solidFill>
+                            <a:prstClr val="black"/>
+                          </a:solidFill>
+                        </a:ln>
+                      </wps:spPr>
+                      <wps:txbx>
+                        <w:txbxContent>
+                          <w:p>
+                            <w:pPr>
+                              <w:jc w:val="center"/>
+                              <w:rPr>
+                                <w:u w:val="single"/>
+                              </w:rPr>
+                            </w:pPr>
+                            <w:r>
+                              <w:rPr>
+                                <w:u w:val="single"/>
+                              </w:rPr>
+                              <w:t>Lag</w:t>
+                            </w:r>
+                          </w:p>
+                          <w:p>
+                            <w:pPr>
+                              <w:rPr>
+                                <w:rFonts w:ascii="Segoe UI" w:hAnsi="Segoe UI" w:cs="Segoe UI"/>
+                                <w:color w:val="000000"/>
+                                <w:shd w:val="clear" w:color="auto" w:fill="F1F0F0"/>
+                              </w:rPr>
+                            </w:pPr>
+                            <w:r>
+                              <w:t>I</w:t>
+                            </w:r>
+                            <w:r>
+                              <w:rPr>
+                                <w:rFonts w:ascii="Segoe UI" w:hAnsi="Segoe UI" w:cs="Segoe UI"/>
+                                <w:color w:val="000000"/>
+                                <w:shd w:val="clear" w:color="auto" w:fill="F1F0F0"/>
+                              </w:rPr>
+                              <w:t>D</w:t>
+                            </w:r>
+                            <w:r>
+                              <w:rPr>
+                                <w:rFonts w:ascii="Segoe UI" w:hAnsi="Segoe UI" w:cs="Segoe UI"/>
+                                <w:color w:val="000000"/>
+                                <w:shd w:val="clear" w:color="auto" w:fill="F1F0F0"/>
+                              </w:rPr>
+                              <w:br/>
+                              <w:t>Nafn</w:t>
+                            </w:r>
+                            <w:r>
+                              <w:rPr>
+                                <w:rFonts w:ascii="Segoe UI" w:hAnsi="Segoe UI" w:cs="Segoe UI"/>
+                                <w:color w:val="000000"/>
+                                <w:shd w:val="clear" w:color="auto" w:fill="F1F0F0"/>
+                              </w:rPr>
+                              <w:br/>
+                              <w:t>Hofundur</w:t>
+                            </w:r>
+                            <w:r>
+                              <w:rPr>
+                                <w:rFonts w:ascii="Segoe UI" w:hAnsi="Segoe UI" w:cs="Segoe UI"/>
+                                <w:color w:val="000000"/>
+                                <w:shd w:val="clear" w:color="auto" w:fill="F1F0F0"/>
+                              </w:rPr>
+                              <w:br/>
+                              <w:t>Lengd</w:t>
+                            </w:r>
+                            <w:r>
+                              <w:rPr>
+                                <w:rFonts w:ascii="Segoe UI" w:hAnsi="Segoe UI" w:cs="Segoe UI"/>
+                                <w:color w:val="000000"/>
+                                <w:shd w:val="clear" w:color="auto" w:fill="F1F0F0"/>
+                              </w:rPr>
+                              <w:br/>
+                              <w:t>Texti</w:t>
+                            </w:r>
+                            <w:r>
+                              <w:rPr>
+                                <w:rFonts w:ascii="Segoe UI" w:hAnsi="Segoe UI" w:cs="Segoe UI"/>
+                                <w:color w:val="000000"/>
+                                <w:shd w:val="clear" w:color="auto" w:fill="F1F0F0"/>
+                              </w:rPr>
+                              <w:br/>
+                            </w:r>
+                            <w:r>
+                              <w:rPr>
+                                <w:rFonts w:ascii="Segoe UI" w:hAnsi="Segoe UI" w:cs="Segoe UI"/>
+                                <w:color w:val="000000"/>
+                                <w:shd w:val="clear" w:color="auto" w:fill="F1F0F0"/>
+                              </w:rPr>
+                              <w:t>Tegund</w:t>
+                            </w:r>
+                            <w:r>
+                              <w:rPr>
+                                <w:rFonts w:ascii="Segoe UI" w:hAnsi="Segoe UI" w:cs="Segoe UI"/>
+                                <w:color w:val="000000"/>
+                                <w:shd w:val="clear" w:color="auto" w:fill="F1F0F0"/>
+                              </w:rPr>
+                              <w:t>_ID</w:t>
+                            </w:r>
+                            <w:r>
+                              <w:rPr>
+                                <w:rFonts w:ascii="Segoe UI" w:hAnsi="Segoe UI" w:cs="Segoe UI"/>
+                                <w:color w:val="000000"/>
+                                <w:shd w:val="clear" w:color="auto" w:fill="F1F0F0"/>
+                              </w:rPr>
+                              <w:br/>
+                            </w:r>
+                            <w:r>
+                              <w:rPr>
+                                <w:rFonts w:ascii="Segoe UI" w:hAnsi="Segoe UI" w:cs="Segoe UI"/>
+                                <w:color w:val="000000"/>
+                                <w:shd w:val="clear" w:color="auto" w:fill="F1F0F0"/>
+                              </w:rPr>
+                              <w:t>Flytjandi_ID</w:t>
+                            </w:r>
+                            <w:r>
+                              <w:rPr>
+                                <w:rFonts w:ascii="Segoe UI" w:hAnsi="Segoe UI" w:cs="Segoe UI"/>
+                                <w:color w:val="000000"/>
+                                <w:shd w:val="clear" w:color="auto" w:fill="F1F0F0"/>
+                              </w:rPr>
+                              <w:br/>
+                              <w:t>Diskur_ID</w:t>
+                            </w:r>
+                          </w:p>
+                          <w:p>
+                            <w:pPr>
+                              <w:rPr>
+                                <w:rFonts w:ascii="Segoe UI" w:hAnsi="Segoe UI" w:cs="Segoe UI"/>
+                                <w:color w:val="000000"/>
+                                <w:shd w:val="clear" w:color="auto" w:fill="F1F0F0"/>
+                              </w:rPr>
+                            </w:pPr>
+                            <w:r>
+                              <w:rPr>
+                                <w:rFonts w:ascii="Segoe UI" w:hAnsi="Segoe UI" w:cs="Segoe UI"/>
+                                <w:color w:val="000000"/>
+                                <w:shd w:val="clear" w:color="auto" w:fill="F1F0F0"/>
+                              </w:rPr>
+                              <w:t>#</w:t>
+                            </w:r>
+                            <w:r>
+                              <w:rPr>
+                                <w:rFonts w:ascii="Segoe UI" w:hAnsi="Segoe UI" w:cs="Segoe UI"/>
+                                <w:color w:val="000000"/>
+                                <w:shd w:val="clear" w:color="auto" w:fill="F1F0F0"/>
+                              </w:rPr>
+                              <w:t>Flytjandi(ID)</w:t>
+                            </w:r>
+                            <w:r>
+                              <w:rPr>
+                                <w:rFonts w:ascii="Segoe UI" w:hAnsi="Segoe UI" w:cs="Segoe UI"/>
+                                <w:color w:val="000000"/>
+                                <w:shd w:val="clear" w:color="auto" w:fill="F1F0F0"/>
+                              </w:rPr>
+                              <w:br/>
+                              <w:t>#</w:t>
+                            </w:r>
+                            <w:r>
+                              <w:rPr>
+                                <w:rFonts w:ascii="Segoe UI" w:hAnsi="Segoe UI" w:cs="Segoe UI"/>
+                                <w:color w:val="000000"/>
+                                <w:shd w:val="clear" w:color="auto" w:fill="F1F0F0"/>
+                              </w:rPr>
+                              <w:t>Tegund</w:t>
+                            </w:r>
+                            <w:r>
+                              <w:rPr>
+                                <w:rFonts w:ascii="Segoe UI" w:hAnsi="Segoe UI" w:cs="Segoe UI"/>
+                                <w:color w:val="000000"/>
+                                <w:shd w:val="clear" w:color="auto" w:fill="F1F0F0"/>
+                              </w:rPr>
+                              <w:t>(ID)</w:t>
+                            </w:r>
+                            <w:r>
+                              <w:rPr>
+                                <w:rFonts w:ascii="Segoe UI" w:hAnsi="Segoe UI" w:cs="Segoe UI"/>
+                                <w:color w:val="000000"/>
+                                <w:shd w:val="clear" w:color="auto" w:fill="F1F0F0"/>
+                              </w:rPr>
+                              <w:br/>
+                              <w:t>#Diskur(ID)</w:t>
+                            </w:r>
+                          </w:p>
+                        </w:txbxContent>
+                      </wps:txbx>
+                      <wps:bodyPr rot="0" spcFirstLastPara="0" vertOverflow="overflow" horzOverflow="overflow" vert="horz" wrap="square" lIns="91440" tIns="45720" rIns="91440" bIns="45720" numCol="1" spcCol="0" rtlCol="0" fromWordArt="0" anchor="t" anchorCtr="0" forceAA="0" compatLnSpc="1">
+                        <a:prstTxWarp prst="textNoShape">
+                          <a:avLst/>
+                        </a:prstTxWarp>
+                        <a:noAutofit/>
+                      </wps:bodyPr>
+                    </wps:wsp>
+                  </a:graphicData>
+                </a:graphic>
+                <wp14:sizeRelV relativeFrom="margin">
+                  <wp14:pctHeight>0</wp14:pctHeight>
+                </wp14:sizeRelV>
+              </wp:anchor>
+            </w:drawing>
+          </mc:Choice>
+          <mc:Fallback>
+            <w:pict>
+              <v:shape w14:anchorId="61FF3ABB" id="Text Box 5" o:spid="_x0000_s1029" type="#_x0000_t202" style="position:absolute;left:0;text-align:left;margin-left:482.35pt;margin-top:1pt;width:102.85pt;height:306.2pt;z-index:251665408;visibility:visible;mso-wrap-style:square;mso-height-percent:0;mso-wrap-distance-left:9pt;mso-wrap-distance-top:0;mso-wrap-distance-right:9pt;mso-wrap-distance-bottom:0;mso-position-horizontal:absolute;mso-position-horizontal-relative:margin;mso-position-vertical:absolute;mso-position-vertical-relative:text;mso-height-percent:0;mso-height-relative:margin;v-text-anchor:top" o:gfxdata="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" fillcolor="white [3201]" strokeweight=".5pt">
+                <v:textbox>
+                  <w:txbxContent>
+                    <w:p>
+                      <w:pPr>
+                        <w:jc w:val="center"/>
+                        <w:rPr>
+                          <w:u w:val="single"/>
+                        </w:rPr>
+                      </w:pPr>
+                      <w:r>
+                        <w:rPr>
+                          <w:u w:val="single"/>
+                        </w:rPr>
+                        <w:t>Lag</w:t>
+                      </w:r>
+                    </w:p>
+                    <w:p>
+                      <w:pPr>
+                        <w:rPr>
+                          <w:rFonts w:ascii="Segoe UI" w:hAnsi="Segoe UI" w:cs="Segoe UI"/>
+                          <w:color w:val="000000"/>
+                          <w:shd w:val="clear" w:color="auto" w:fill="F1F0F0"/>
+                        </w:rPr>
+                      </w:pPr>
+                      <w:r>
+                        <w:t>I</w:t>
+                      </w:r>
+                      <w:r>
+                        <w:rPr>
+                          <w:rFonts w:ascii="Segoe UI" w:hAnsi="Segoe UI" w:cs="Segoe UI"/>
+                          <w:color w:val="000000"/>
+                          <w:shd w:val="clear" w:color="auto" w:fill="F1F0F0"/>
+                        </w:rPr>
+                        <w:t>D</w:t>
+                      </w:r>
+                      <w:r>
+                        <w:rPr>
+                          <w:rFonts w:ascii="Segoe UI" w:hAnsi="Segoe UI" w:cs="Segoe UI"/>
+                          <w:color w:val="000000"/>
+                          <w:shd w:val="clear" w:color="auto" w:fill="F1F0F0"/>
+                        </w:rPr>
+                        <w:br/>
+                        <w:t>Nafn</w:t>
+                      </w:r>
+                      <w:r>
+                        <w:rPr>
+                          <w:rFonts w:ascii="Segoe UI" w:hAnsi="Segoe UI" w:cs="Segoe UI"/>
+                          <w:color w:val="000000"/>
+                          <w:shd w:val="clear" w:color="auto" w:fill="F1F0F0"/>
+                        </w:rPr>
+                        <w:br/>
+                        <w:t>Hofundur</w:t>
+                      </w:r>
+                      <w:r>
+                        <w:rPr>
+                          <w:rFonts w:ascii="Segoe UI" w:hAnsi="Segoe UI" w:cs="Segoe UI"/>
+                          <w:color w:val="000000"/>
+                          <w:shd w:val="clear" w:color="auto" w:fill="F1F0F0"/>
+                        </w:rPr>
+                        <w:br/>
+                        <w:t>Lengd</w:t>
+                      </w:r>
+                      <w:r>
+                        <w:rPr>
+                          <w:rFonts w:ascii="Segoe UI" w:hAnsi="Segoe UI" w:cs="Segoe UI"/>
+                          <w:color w:val="000000"/>
+                          <w:shd w:val="clear" w:color="auto" w:fill="F1F0F0"/>
+                        </w:rPr>
+                        <w:br/>
+                        <w:t>Texti</w:t>
+                      </w:r>
+                      <w:r>
+                        <w:rPr>
+                          <w:rFonts w:ascii="Segoe UI" w:hAnsi="Segoe UI" w:cs="Segoe UI"/>
+                          <w:color w:val="000000"/>
+                          <w:shd w:val="clear" w:color="auto" w:fill="F1F0F0"/>
+                        </w:rPr>
+                        <w:br/>
+                      </w:r>
+                      <w:r>
+                        <w:rPr>
+                          <w:rFonts w:ascii="Segoe UI" w:hAnsi="Segoe UI" w:cs="Segoe UI"/>
+                          <w:color w:val="000000"/>
+                          <w:shd w:val="clear" w:color="auto" w:fill="F1F0F0"/>
+                        </w:rPr>
+                        <w:t>Tegund</w:t>
+                      </w:r>
+                      <w:r>
+                        <w:rPr>
+                          <w:rFonts w:ascii="Segoe UI" w:hAnsi="Segoe UI" w:cs="Segoe UI"/>
+                          <w:color w:val="000000"/>
+                          <w:shd w:val="clear" w:color="auto" w:fill="F1F0F0"/>
+                        </w:rPr>
+                        <w:t>_ID</w:t>
+                      </w:r>
+                      <w:r>
+                        <w:rPr>
+                          <w:rFonts w:ascii="Segoe UI" w:hAnsi="Segoe UI" w:cs="Segoe UI"/>
+                          <w:color w:val="000000"/>
+                          <w:shd w:val="clear" w:color="auto" w:fill="F1F0F0"/>
+                        </w:rPr>
+                        <w:br/>
+                      </w:r>
+                      <w:r>
+                        <w:rPr>
+                          <w:rFonts w:ascii="Segoe UI" w:hAnsi="Segoe UI" w:cs="Segoe UI"/>
+                          <w:color w:val="000000"/>
+                          <w:shd w:val="clear" w:color="auto" w:fill="F1F0F0"/>
+                        </w:rPr>
+                        <w:t>Flytjandi_ID</w:t>
+                      </w:r>
+                      <w:r>
+                        <w:rPr>
+                          <w:rFonts w:ascii="Segoe UI" w:hAnsi="Segoe UI" w:cs="Segoe UI"/>
+                          <w:color w:val="000000"/>
+                          <w:shd w:val="clear" w:color="auto" w:fill="F1F0F0"/>
+                        </w:rPr>
+                        <w:br/>
+                        <w:t>Diskur_ID</w:t>
+                      </w:r>
+                    </w:p>
+                    <w:p>
+                      <w:pPr>
+                        <w:rPr>
+                          <w:rFonts w:ascii="Segoe UI" w:hAnsi="Segoe UI" w:cs="Segoe UI"/>
+                          <w:color w:val="000000"/>
+                          <w:shd w:val="clear" w:color="auto" w:fill="F1F0F0"/>
+                        </w:rPr>
+                      </w:pPr>
+                      <w:r>
+                        <w:rPr>
+                          <w:rFonts w:ascii="Segoe UI" w:hAnsi="Segoe UI" w:cs="Segoe UI"/>
+                          <w:color w:val="000000"/>
+                          <w:shd w:val="clear" w:color="auto" w:fill="F1F0F0"/>
+                        </w:rPr>
+                        <w:t>#</w:t>
+                      </w:r>
+                      <w:r>
+                        <w:rPr>
+                          <w:rFonts w:ascii="Segoe UI" w:hAnsi="Segoe UI" w:cs="Segoe UI"/>
+                          <w:color w:val="000000"/>
+                          <w:shd w:val="clear" w:color="auto" w:fill="F1F0F0"/>
+                        </w:rPr>
+                        <w:t>Flytjandi(ID)</w:t>
+                      </w:r>
+                      <w:r>
+                        <w:rPr>
+                          <w:rFonts w:ascii="Segoe UI" w:hAnsi="Segoe UI" w:cs="Segoe UI"/>
+                          <w:color w:val="000000"/>
+                          <w:shd w:val="clear" w:color="auto" w:fill="F1F0F0"/>
+                        </w:rPr>
+                        <w:br/>
+                        <w:t>#</w:t>
+                      </w:r>
+                      <w:r>
+                        <w:rPr>
+                          <w:rFonts w:ascii="Segoe UI" w:hAnsi="Segoe UI" w:cs="Segoe UI"/>
+                          <w:color w:val="000000"/>
+                          <w:shd w:val="clear" w:color="auto" w:fill="F1F0F0"/>
+                        </w:rPr>
+                        <w:t>Tegund</w:t>
+                      </w:r>
+                      <w:r>
+                        <w:rPr>
+                          <w:rFonts w:ascii="Segoe UI" w:hAnsi="Segoe UI" w:cs="Segoe UI"/>
+                          <w:color w:val="000000"/>
+                          <w:shd w:val="clear" w:color="auto" w:fill="F1F0F0"/>
+                        </w:rPr>
+                        <w:t>(ID)</w:t>
+                      </w:r>
+                      <w:r>
+                        <w:rPr>
+                          <w:rFonts w:ascii="Segoe UI" w:hAnsi="Segoe UI" w:cs="Segoe UI"/>
+                          <w:color w:val="000000"/>
+                          <w:shd w:val="clear" w:color="auto" w:fill="F1F0F0"/>
+                        </w:rPr>
+                        <w:br/>
+                        <w:t>#Diskur(ID)</w:t>
+                      </w:r>
+                    </w:p>
+                  </w:txbxContent>
+                </v:textbox>
+                <w10:wrap anchorx="margin"/>
+              </v:shape>
+            </w:pict>
+          </mc:Fallback>
+        </mc:AlternateContent>
+      </w:r>
+      <w:r>
+        <w:rPr>
+          <w:noProof/>
+          <w:lang w:eastAsia="is-IS"/>
+        </w:rPr>
+        <mc:AlternateContent>
+          <mc:Choice Requires="wps">
+            <w:drawing>
+              <wp:anchor distT="0" distB="0" distL="114300" distR="114300" simplePos="0" relativeHeight="251674624" behindDoc="0" locked="0" layoutInCell="1" allowOverlap="1">
+                <wp:simplePos x="0" y="0"/>
+                <wp:positionH relativeFrom="column">
+                  <wp:posOffset>1357268</wp:posOffset>
+                </wp:positionH>
+                <wp:positionV relativeFrom="paragraph">
+                  <wp:posOffset>244829</wp:posOffset>
+                </wp:positionV>
+                <wp:extent cx="706056" cy="45719"/>
+                <wp:effectExtent l="0" t="57150" r="18415" b="50165"/>
+                <wp:wrapNone/>
+                <wp:docPr id="13" name="Straight Arrow Connector 13"/>
+                <wp:cNvGraphicFramePr/>
+                <a:graphic xmlns:a="http://schemas.openxmlformats.org/drawingml/2006/main">
+                  <a:graphicData uri="http://schemas.microsoft.com/office/word/2010/wordprocessingShape">
+                    <wps:wsp>
+                      <wps:cNvCnPr/>
+                      <wps:spPr>
+                        <a:xfrm flipV="1">
+                          <a:off x="0" y="0"/>
+                          <a:ext cx="706056" cy="45719"/>
+                        </a:xfrm>
+                        <a:prstGeom prst="straightConnector1">
+                          <a:avLst/>
+                        </a:prstGeom>
+                        <a:ln>
+                          <a:tailEnd type="triangle"/>
+                        </a:ln>
+                      </wps:spPr>
+                      <wps:style>
+                        <a:lnRef idx="1">
+                          <a:schemeClr val="accent1"/>
+                        </a:lnRef>
+                        <a:fillRef idx="0">
+                          <a:schemeClr val="accent1"/>
+                        </a:fillRef>
+                        <a:effectRef idx="0">
+                          <a:schemeClr val="accent1"/>
+                        </a:effectRef>
+                        <a:fontRef idx="minor">
+                          <a:schemeClr val="tx1"/>
+                        </a:fontRef>
+                      </wps:style>
+                      <wps:bodyPr/>
+                    </wps:wsp>
+                  </a:graphicData>
+                </a:graphic>
+                <wp14:sizeRelH relativeFrom="margin">
+                  <wp14:pctWidth>0</wp14:pctWidth>
+                </wp14:sizeRelH>
+                <wp14:sizeRelV relativeFrom="margin">
+                  <wp14:pctHeight>0</wp14:pctHeight>
+                </wp14:sizeRelV>
+              </wp:anchor>
+            </w:drawing>
+          </mc:Choice>
+          <mc:Fallback>
+            <w:pict>
+              <v:shapetype w14:anchorId="255FD962" id="_x0000_t32" coordsize="21600,21600" o:spt="32" o:oned="t" path="m,l21600,21600e" filled="f">
+                <v:path arrowok="t" fillok="f" o:connecttype="none"/>
+                <o:lock v:ext="edit" shapetype="t"/>
+              </v:shapetype>
+              <v:shape id="Straight Arrow Connector 13" o:spid="_x0000_s1026" type="#_x0000_t32" style="position:absolute;margin-left:106.85pt;margin-top:19.3pt;width:55.6pt;height:3.6pt;flip:y;z-index:251674624;visibility:visible;mso-wrap-style:square;mso-width-percent:0;mso-height-percent:0;mso-wrap-distance-left:9pt;mso-wrap-distance-top:0;mso-wrap-distance-right:9pt;mso-wrap-distance-bottom:0;mso-position-horizontal:absolute;mso-position-horizontal-relative:text;mso-position-vertical:absolute;mso-position-vertical-relative:text;mso-width-percent:0;mso-height-percent:0;mso-width-relative:margin;mso-height-relative:margin" o:gfxdata="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" strokecolor="#5b9bd5 [3204]" strokeweight=".5pt">
+                <v:stroke endarrow="block" joinstyle="miter"/>
               </v:shape>
             </w:pict>
           </mc:Fallback>
@@ -780,6 +2678,9 @@
     </w:p>
     <w:p>
       <w:pPr>
+        <w:tabs>
+          <w:tab w:val="left" w:pos="4192"/>
+        </w:tabs>
         <w:jc w:val="center"/>
       </w:pPr>
       <w:r>
@@ -790,18 +2691,397 @@
         <mc:AlternateContent>
           <mc:Choice Requires="wps">
             <w:drawing>
-              <wp:anchor distT="0" distB="0" distL="114300" distR="114300" simplePos="0" relativeHeight="251671552" behindDoc="0" locked="0" layoutInCell="1" allowOverlap="1" wp14:anchorId="61FF3ABB" wp14:editId="177D0A21">
+              <wp:anchor distT="0" distB="0" distL="114300" distR="114300" simplePos="0" relativeHeight="251672576" behindDoc="0" locked="0" layoutInCell="1" allowOverlap="1">
+                <wp:simplePos x="0" y="0"/>
+                <wp:positionH relativeFrom="column">
+                  <wp:posOffset>2896701</wp:posOffset>
+                </wp:positionH>
+                <wp:positionV relativeFrom="paragraph">
+                  <wp:posOffset>80877</wp:posOffset>
+                </wp:positionV>
+                <wp:extent cx="3206188" cy="566541"/>
+                <wp:effectExtent l="0" t="76200" r="0" b="24130"/>
+                <wp:wrapNone/>
+                <wp:docPr id="10" name="Elbow Connector 10"/>
+                <wp:cNvGraphicFramePr/>
+                <a:graphic xmlns:a="http://schemas.openxmlformats.org/drawingml/2006/main">
+                  <a:graphicData uri="http://schemas.microsoft.com/office/word/2010/wordprocessingShape">
+                    <wps:wsp>
+                      <wps:cNvCnPr/>
+                      <wps:spPr>
+                        <a:xfrm flipV="1">
+                          <a:off x="0" y="0"/>
+                          <a:ext cx="3206188" cy="566541"/>
+                        </a:xfrm>
+                        <a:prstGeom prst="bentConnector3">
+                          <a:avLst>
+                            <a:gd name="adj1" fmla="val 28791"/>
+                          </a:avLst>
+                        </a:prstGeom>
+                        <a:ln>
+                          <a:tailEnd type="triangle"/>
+                        </a:ln>
+                      </wps:spPr>
+                      <wps:style>
+                        <a:lnRef idx="1">
+                          <a:schemeClr val="accent1"/>
+                        </a:lnRef>
+                        <a:fillRef idx="0">
+                          <a:schemeClr val="accent1"/>
+                        </a:fillRef>
+                        <a:effectRef idx="0">
+                          <a:schemeClr val="accent1"/>
+                        </a:effectRef>
+                        <a:fontRef idx="minor">
+                          <a:schemeClr val="tx1"/>
+                        </a:fontRef>
+                      </wps:style>
+                      <wps:bodyPr/>
+                    </wps:wsp>
+                  </a:graphicData>
+                </a:graphic>
+                <wp14:sizeRelH relativeFrom="margin">
+                  <wp14:pctWidth>0</wp14:pctWidth>
+                </wp14:sizeRelH>
+                <wp14:sizeRelV relativeFrom="margin">
+                  <wp14:pctHeight>0</wp14:pctHeight>
+                </wp14:sizeRelV>
+              </wp:anchor>
+            </w:drawing>
+          </mc:Choice>
+          <mc:Fallback>
+            <w:pict>
+              <v:shape w14:anchorId="5E2D99E2" id="Elbow Connector 10" o:spid="_x0000_s1026" type="#_x0000_t34" style="position:absolute;margin-left:228.1pt;margin-top:6.35pt;width:252.45pt;height:44.6pt;flip:y;z-index:251672576;visibility:visible;mso-wrap-style:square;mso-width-percent:0;mso-height-percent:0;mso-wrap-distance-left:9pt;mso-wrap-distance-top:0;mso-wrap-distance-right:9pt;mso-wrap-distance-bottom:0;mso-position-horizontal:absolute;mso-position-horizontal-relative:text;mso-position-vertical:absolute;mso-position-vertical-relative:text;mso-width-percent:0;mso-height-percent:0;mso-width-relative:margin;mso-height-relative:margin" o:gfxdata="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" adj="6219" strokecolor="#5b9bd5 [3204]" strokeweight=".5pt">
+                <v:stroke endarrow="block"/>
+              </v:shape>
+            </w:pict>
+          </mc:Fallback>
+        </mc:AlternateContent>
+      </w:r>
+    </w:p>
+    <w:p>
+      <w:pPr>
+        <w:tabs>
+          <w:tab w:val="left" w:pos="8348"/>
+        </w:tabs>
+        <w:spacing w:line="240" w:lineRule="auto"/>
+      </w:pPr>
+      <w:r>
+        <w:rPr>
+          <w:noProof/>
+          <w:lang w:eastAsia="is-IS"/>
+        </w:rPr>
+        <mc:AlternateContent>
+          <mc:Choice Requires="wps">
+            <w:drawing>
+              <wp:anchor distT="0" distB="0" distL="114300" distR="114300" simplePos="0" relativeHeight="251680768" behindDoc="0" locked="0" layoutInCell="1" allowOverlap="1">
+                <wp:simplePos x="0" y="0"/>
+                <wp:positionH relativeFrom="column">
+                  <wp:posOffset>7450829</wp:posOffset>
+                </wp:positionH>
+                <wp:positionV relativeFrom="paragraph">
+                  <wp:posOffset>597157</wp:posOffset>
+                </wp:positionV>
+                <wp:extent cx="99584" cy="166673"/>
+                <wp:effectExtent l="0" t="0" r="15240" b="24130"/>
+                <wp:wrapNone/>
+                <wp:docPr id="24" name="Freeform 24"/>
+                <wp:cNvGraphicFramePr/>
+                <a:graphic xmlns:a="http://schemas.openxmlformats.org/drawingml/2006/main">
+                  <a:graphicData uri="http://schemas.microsoft.com/office/word/2010/wordprocessingShape">
+                    <wps:wsp>
+                      <wps:cNvSpPr/>
+                      <wps:spPr>
+                        <a:xfrm>
+                          <a:off x="0" y="0"/>
+                          <a:ext cx="99584" cy="166673"/>
+                        </a:xfrm>
+                        <a:custGeom>
+                          <a:avLst/>
+                          <a:gdLst>
+                            <a:gd name="connsiteX0" fmla="*/ 0 w 99584"/>
+                            <a:gd name="connsiteY0" fmla="*/ 68062 h 166673"/>
+                            <a:gd name="connsiteX1" fmla="*/ 22411 w 99584"/>
+                            <a:gd name="connsiteY1" fmla="*/ 63579 h 166673"/>
+                            <a:gd name="connsiteX2" fmla="*/ 35858 w 99584"/>
+                            <a:gd name="connsiteY2" fmla="*/ 50132 h 166673"/>
+                            <a:gd name="connsiteX3" fmla="*/ 62752 w 99584"/>
+                            <a:gd name="connsiteY3" fmla="*/ 32203 h 166673"/>
+                            <a:gd name="connsiteX4" fmla="*/ 76200 w 99584"/>
+                            <a:gd name="connsiteY4" fmla="*/ 23238 h 166673"/>
+                            <a:gd name="connsiteX5" fmla="*/ 98611 w 99584"/>
+                            <a:gd name="connsiteY5" fmla="*/ 826 h 166673"/>
+                            <a:gd name="connsiteX6" fmla="*/ 89647 w 99584"/>
+                            <a:gd name="connsiteY6" fmla="*/ 14273 h 166673"/>
+                            <a:gd name="connsiteX7" fmla="*/ 71717 w 99584"/>
+                            <a:gd name="connsiteY7" fmla="*/ 18756 h 166673"/>
+                            <a:gd name="connsiteX8" fmla="*/ 49305 w 99584"/>
+                            <a:gd name="connsiteY8" fmla="*/ 36685 h 166673"/>
+                            <a:gd name="connsiteX9" fmla="*/ 35858 w 99584"/>
+                            <a:gd name="connsiteY9" fmla="*/ 50132 h 166673"/>
+                            <a:gd name="connsiteX10" fmla="*/ 8964 w 99584"/>
+                            <a:gd name="connsiteY10" fmla="*/ 68062 h 166673"/>
+                            <a:gd name="connsiteX11" fmla="*/ 22411 w 99584"/>
+                            <a:gd name="connsiteY11" fmla="*/ 77026 h 166673"/>
+                            <a:gd name="connsiteX12" fmla="*/ 44823 w 99584"/>
+                            <a:gd name="connsiteY12" fmla="*/ 99438 h 166673"/>
+                            <a:gd name="connsiteX13" fmla="*/ 76200 w 99584"/>
+                            <a:gd name="connsiteY13" fmla="*/ 135297 h 166673"/>
+                            <a:gd name="connsiteX14" fmla="*/ 98611 w 99584"/>
+                            <a:gd name="connsiteY14" fmla="*/ 166673 h 166673"/>
+                          </a:gdLst>
+                          <a:ahLst/>
+                          <a:cxnLst>
+                            <a:cxn ang="0">
+                              <a:pos x="connsiteX0" y="connsiteY0"/>
+                            </a:cxn>
+                            <a:cxn ang="0">
+                              <a:pos x="connsiteX1" y="connsiteY1"/>
+                            </a:cxn>
+                            <a:cxn ang="0">
+                              <a:pos x="connsiteX2" y="connsiteY2"/>
+                            </a:cxn>
+                            <a:cxn ang="0">
+                              <a:pos x="connsiteX3" y="connsiteY3"/>
+                            </a:cxn>
+                            <a:cxn ang="0">
+                              <a:pos x="connsiteX4" y="connsiteY4"/>
+                            </a:cxn>
+                            <a:cxn ang="0">
+                              <a:pos x="connsiteX5" y="connsiteY5"/>
+                            </a:cxn>
+                            <a:cxn ang="0">
+                              <a:pos x="connsiteX6" y="connsiteY6"/>
+                            </a:cxn>
+                            <a:cxn ang="0">
+                              <a:pos x="connsiteX7" y="connsiteY7"/>
+                            </a:cxn>
+                            <a:cxn ang="0">
+                              <a:pos x="connsiteX8" y="connsiteY8"/>
+                            </a:cxn>
+                            <a:cxn ang="0">
+                              <a:pos x="connsiteX9" y="connsiteY9"/>
+                            </a:cxn>
+                            <a:cxn ang="0">
+                              <a:pos x="connsiteX10" y="connsiteY10"/>
+                            </a:cxn>
+                            <a:cxn ang="0">
+                              <a:pos x="connsiteX11" y="connsiteY11"/>
+                            </a:cxn>
+                            <a:cxn ang="0">
+                              <a:pos x="connsiteX12" y="connsiteY12"/>
+                            </a:cxn>
+                            <a:cxn ang="0">
+                              <a:pos x="connsiteX13" y="connsiteY13"/>
+                            </a:cxn>
+                            <a:cxn ang="0">
+                              <a:pos x="connsiteX14" y="connsiteY14"/>
+                            </a:cxn>
+                          </a:cxnLst>
+                          <a:rect l="l" t="t" r="r" b="b"/>
+                          <a:pathLst>
+                            <a:path w="99584" h="166673">
+                              <a:moveTo>
+                                <a:pt x="0" y="68062"/>
+                              </a:moveTo>
+                              <a:cubicBezTo>
+                                <a:pt x="7470" y="66568"/>
+                                <a:pt x="15597" y="66986"/>
+                                <a:pt x="22411" y="63579"/>
+                              </a:cubicBezTo>
+                              <a:cubicBezTo>
+                                <a:pt x="28081" y="60744"/>
+                                <a:pt x="30854" y="54024"/>
+                                <a:pt x="35858" y="50132"/>
+                              </a:cubicBezTo>
+                              <a:cubicBezTo>
+                                <a:pt x="44363" y="43517"/>
+                                <a:pt x="53787" y="38179"/>
+                                <a:pt x="62752" y="32203"/>
+                              </a:cubicBezTo>
+                              <a:lnTo>
+                                <a:pt x="76200" y="23238"/>
+                              </a:lnTo>
+                              <a:cubicBezTo>
+                                <a:pt x="76201" y="23237"/>
+                                <a:pt x="92634" y="-5150"/>
+                                <a:pt x="98611" y="826"/>
+                              </a:cubicBezTo>
+                              <a:cubicBezTo>
+                                <a:pt x="102421" y="4635"/>
+                                <a:pt x="94129" y="11285"/>
+                                <a:pt x="89647" y="14273"/>
+                              </a:cubicBezTo>
+                              <a:cubicBezTo>
+                                <a:pt x="84521" y="17690"/>
+                                <a:pt x="77694" y="17262"/>
+                                <a:pt x="71717" y="18756"/>
+                              </a:cubicBezTo>
+                              <a:cubicBezTo>
+                                <a:pt x="51667" y="48831"/>
+                                <a:pt x="75287" y="19364"/>
+                                <a:pt x="49305" y="36685"/>
+                              </a:cubicBezTo>
+                              <a:cubicBezTo>
+                                <a:pt x="44031" y="40201"/>
+                                <a:pt x="40862" y="46240"/>
+                                <a:pt x="35858" y="50132"/>
+                              </a:cubicBezTo>
+                              <a:cubicBezTo>
+                                <a:pt x="27353" y="56747"/>
+                                <a:pt x="8964" y="68062"/>
+                                <a:pt x="8964" y="68062"/>
+                              </a:cubicBezTo>
+                              <a:cubicBezTo>
+                                <a:pt x="13446" y="71050"/>
+                                <a:pt x="18602" y="73217"/>
+                                <a:pt x="22411" y="77026"/>
+                              </a:cubicBezTo>
+                              <a:cubicBezTo>
+                                <a:pt x="52298" y="106911"/>
+                                <a:pt x="8960" y="75529"/>
+                                <a:pt x="44823" y="99438"/>
+                              </a:cubicBezTo>
+                              <a:cubicBezTo>
+                                <a:pt x="65740" y="130815"/>
+                                <a:pt x="53787" y="120356"/>
+                                <a:pt x="76200" y="135297"/>
+                              </a:cubicBezTo>
+                              <a:cubicBezTo>
+                                <a:pt x="95301" y="163949"/>
+                                <a:pt x="86511" y="154573"/>
+                                <a:pt x="98611" y="166673"/>
+                              </a:cubicBezTo>
+                            </a:path>
+                          </a:pathLst>
+                        </a:custGeom>
+                        <a:noFill/>
+                      </wps:spPr>
+                      <wps:style>
+                        <a:lnRef idx="2">
+                          <a:schemeClr val="accent1">
+                            <a:shade val="50000"/>
+                          </a:schemeClr>
+                        </a:lnRef>
+                        <a:fillRef idx="1">
+                          <a:schemeClr val="accent1"/>
+                        </a:fillRef>
+                        <a:effectRef idx="0">
+                          <a:schemeClr val="accent1"/>
+                        </a:effectRef>
+                        <a:fontRef idx="minor">
+                          <a:schemeClr val="lt1"/>
+                        </a:fontRef>
+                      </wps:style>
+                      <wps:bodyPr rot="0" spcFirstLastPara="0" vertOverflow="overflow" horzOverflow="overflow" vert="horz" wrap="square" lIns="91440" tIns="45720" rIns="91440" bIns="45720" numCol="1" spcCol="0" rtlCol="0" fromWordArt="0" anchor="ctr" anchorCtr="0" forceAA="0" compatLnSpc="1">
+                        <a:prstTxWarp prst="textNoShape">
+                          <a:avLst/>
+                        </a:prstTxWarp>
+                        <a:noAutofit/>
+                      </wps:bodyPr>
+                    </wps:wsp>
+                  </a:graphicData>
+                </a:graphic>
+              </wp:anchor>
+            </w:drawing>
+          </mc:Choice>
+          <mc:Fallback>
+            <w:pict>
+              <v:shape w14:anchorId="50BA2491" id="Freeform 24" o:spid="_x0000_s1026" style="position:absolute;margin-left:586.7pt;margin-top:47pt;width:7.85pt;height:13.1pt;z-index:251680768;visibility:visible;mso-wrap-style:square;mso-wrap-distance-left:9pt;mso-wrap-distance-top:0;mso-wrap-distance-right:9pt;mso-wrap-distance-bottom:0;mso-position-horizontal:absolute;mso-position-horizontal-relative:text;mso-position-vertical:absolute;mso-position-vertical-relative:text;v-text-anchor:middle" coordsize="99584,166673" o:gfxdata="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" path="m,68062c7470,66568,15597,66986,22411,63579v5670,-2835,8443,-9555,13447,-13447c44363,43517,53787,38179,62752,32203l76200,23238v1,-1,16434,-28388,22411,-22412c102421,4635,94129,11285,89647,14273v-5126,3417,-11953,2989,-17930,4483c51667,48831,75287,19364,49305,36685v-5274,3516,-8443,9555,-13447,13447c27353,56747,8964,68062,8964,68062v4482,2988,9638,5155,13447,8964c52298,106911,8960,75529,44823,99438v20917,31377,8964,20918,31377,35859c95301,163949,86511,154573,98611,166673e" filled="f" strokecolor="#1f4d78 [1604]" strokeweight="1pt">
+                <v:stroke joinstyle="miter"/>
+                <v:path arrowok="t" o:connecttype="custom" o:connectlocs="0,68062;22411,63579;35858,50132;62752,32203;76200,23238;98611,826;89647,14273;71717,18756;49305,36685;35858,50132;8964,68062;22411,77026;44823,99438;76200,135297;98611,166673" o:connectangles="0,0,0,0,0,0,0,0,0,0,0,0,0,0,0"/>
+              </v:shape>
+            </w:pict>
+          </mc:Fallback>
+        </mc:AlternateContent>
+      </w:r>
+      <w:r>
+        <w:rPr>
+          <w:noProof/>
+          <w:lang w:eastAsia="is-IS"/>
+        </w:rPr>
+        <mc:AlternateContent>
+          <mc:Choice Requires="wps">
+            <w:drawing>
+              <wp:anchor distT="0" distB="0" distL="114300" distR="114300" simplePos="0" relativeHeight="251678720" behindDoc="0" locked="0" layoutInCell="1" allowOverlap="1">
+                <wp:simplePos x="0" y="0"/>
+                <wp:positionH relativeFrom="column">
+                  <wp:posOffset>2954575</wp:posOffset>
+                </wp:positionH>
+                <wp:positionV relativeFrom="paragraph">
+                  <wp:posOffset>1245428</wp:posOffset>
+                </wp:positionV>
+                <wp:extent cx="1192192" cy="104172"/>
+                <wp:effectExtent l="38100" t="0" r="27305" b="86360"/>
+                <wp:wrapNone/>
+                <wp:docPr id="21" name="Elbow Connector 21"/>
+                <wp:cNvGraphicFramePr/>
+                <a:graphic xmlns:a="http://schemas.openxmlformats.org/drawingml/2006/main">
+                  <a:graphicData uri="http://schemas.microsoft.com/office/word/2010/wordprocessingShape">
+                    <wps:wsp>
+                      <wps:cNvCnPr/>
+                      <wps:spPr>
+                        <a:xfrm flipH="1">
+                          <a:off x="0" y="0"/>
+                          <a:ext cx="1192192" cy="104172"/>
+                        </a:xfrm>
+                        <a:prstGeom prst="bentConnector3">
+                          <a:avLst/>
+                        </a:prstGeom>
+                        <a:ln>
+                          <a:tailEnd type="triangle"/>
+                        </a:ln>
+                      </wps:spPr>
+                      <wps:style>
+                        <a:lnRef idx="1">
+                          <a:schemeClr val="accent1"/>
+                        </a:lnRef>
+                        <a:fillRef idx="0">
+                          <a:schemeClr val="accent1"/>
+                        </a:fillRef>
+                        <a:effectRef idx="0">
+                          <a:schemeClr val="accent1"/>
+                        </a:effectRef>
+                        <a:fontRef idx="minor">
+                          <a:schemeClr val="tx1"/>
+                        </a:fontRef>
+                      </wps:style>
+                      <wps:bodyPr/>
+                    </wps:wsp>
+                  </a:graphicData>
+                </a:graphic>
+              </wp:anchor>
+            </w:drawing>
+          </mc:Choice>
+          <mc:Fallback>
+            <w:pict>
+              <v:shape w14:anchorId="14DD08AD" id="Elbow Connector 21" o:spid="_x0000_s1026" type="#_x0000_t34" style="position:absolute;margin-left:232.65pt;margin-top:98.05pt;width:93.85pt;height:8.2pt;flip:x;z-index:251678720;visibility:visible;mso-wrap-style:square;mso-wrap-distance-left:9pt;mso-wrap-distance-top:0;mso-wrap-distance-right:9pt;mso-wrap-distance-bottom:0;mso-position-horizontal:absolute;mso-position-horizontal-relative:text;mso-position-vertical:absolute;mso-position-vertical-relative:text" o:gfxdata="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" strokecolor="#5b9bd5 [3204]" strokeweight=".5pt">
+                <v:stroke endarrow="block"/>
+              </v:shape>
+            </w:pict>
+          </mc:Fallback>
+        </mc:AlternateContent>
+      </w:r>
+      <w:r>
+        <w:rPr>
+          <w:noProof/>
+          <w:lang w:eastAsia="is-IS"/>
+        </w:rPr>
+        <mc:AlternateContent>
+          <mc:Choice Requires="wps">
+            <w:drawing>
+              <wp:anchor distT="0" distB="0" distL="114300" distR="114300" simplePos="0" relativeHeight="251661312" behindDoc="0" locked="0" layoutInCell="1" allowOverlap="1" wp14:anchorId="61FF3ABB" wp14:editId="177D0A21">
                 <wp:simplePos x="0" y="0"/>
                 <wp:positionH relativeFrom="margin">
-                  <wp:align>left</wp:align>
+                  <wp:posOffset>1588762</wp:posOffset>
                 </wp:positionH>
                 <wp:positionV relativeFrom="paragraph">
-                  <wp:posOffset>539789</wp:posOffset>
+                  <wp:posOffset>6937</wp:posOffset>
                 </wp:positionV>
-                <wp:extent cx="1306285" cy="1894115"/>
-                <wp:effectExtent l="0" t="0" r="27305" b="11430"/>
+                <wp:extent cx="1306195" cy="1828800"/>
+                <wp:effectExtent l="0" t="0" r="27305" b="19050"/>
                 <wp:wrapNone/>
-                <wp:docPr id="8" name="Text Box 8"/>
+                <wp:docPr id="3" name="Text Box 3"/>
                 <wp:cNvGraphicFramePr/>
                 <a:graphic xmlns:a="http://schemas.openxmlformats.org/drawingml/2006/main">
                   <a:graphicData uri="http://schemas.microsoft.com/office/word/2010/wordprocessingShape">
@@ -810,7 +3090,7 @@
                       <wps:spPr>
                         <a:xfrm>
                           <a:off x="0" y="0"/>
-                          <a:ext cx="1306285" cy="1894115"/>
+                          <a:ext cx="1306195" cy="1828800"/>
                         </a:xfrm>
                         <a:prstGeom prst="rect">
                           <a:avLst/>
@@ -830,6 +3110,7 @@
                             <w:pPr>
                               <w:jc w:val="center"/>
                               <w:rPr>
+                                <w:color w:val="FFFFFF" w:themeColor="background1"/>
                                 <w:u w:val="single"/>
                               </w:rPr>
                             </w:pPr>
@@ -837,12 +3118,55 @@
                               <w:rPr>
                                 <w:u w:val="single"/>
                               </w:rPr>
-                              <w:t>Útgefandi</w:t>
+                              <w:t>Flytjandi</w:t>
+                            </w:r>
+                            <w:r>
+                              <w:rPr>
+                                <w:color w:val="FFFFFF" w:themeColor="background1"/>
+                                <w:u w:val="single"/>
+                              </w:rPr>
+                              <w:t xml:space="preserve"> </w:t>
                             </w:r>
                           </w:p>
                           <w:p>
                             <w:pPr>
                               <w:rPr>
+                                <w:rFonts w:ascii="Segoe UI" w:hAnsi="Segoe UI" w:cs="Segoe UI"/>
+                                <w:color w:val="000000"/>
+                                <w:shd w:val="clear" w:color="auto" w:fill="F1F0F0"/>
+                              </w:rPr>
+                            </w:pPr>
+                            <w:r>
+                              <w:rPr>
+                                <w:rFonts w:ascii="Segoe UI" w:hAnsi="Segoe UI" w:cs="Segoe UI"/>
+                                <w:color w:val="000000"/>
+                                <w:shd w:val="clear" w:color="auto" w:fill="F1F0F0"/>
+                              </w:rPr>
+                              <w:t>ID Nafn Fæðingardagur Dánardagur</w:t>
+                            </w:r>
+                            <w:r>
+                              <w:rPr>
+                                <w:rFonts w:ascii="Segoe UI" w:hAnsi="Segoe UI" w:cs="Segoe UI"/>
+                                <w:color w:val="000000"/>
+                                <w:shd w:val="clear" w:color="auto" w:fill="F1F0F0"/>
+                              </w:rPr>
+                              <w:br/>
+                              <w:t>Flokkur_ID</w:t>
+                            </w:r>
+                            <w:r>
+                              <w:rPr>
+                                <w:rFonts w:ascii="Segoe UI" w:hAnsi="Segoe UI" w:cs="Segoe UI"/>
+                                <w:color w:val="000000"/>
+                                <w:shd w:val="clear" w:color="auto" w:fill="F1F0F0"/>
+                              </w:rPr>
+                              <w:br/>
+                              <w:t>#Flokkur(ID)</w:t>
+                            </w:r>
+                          </w:p>
+                          <w:p>
+                            <w:pPr>
+                              <w:rPr>
+                                <w:color w:val="FFFFFF" w:themeColor="background1"/>
                                 <w:u w:val="single"/>
                               </w:rPr>
                             </w:pPr>
@@ -858,18 +3182,22 @@
                     </wps:wsp>
                   </a:graphicData>
                 </a:graphic>
+                <wp14:sizeRelV relativeFrom="margin">
+                  <wp14:pctHeight>0</wp14:pctHeight>
+                </wp14:sizeRelV>
               </wp:anchor>
             </w:drawing>
           </mc:Choice>
           <mc:Fallback>
             <w:pict>
-              <v:shape w14:anchorId="61FF3ABB" id="Text Box 8" o:spid="_x0000_s1030" type="#_x0000_t202" style="position:absolute;left:0;text-align:left;margin-left:0;margin-top:42.5pt;width:102.85pt;height:149.15pt;z-index:251671552;visibility:visible;mso-wrap-style:square;mso-wrap-distance-left:9pt;mso-wrap-distance-top:0;mso-wrap-distance-right:9pt;mso-wrap-distance-bottom:0;mso-position-horizontal:left;mso-position-horizontal-relative:margin;mso-position-vertical:absolute;mso-position-vertical-relative:text;v-text-anchor:top" o:gfxdata="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" fillcolor="white [3201]" strokeweight=".5pt">
+              <v:shape w14:anchorId="61FF3ABB" id="Text Box 3" o:spid="_x0000_s1030" type="#_x0000_t202" style="position:absolute;margin-left:125.1pt;margin-top:.55pt;width:102.85pt;height:2in;z-index:251661312;visibility:visible;mso-wrap-style:square;mso-height-percent:0;mso-wrap-distance-left:9pt;mso-wrap-distance-top:0;mso-wrap-distance-right:9pt;mso-wrap-distance-bottom:0;mso-position-horizontal:absolute;mso-position-horizontal-relative:margin;mso-position-vertical:absolute;mso-position-vertical-relative:text;mso-height-percent:0;mso-height-relative:margin;v-text-anchor:top" o:gfxdata="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" fillcolor="white [3201]" strokeweight=".5pt">
                 <v:textbox>
                   <w:txbxContent>
                     <w:p>
                       <w:pPr>
                         <w:jc w:val="center"/>
                         <w:rPr>
+                          <w:color w:val="FFFFFF" w:themeColor="background1"/>
                           <w:u w:val="single"/>
                         </w:rPr>
                       </w:pPr>
@@ -877,12 +3205,55 @@
                         <w:rPr>
                           <w:u w:val="single"/>
                         </w:rPr>
-                        <w:t>Útgefandi</w:t>
+                        <w:t>Flytjandi</w:t>
+                      </w:r>
+                      <w:r>
+                        <w:rPr>
+                          <w:color w:val="FFFFFF" w:themeColor="background1"/>
+                          <w:u w:val="single"/>
+                        </w:rPr>
+                        <w:t xml:space="preserve"> </w:t>
                       </w:r>
                     </w:p>
                     <w:p>
                       <w:pPr>
                         <w:rPr>
+                          <w:rFonts w:ascii="Segoe UI" w:hAnsi="Segoe UI" w:cs="Segoe UI"/>
+                          <w:color w:val="000000"/>
+                          <w:shd w:val="clear" w:color="auto" w:fill="F1F0F0"/>
+                        </w:rPr>
+                      </w:pPr>
+                      <w:r>
+                        <w:rPr>
+                          <w:rFonts w:ascii="Segoe UI" w:hAnsi="Segoe UI" w:cs="Segoe UI"/>
+                          <w:color w:val="000000"/>
+                          <w:shd w:val="clear" w:color="auto" w:fill="F1F0F0"/>
+                        </w:rPr>
+                        <w:t>ID Nafn Fæðingardagur Dánardagur</w:t>
+                      </w:r>
+                      <w:r>
+                        <w:rPr>
+                          <w:rFonts w:ascii="Segoe UI" w:hAnsi="Segoe UI" w:cs="Segoe UI"/>
+                          <w:color w:val="000000"/>
+                          <w:shd w:val="clear" w:color="auto" w:fill="F1F0F0"/>
+                        </w:rPr>
+                        <w:br/>
+                        <w:t>Flokkur_ID</w:t>
+                      </w:r>
+                      <w:r>
+                        <w:rPr>
+                          <w:rFonts w:ascii="Segoe UI" w:hAnsi="Segoe UI" w:cs="Segoe UI"/>
+                          <w:color w:val="000000"/>
+                          <w:shd w:val="clear" w:color="auto" w:fill="F1F0F0"/>
+                        </w:rPr>
+                        <w:br/>
+                        <w:t>#Flokkur(ID)</w:t>
+                      </w:r>
+                    </w:p>
+                    <w:p>
+                      <w:pPr>
+                        <w:rPr>
+                          <w:color w:val="FFFFFF" w:themeColor="background1"/>
                           <w:u w:val="single"/>
                         </w:rPr>
                       </w:pPr>
@@ -895,11 +3266,6 @@
           </mc:Fallback>
         </mc:AlternateContent>
       </w:r>
-    </w:p>
-    <w:p>
-      <w:pPr>
-        <w:jc w:val="center"/>
-      </w:pPr>
       <w:r>
         <w:rPr>
           <w:noProof/>
@@ -908,18 +3274,18 @@
         <mc:AlternateContent>
           <mc:Choice Requires="wps">
             <w:drawing>
-              <wp:anchor distT="0" distB="0" distL="114300" distR="114300" simplePos="0" relativeHeight="251665408" behindDoc="0" locked="0" layoutInCell="1" allowOverlap="1" wp14:anchorId="61FF3ABB" wp14:editId="177D0A21">
+              <wp:anchor distT="0" distB="0" distL="114300" distR="114300" simplePos="0" relativeHeight="251667456" behindDoc="0" locked="0" layoutInCell="1" allowOverlap="1" wp14:anchorId="61FF3ABB" wp14:editId="177D0A21">
                 <wp:simplePos x="0" y="0"/>
                 <wp:positionH relativeFrom="margin">
-                  <wp:posOffset>5706319</wp:posOffset>
+                  <wp:posOffset>4160102</wp:posOffset>
                 </wp:positionH>
                 <wp:positionV relativeFrom="paragraph">
-                  <wp:posOffset>12161</wp:posOffset>
+                  <wp:posOffset>827405</wp:posOffset>
                 </wp:positionV>
-                <wp:extent cx="1306285" cy="1894115"/>
-                <wp:effectExtent l="0" t="0" r="27305" b="11430"/>
+                <wp:extent cx="1306195" cy="937550"/>
+                <wp:effectExtent l="0" t="0" r="27305" b="15240"/>
                 <wp:wrapNone/>
-                <wp:docPr id="5" name="Text Box 5"/>
+                <wp:docPr id="6" name="Text Box 6"/>
                 <wp:cNvGraphicFramePr/>
                 <a:graphic xmlns:a="http://schemas.openxmlformats.org/drawingml/2006/main">
                   <a:graphicData uri="http://schemas.microsoft.com/office/word/2010/wordprocessingShape">
@@ -928,7 +3294,7 @@
                       <wps:spPr>
                         <a:xfrm>
                           <a:off x="0" y="0"/>
-                          <a:ext cx="1306285" cy="1894115"/>
+                          <a:ext cx="1306195" cy="937550"/>
                         </a:xfrm>
                         <a:prstGeom prst="rect">
                           <a:avLst/>
@@ -955,10 +3321,29 @@
                               <w:rPr>
                                 <w:u w:val="single"/>
                               </w:rPr>
-                              <w:t>Lag</w:t>
+                              <w:t>Flokkur</w:t>
                             </w:r>
                           </w:p>
-                          <w:p/>
+                          <w:p>
+                            <w:pPr>
+                              <w:rPr>
+                                <w:u w:val="single"/>
+                              </w:rPr>
+                            </w:pPr>
+                            <w:r>
+                              <w:rPr>
+                                <w:u w:val="single"/>
+                              </w:rPr>
+                              <w:t>ID</w:t>
+                            </w:r>
+                            <w:r>
+                              <w:rPr>
+                                <w:u w:val="single"/>
+                              </w:rPr>
+                              <w:br/>
+                              <w:t>Nafn</w:t>
+                            </w:r>
+                          </w:p>
                         </w:txbxContent>
                       </wps:txbx>
                       <wps:bodyPr rot="0" spcFirstLastPara="0" vertOverflow="overflow" horzOverflow="overflow" vert="horz" wrap="square" lIns="91440" tIns="45720" rIns="91440" bIns="45720" numCol="1" spcCol="0" rtlCol="0" fromWordArt="0" anchor="t" anchorCtr="0" forceAA="0" compatLnSpc="1">
@@ -970,12 +3355,15 @@
                     </wps:wsp>
                   </a:graphicData>
                 </a:graphic>
+                <wp14:sizeRelV relativeFrom="margin">
+                  <wp14:pctHeight>0</wp14:pctHeight>
+                </wp14:sizeRelV>
               </wp:anchor>
             </w:drawing>
           </mc:Choice>
           <mc:Fallback>
             <w:pict>
-              <v:shape w14:anchorId="61FF3ABB" id="Text Box 5" o:spid="_x0000_s1031" type="#_x0000_t202" style="position:absolute;left:0;text-align:left;margin-left:449.3pt;margin-top:.95pt;width:102.85pt;height:149.15pt;z-index:251665408;visibility:visible;mso-wrap-style:square;mso-wrap-distance-left:9pt;mso-wrap-distance-top:0;mso-wrap-distance-right:9pt;mso-wrap-distance-bottom:0;mso-position-horizontal:absolute;mso-position-horizontal-relative:margin;mso-position-vertical:absolute;mso-position-vertical-relative:text;v-text-anchor:top" o:gfxdata="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" fillcolor="white [3201]" strokeweight=".5pt">
+              <v:shape w14:anchorId="61FF3ABB" id="Text Box 6" o:spid="_x0000_s1031" type="#_x0000_t202" style="position:absolute;margin-left:327.55pt;margin-top:65.15pt;width:102.85pt;height:73.8pt;z-index:251667456;visibility:visible;mso-wrap-style:square;mso-height-percent:0;mso-wrap-distance-left:9pt;mso-wrap-distance-top:0;mso-wrap-distance-right:9pt;mso-wrap-distance-bottom:0;mso-position-horizontal:absolute;mso-position-horizontal-relative:margin;mso-position-vertical:absolute;mso-position-vertical-relative:text;mso-height-percent:0;mso-height-relative:margin;v-text-anchor:top" o:gfxdata="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" fillcolor="white [3201]" strokeweight=".5pt">
                 <v:textbox>
                   <w:txbxContent>
                     <w:p>
@@ -989,10 +3377,29 @@
                         <w:rPr>
                           <w:u w:val="single"/>
                         </w:rPr>
-                        <w:t>Lag</w:t>
+                        <w:t>Flokkur</w:t>
                       </w:r>
                     </w:p>
-                    <w:p/>
+                    <w:p>
+                      <w:pPr>
+                        <w:rPr>
+                          <w:u w:val="single"/>
+                        </w:rPr>
+                      </w:pPr>
+                      <w:r>
+                        <w:rPr>
+                          <w:u w:val="single"/>
+                        </w:rPr>
+                        <w:t>ID</w:t>
+                      </w:r>
+                      <w:r>
+                        <w:rPr>
+                          <w:u w:val="single"/>
+                        </w:rPr>
+                        <w:br/>
+                        <w:t>Nafn</w:t>
+                      </w:r>
+                    </w:p>
                   </w:txbxContent>
                 </v:textbox>
                 <w10:wrap anchorx="margin"/>
@@ -1001,42 +3408,6 @@
           </mc:Fallback>
         </mc:AlternateContent>
       </w:r>
-    </w:p>
-    <w:p>
-      <w:pPr>
-        <w:jc w:val="center"/>
-      </w:pPr>
-    </w:p>
-    <w:p>
-      <w:pPr>
-        <w:jc w:val="center"/>
-      </w:pPr>
-    </w:p>
-    <w:p>
-      <w:pPr>
-        <w:jc w:val="center"/>
-      </w:pPr>
-    </w:p>
-    <w:p>
-      <w:pPr>
-        <w:jc w:val="center"/>
-      </w:pPr>
-    </w:p>
-    <w:p>
-      <w:pPr>
-        <w:tabs>
-          <w:tab w:val="left" w:pos="4192"/>
-        </w:tabs>
-        <w:jc w:val="center"/>
-      </w:pPr>
-    </w:p>
-    <w:p>
-      <w:pPr>
-        <w:tabs>
-          <w:tab w:val="left" w:pos="8348"/>
-        </w:tabs>
-        <w:spacing w:line="240" w:lineRule="auto"/>
-      </w:pPr>
       <w:r>
         <w:tab/>
       </w:r>
@@ -2349,7 +4720,7 @@
 </file>
 
 <file path=customXml/itemProps1.xml><?xml version="1.0" encoding="utf-8"?>
-<ds:datastoreItem xmlns:ds="http://schemas.openxmlformats.org/officeDocument/2006/customXml" ds:itemID="{E4253C53-20BA-4021-B839-EAAF3794082F}">
+<ds:datastoreItem xmlns:ds="http://schemas.openxmlformats.org/officeDocument/2006/customXml" ds:itemID="{453F2CB6-40EC-433A-A690-88B15FEFA32B}">
   <ds:schemaRefs>
     <ds:schemaRef ds:uri="http://schemas.openxmlformats.org/officeDocument/2006/bibliography"/>
   </ds:schemaRefs>

--- a/teiking.docx
+++ b/teiking.docx
@@ -6,12 +6,10 @@
       <w:pPr>
         <w:jc w:val="center"/>
       </w:pPr>
-      <w:bookmarkStart w:id="0" w:name="_GoBack"/>
-      <w:bookmarkEnd w:id="0"/>
       <w:r>
         <w:rPr>
           <w:noProof/>
-          <w:lang w:eastAsia="is-IS"/>
+          <w:lang w:val="en-US"/>
         </w:rPr>
         <mc:AlternateContent>
           <mc:Choice Requires="wps">
@@ -1112,7 +1110,7 @@
       <w:r>
         <w:rPr>
           <w:noProof/>
-          <w:lang w:eastAsia="is-IS"/>
+          <w:lang w:val="en-US"/>
         </w:rPr>
         <mc:AlternateContent>
           <mc:Choice Requires="wps">
@@ -1194,6 +1192,7 @@
                                 <w:shd w:val="clear" w:color="auto" w:fill="F1F0F0"/>
                               </w:rPr>
                               <w:br/>
+                              <w:t>Nafn</w:t>
                             </w:r>
                             <w:r>
                               <w:rPr>
@@ -1201,7 +1200,8 @@
                                 <w:color w:val="000000"/>
                                 <w:shd w:val="clear" w:color="auto" w:fill="F1F0F0"/>
                               </w:rPr>
-                              <w:t>Nafn</w:t>
+                              <w:br/>
+                              <w:t>Útgáfudagur</w:t>
                             </w:r>
                             <w:r>
                               <w:rPr>
@@ -1210,29 +1210,6 @@
                                 <w:shd w:val="clear" w:color="auto" w:fill="F1F0F0"/>
                               </w:rPr>
                               <w:br/>
-                            </w:r>
-                            <w:r>
-                              <w:rPr>
-                                <w:rFonts w:ascii="Segoe UI" w:hAnsi="Segoe UI" w:cs="Segoe UI"/>
-                                <w:color w:val="000000"/>
-                                <w:shd w:val="clear" w:color="auto" w:fill="F1F0F0"/>
-                              </w:rPr>
-                              <w:t>Útgáfudagur</w:t>
-                            </w:r>
-                            <w:r>
-                              <w:rPr>
-                                <w:rFonts w:ascii="Segoe UI" w:hAnsi="Segoe UI" w:cs="Segoe UI"/>
-                                <w:color w:val="000000"/>
-                                <w:shd w:val="clear" w:color="auto" w:fill="F1F0F0"/>
-                              </w:rPr>
-                              <w:br/>
-                            </w:r>
-                            <w:r>
-                              <w:rPr>
-                                <w:rFonts w:ascii="Segoe UI" w:hAnsi="Segoe UI" w:cs="Segoe UI"/>
-                                <w:color w:val="000000"/>
-                                <w:shd w:val="clear" w:color="auto" w:fill="F1F0F0"/>
-                              </w:rPr>
                               <w:t>Utgefandi_ID</w:t>
                             </w:r>
                             <w:r>
@@ -1409,7 +1386,7 @@
       <w:r>
         <w:rPr>
           <w:noProof/>
-          <w:lang w:eastAsia="is-IS"/>
+          <w:lang w:val="en-US"/>
         </w:rPr>
         <mc:AlternateContent>
           <mc:Choice Requires="wps">
@@ -1563,7 +1540,7 @@
       <w:r>
         <w:rPr>
           <w:noProof/>
-          <w:lang w:eastAsia="is-IS"/>
+          <w:lang w:val="en-US"/>
         </w:rPr>
         <mc:AlternateContent>
           <mc:Choice Requires="wps">
@@ -1887,12 +1864,216 @@
       <w:r>
         <w:rPr>
           <w:noProof/>
-          <w:lang w:eastAsia="is-IS"/>
+          <w:lang w:val="en-US"/>
         </w:rPr>
         <mc:AlternateContent>
           <mc:Choice Requires="wps">
             <w:drawing>
-              <wp:anchor distT="0" distB="0" distL="114300" distR="114300" simplePos="0" relativeHeight="251677696" behindDoc="0" locked="0" layoutInCell="1" allowOverlap="1">
+              <wp:anchor distT="0" distB="0" distL="114300" distR="114300" simplePos="0" relativeHeight="251671552" behindDoc="0" locked="0" layoutInCell="1" allowOverlap="1" wp14:anchorId="6E615515" wp14:editId="2709E9D6">
+                <wp:simplePos x="0" y="0"/>
+                <wp:positionH relativeFrom="margin">
+                  <wp:align>left</wp:align>
+                </wp:positionH>
+                <wp:positionV relativeFrom="paragraph">
+                  <wp:posOffset>260985</wp:posOffset>
+                </wp:positionV>
+                <wp:extent cx="1306195" cy="1409700"/>
+                <wp:effectExtent l="0" t="0" r="27305" b="19050"/>
+                <wp:wrapNone/>
+                <wp:docPr id="8" name="Text Box 8"/>
+                <wp:cNvGraphicFramePr/>
+                <a:graphic xmlns:a="http://schemas.openxmlformats.org/drawingml/2006/main">
+                  <a:graphicData uri="http://schemas.microsoft.com/office/word/2010/wordprocessingShape">
+                    <wps:wsp>
+                      <wps:cNvSpPr txBox="1"/>
+                      <wps:spPr>
+                        <a:xfrm>
+                          <a:off x="0" y="0"/>
+                          <a:ext cx="1306195" cy="1409700"/>
+                        </a:xfrm>
+                        <a:prstGeom prst="rect">
+                          <a:avLst/>
+                        </a:prstGeom>
+                        <a:solidFill>
+                          <a:schemeClr val="lt1"/>
+                        </a:solidFill>
+                        <a:ln w="6350">
+                          <a:solidFill>
+                            <a:prstClr val="black"/>
+                          </a:solidFill>
+                        </a:ln>
+                      </wps:spPr>
+                      <wps:txbx>
+                        <w:txbxContent>
+                          <w:p>
+                            <w:pPr>
+                              <w:jc w:val="center"/>
+                              <w:rPr>
+                                <w:u w:val="single"/>
+                              </w:rPr>
+                            </w:pPr>
+                            <w:r>
+                              <w:rPr>
+                                <w:u w:val="single"/>
+                              </w:rPr>
+                              <w:t>Útgefandi</w:t>
+                            </w:r>
+                          </w:p>
+                          <w:p>
+                            <w:pPr>
+                              <w:rPr>
+                                <w:u w:val="single"/>
+                              </w:rPr>
+                            </w:pPr>
+                            <w:r>
+                              <w:rPr>
+                                <w:u w:val="single"/>
+                              </w:rPr>
+                              <w:t>ID</w:t>
+                            </w:r>
+                            <w:r>
+                              <w:rPr>
+                                <w:u w:val="single"/>
+                              </w:rPr>
+                              <w:br/>
+                              <w:t>Nafn</w:t>
+                            </w:r>
+                            <w:r>
+                              <w:rPr>
+                                <w:u w:val="single"/>
+                              </w:rPr>
+                              <w:br/>
+                              <w:t>Land</w:t>
+                            </w:r>
+                            <w:r>
+                              <w:rPr>
+                                <w:u w:val="single"/>
+                              </w:rPr>
+                              <w:br/>
+                              <w:t>arS</w:t>
+                            </w:r>
+                            <w:r>
+                              <w:rPr>
+                                <w:u w:val="single"/>
+                              </w:rPr>
+                              <w:t>tofnad</w:t>
+                            </w:r>
+                            <w:r>
+                              <w:rPr>
+                                <w:u w:val="single"/>
+                              </w:rPr>
+                              <w:br/>
+                              <w:t>stofnandi</w:t>
+                            </w:r>
+                            <w:bookmarkStart w:id="0" w:name="_GoBack"/>
+                            <w:bookmarkEnd w:id="0"/>
+                          </w:p>
+                        </w:txbxContent>
+                      </wps:txbx>
+                      <wps:bodyPr rot="0" spcFirstLastPara="0" vertOverflow="overflow" horzOverflow="overflow" vert="horz" wrap="square" lIns="91440" tIns="45720" rIns="91440" bIns="45720" numCol="1" spcCol="0" rtlCol="0" fromWordArt="0" anchor="t" anchorCtr="0" forceAA="0" compatLnSpc="1">
+                        <a:prstTxWarp prst="textNoShape">
+                          <a:avLst/>
+                        </a:prstTxWarp>
+                        <a:noAutofit/>
+                      </wps:bodyPr>
+                    </wps:wsp>
+                  </a:graphicData>
+                </a:graphic>
+                <wp14:sizeRelV relativeFrom="margin">
+                  <wp14:pctHeight>0</wp14:pctHeight>
+                </wp14:sizeRelV>
+              </wp:anchor>
+            </w:drawing>
+          </mc:Choice>
+          <mc:Fallback>
+            <w:pict>
+              <v:shapetype w14:anchorId="6E615515" id="_x0000_t202" coordsize="21600,21600" o:spt="202" path="m,l,21600r21600,l21600,xe">
+                <v:stroke joinstyle="miter"/>
+                <v:path gradientshapeok="t" o:connecttype="rect"/>
+              </v:shapetype>
+              <v:shape id="Text Box 8" o:spid="_x0000_s1028" type="#_x0000_t202" style="position:absolute;left:0;text-align:left;margin-left:0;margin-top:20.55pt;width:102.85pt;height:111pt;z-index:251671552;visibility:visible;mso-wrap-style:square;mso-height-percent:0;mso-wrap-distance-left:9pt;mso-wrap-distance-top:0;mso-wrap-distance-right:9pt;mso-wrap-distance-bottom:0;mso-position-horizontal:left;mso-position-horizontal-relative:margin;mso-position-vertical:absolute;mso-position-vertical-relative:text;mso-height-percent:0;mso-height-relative:margin;v-text-anchor:top" o:gfxdata="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" fillcolor="white [3201]" strokeweight=".5pt">
+                <v:textbox>
+                  <w:txbxContent>
+                    <w:p>
+                      <w:pPr>
+                        <w:jc w:val="center"/>
+                        <w:rPr>
+                          <w:u w:val="single"/>
+                        </w:rPr>
+                      </w:pPr>
+                      <w:r>
+                        <w:rPr>
+                          <w:u w:val="single"/>
+                        </w:rPr>
+                        <w:t>Útgefandi</w:t>
+                      </w:r>
+                    </w:p>
+                    <w:p>
+                      <w:pPr>
+                        <w:rPr>
+                          <w:u w:val="single"/>
+                        </w:rPr>
+                      </w:pPr>
+                      <w:r>
+                        <w:rPr>
+                          <w:u w:val="single"/>
+                        </w:rPr>
+                        <w:t>ID</w:t>
+                      </w:r>
+                      <w:r>
+                        <w:rPr>
+                          <w:u w:val="single"/>
+                        </w:rPr>
+                        <w:br/>
+                        <w:t>Nafn</w:t>
+                      </w:r>
+                      <w:r>
+                        <w:rPr>
+                          <w:u w:val="single"/>
+                        </w:rPr>
+                        <w:br/>
+                        <w:t>Land</w:t>
+                      </w:r>
+                      <w:r>
+                        <w:rPr>
+                          <w:u w:val="single"/>
+                        </w:rPr>
+                        <w:br/>
+                        <w:t>arS</w:t>
+                      </w:r>
+                      <w:r>
+                        <w:rPr>
+                          <w:u w:val="single"/>
+                        </w:rPr>
+                        <w:t>tofnad</w:t>
+                      </w:r>
+                      <w:r>
+                        <w:rPr>
+                          <w:u w:val="single"/>
+                        </w:rPr>
+                        <w:br/>
+                        <w:t>stofnandi</w:t>
+                      </w:r>
+                      <w:bookmarkStart w:id="1" w:name="_GoBack"/>
+                      <w:bookmarkEnd w:id="1"/>
+                    </w:p>
+                  </w:txbxContent>
+                </v:textbox>
+                <w10:wrap anchorx="margin"/>
+              </v:shape>
+            </w:pict>
+          </mc:Fallback>
+        </mc:AlternateContent>
+      </w:r>
+      <w:r>
+        <w:rPr>
+          <w:noProof/>
+          <w:lang w:val="en-US"/>
+        </w:rPr>
+        <mc:AlternateContent>
+          <mc:Choice Requires="wps">
+            <w:drawing>
+              <wp:anchor distT="0" distB="0" distL="114300" distR="114300" simplePos="0" relativeHeight="251677696" behindDoc="0" locked="0" layoutInCell="1" allowOverlap="1" wp14:anchorId="4B42F425" wp14:editId="629D138B">
                 <wp:simplePos x="0" y="0"/>
                 <wp:positionH relativeFrom="column">
                   <wp:posOffset>5038018</wp:posOffset>
@@ -1950,7 +2131,7 @@
           </mc:Choice>
           <mc:Fallback>
             <w:pict>
-              <v:shapetype w14:anchorId="342297F8" id="_x0000_t34" coordsize="21600,21600" o:spt="34" o:oned="t" adj="10800" path="m,l@0,0@0,21600,21600,21600e" filled="f">
+              <v:shapetype w14:anchorId="62208C06" id="_x0000_t34" coordsize="21600,21600" o:spt="34" o:oned="t" adj="10800" path="m,l@0,0@0,21600,21600,21600e" filled="f">
                 <v:stroke joinstyle="miter"/>
                 <v:formulas>
                   <v:f eqn="val #0"/>
@@ -1968,176 +2149,6 @@
           </mc:Fallback>
         </mc:AlternateContent>
       </w:r>
-      <w:r>
-        <w:rPr>
-          <w:noProof/>
-          <w:lang w:eastAsia="is-IS"/>
-        </w:rPr>
-        <mc:AlternateContent>
-          <mc:Choice Requires="wps">
-            <w:drawing>
-              <wp:anchor distT="0" distB="0" distL="114300" distR="114300" simplePos="0" relativeHeight="251671552" behindDoc="0" locked="0" layoutInCell="1" allowOverlap="1" wp14:anchorId="61FF3ABB" wp14:editId="177D0A21">
-                <wp:simplePos x="0" y="0"/>
-                <wp:positionH relativeFrom="margin">
-                  <wp:align>left</wp:align>
-                </wp:positionH>
-                <wp:positionV relativeFrom="paragraph">
-                  <wp:posOffset>259579</wp:posOffset>
-                </wp:positionV>
-                <wp:extent cx="1306195" cy="1284605"/>
-                <wp:effectExtent l="0" t="0" r="27305" b="10795"/>
-                <wp:wrapNone/>
-                <wp:docPr id="8" name="Text Box 8"/>
-                <wp:cNvGraphicFramePr/>
-                <a:graphic xmlns:a="http://schemas.openxmlformats.org/drawingml/2006/main">
-                  <a:graphicData uri="http://schemas.microsoft.com/office/word/2010/wordprocessingShape">
-                    <wps:wsp>
-                      <wps:cNvSpPr txBox="1"/>
-                      <wps:spPr>
-                        <a:xfrm>
-                          <a:off x="0" y="0"/>
-                          <a:ext cx="1306195" cy="1284605"/>
-                        </a:xfrm>
-                        <a:prstGeom prst="rect">
-                          <a:avLst/>
-                        </a:prstGeom>
-                        <a:solidFill>
-                          <a:schemeClr val="lt1"/>
-                        </a:solidFill>
-                        <a:ln w="6350">
-                          <a:solidFill>
-                            <a:prstClr val="black"/>
-                          </a:solidFill>
-                        </a:ln>
-                      </wps:spPr>
-                      <wps:txbx>
-                        <w:txbxContent>
-                          <w:p>
-                            <w:pPr>
-                              <w:jc w:val="center"/>
-                              <w:rPr>
-                                <w:u w:val="single"/>
-                              </w:rPr>
-                            </w:pPr>
-                            <w:r>
-                              <w:rPr>
-                                <w:u w:val="single"/>
-                              </w:rPr>
-                              <w:t>Útgefandi</w:t>
-                            </w:r>
-                          </w:p>
-                          <w:p>
-                            <w:pPr>
-                              <w:rPr>
-                                <w:u w:val="single"/>
-                              </w:rPr>
-                            </w:pPr>
-                            <w:r>
-                              <w:rPr>
-                                <w:u w:val="single"/>
-                              </w:rPr>
-                              <w:t>ID</w:t>
-                            </w:r>
-                            <w:r>
-                              <w:rPr>
-                                <w:u w:val="single"/>
-                              </w:rPr>
-                              <w:br/>
-                              <w:t>Nafn</w:t>
-                            </w:r>
-                            <w:r>
-                              <w:rPr>
-                                <w:u w:val="single"/>
-                              </w:rPr>
-                              <w:br/>
-                              <w:t>Land</w:t>
-                            </w:r>
-                            <w:r>
-                              <w:rPr>
-                                <w:u w:val="single"/>
-                              </w:rPr>
-                              <w:br/>
-                              <w:t>Stofnad</w:t>
-                            </w:r>
-                          </w:p>
-                        </w:txbxContent>
-                      </wps:txbx>
-                      <wps:bodyPr rot="0" spcFirstLastPara="0" vertOverflow="overflow" horzOverflow="overflow" vert="horz" wrap="square" lIns="91440" tIns="45720" rIns="91440" bIns="45720" numCol="1" spcCol="0" rtlCol="0" fromWordArt="0" anchor="t" anchorCtr="0" forceAA="0" compatLnSpc="1">
-                        <a:prstTxWarp prst="textNoShape">
-                          <a:avLst/>
-                        </a:prstTxWarp>
-                        <a:noAutofit/>
-                      </wps:bodyPr>
-                    </wps:wsp>
-                  </a:graphicData>
-                </a:graphic>
-                <wp14:sizeRelV relativeFrom="margin">
-                  <wp14:pctHeight>0</wp14:pctHeight>
-                </wp14:sizeRelV>
-              </wp:anchor>
-            </w:drawing>
-          </mc:Choice>
-          <mc:Fallback>
-            <w:pict>
-              <v:shape w14:anchorId="61FF3ABB" id="Text Box 8" o:spid="_x0000_s1028" type="#_x0000_t202" style="position:absolute;left:0;text-align:left;margin-left:0;margin-top:20.45pt;width:102.85pt;height:101.15pt;z-index:251671552;visibility:visible;mso-wrap-style:square;mso-height-percent:0;mso-wrap-distance-left:9pt;mso-wrap-distance-top:0;mso-wrap-distance-right:9pt;mso-wrap-distance-bottom:0;mso-position-horizontal:left;mso-position-horizontal-relative:margin;mso-position-vertical:absolute;mso-position-vertical-relative:text;mso-height-percent:0;mso-height-relative:margin;v-text-anchor:top" o:gfxdata="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" fillcolor="white [3201]" strokeweight=".5pt">
-                <v:textbox>
-                  <w:txbxContent>
-                    <w:p>
-                      <w:pPr>
-                        <w:jc w:val="center"/>
-                        <w:rPr>
-                          <w:u w:val="single"/>
-                        </w:rPr>
-                      </w:pPr>
-                      <w:r>
-                        <w:rPr>
-                          <w:u w:val="single"/>
-                        </w:rPr>
-                        <w:t>Útgefandi</w:t>
-                      </w:r>
-                    </w:p>
-                    <w:p>
-                      <w:pPr>
-                        <w:rPr>
-                          <w:u w:val="single"/>
-                        </w:rPr>
-                      </w:pPr>
-                      <w:r>
-                        <w:rPr>
-                          <w:u w:val="single"/>
-                        </w:rPr>
-                        <w:t>ID</w:t>
-                      </w:r>
-                      <w:r>
-                        <w:rPr>
-                          <w:u w:val="single"/>
-                        </w:rPr>
-                        <w:br/>
-                        <w:t>Nafn</w:t>
-                      </w:r>
-                      <w:r>
-                        <w:rPr>
-                          <w:u w:val="single"/>
-                        </w:rPr>
-                        <w:br/>
-                        <w:t>Land</w:t>
-                      </w:r>
-                      <w:r>
-                        <w:rPr>
-                          <w:u w:val="single"/>
-                        </w:rPr>
-                        <w:br/>
-                        <w:t>Stofnad</w:t>
-                      </w:r>
-                    </w:p>
-                  </w:txbxContent>
-                </v:textbox>
-                <w10:wrap anchorx="margin"/>
-              </v:shape>
-            </w:pict>
-          </mc:Fallback>
-        </mc:AlternateContent>
-      </w:r>
     </w:p>
     <w:p>
       <w:pPr>
@@ -2146,7 +2157,7 @@
       <w:r>
         <w:rPr>
           <w:noProof/>
-          <w:lang w:eastAsia="is-IS"/>
+          <w:lang w:val="en-US"/>
         </w:rPr>
         <mc:AlternateContent>
           <mc:Choice Requires="wps">
@@ -2287,13 +2298,6 @@
                                 <w:shd w:val="clear" w:color="auto" w:fill="F1F0F0"/>
                               </w:rPr>
                               <w:br/>
-                            </w:r>
-                            <w:r>
-                              <w:rPr>
-                                <w:rFonts w:ascii="Segoe UI" w:hAnsi="Segoe UI" w:cs="Segoe UI"/>
-                                <w:color w:val="000000"/>
-                                <w:shd w:val="clear" w:color="auto" w:fill="F1F0F0"/>
-                              </w:rPr>
                               <w:t>Flytjandi_ID</w:t>
                             </w:r>
                             <w:r>
@@ -2576,7 +2580,7 @@
       <w:r>
         <w:rPr>
           <w:noProof/>
-          <w:lang w:eastAsia="is-IS"/>
+          <w:lang w:val="en-US"/>
         </w:rPr>
         <mc:AlternateContent>
           <mc:Choice Requires="wps">
@@ -2686,7 +2690,7 @@
       <w:r>
         <w:rPr>
           <w:noProof/>
-          <w:lang w:eastAsia="is-IS"/>
+          <w:lang w:val="en-US"/>
         </w:rPr>
         <mc:AlternateContent>
           <mc:Choice Requires="wps">
@@ -2769,7 +2773,7 @@
       <w:r>
         <w:rPr>
           <w:noProof/>
-          <w:lang w:eastAsia="is-IS"/>
+          <w:lang w:val="en-US"/>
         </w:rPr>
         <mc:AlternateContent>
           <mc:Choice Requires="wps">
@@ -2998,7 +3002,7 @@
       <w:r>
         <w:rPr>
           <w:noProof/>
-          <w:lang w:eastAsia="is-IS"/>
+          <w:lang w:val="en-US"/>
         </w:rPr>
         <mc:AlternateContent>
           <mc:Choice Requires="wps">
@@ -3065,7 +3069,7 @@
       <w:r>
         <w:rPr>
           <w:noProof/>
-          <w:lang w:eastAsia="is-IS"/>
+          <w:lang w:val="en-US"/>
         </w:rPr>
         <mc:AlternateContent>
           <mc:Choice Requires="wps">
@@ -3269,7 +3273,7 @@
       <w:r>
         <w:rPr>
           <w:noProof/>
-          <w:lang w:eastAsia="is-IS"/>
+          <w:lang w:val="en-US"/>
         </w:rPr>
         <mc:AlternateContent>
           <mc:Choice Requires="wps">
@@ -4026,6 +4030,7 @@
   <w:style w:type="character" w:default="1" w:styleId="DefaultParagraphFont">
     <w:name w:val="Default Paragraph Font"/>
     <w:uiPriority w:val="1"/>
+    <w:semiHidden/>
     <w:unhideWhenUsed/>
   </w:style>
   <w:style w:type="table" w:default="1" w:styleId="TableNormal">
@@ -4720,7 +4725,7 @@
 </file>
 
 <file path=customXml/itemProps1.xml><?xml version="1.0" encoding="utf-8"?>
-<ds:datastoreItem xmlns:ds="http://schemas.openxmlformats.org/officeDocument/2006/customXml" ds:itemID="{453F2CB6-40EC-433A-A690-88B15FEFA32B}">
+<ds:datastoreItem xmlns:ds="http://schemas.openxmlformats.org/officeDocument/2006/customXml" ds:itemID="{4F3845C2-4E78-476E-90EB-43228532027B}">
   <ds:schemaRefs>
     <ds:schemaRef ds:uri="http://schemas.openxmlformats.org/officeDocument/2006/bibliography"/>
   </ds:schemaRefs>

--- a/teiking.docx
+++ b/teiking.docx
@@ -9,6 +9,7 @@
       <w:r>
         <w:rPr>
           <w:noProof/>
+          <w:highlight w:val="yellow"/>
           <w:lang w:eastAsia="is-IS"/>
         </w:rPr>
         <mc:AlternateContent>
@@ -17,10 +18,10 @@
               <wp:anchor distT="0" distB="0" distL="114300" distR="114300" simplePos="0" relativeHeight="251663360" behindDoc="0" locked="0" layoutInCell="1" allowOverlap="1" wp14:anchorId="61FF3ABB" wp14:editId="177D0A21">
                 <wp:simplePos x="0" y="0"/>
                 <wp:positionH relativeFrom="margin">
-                  <wp:posOffset>2092787</wp:posOffset>
+                  <wp:posOffset>1416916</wp:posOffset>
                 </wp:positionH>
                 <wp:positionV relativeFrom="paragraph">
-                  <wp:posOffset>-58131</wp:posOffset>
+                  <wp:posOffset>-275994</wp:posOffset>
                 </wp:positionV>
                 <wp:extent cx="1747777" cy="1569027"/>
                 <wp:effectExtent l="0" t="0" r="24130" b="12700"/>
@@ -90,6 +91,14 @@
                                 <w:color w:val="000000"/>
                                 <w:shd w:val="clear" w:color="auto" w:fill="F1F0F0"/>
                               </w:rPr>
+                              <w:t>INT PK</w:t>
+                            </w:r>
+                            <w:r>
+                              <w:rPr>
+                                <w:rFonts w:ascii="Segoe UI" w:hAnsi="Segoe UI" w:cs="Segoe UI"/>
+                                <w:color w:val="000000"/>
+                                <w:shd w:val="clear" w:color="auto" w:fill="F1F0F0"/>
+                              </w:rPr>
                               <w:br/>
                               <w:t>Nafn</w:t>
                             </w:r>
@@ -99,6 +108,17 @@
                                 <w:color w:val="000000"/>
                                 <w:shd w:val="clear" w:color="auto" w:fill="F1F0F0"/>
                               </w:rPr>
+                              <w:t xml:space="preserve"> </w:t>
+                            </w:r>
+                            <w:r>
+                              <w:t>VARCHAR</w:t>
+                            </w:r>
+                            <w:r>
+                              <w:rPr>
+                                <w:rFonts w:ascii="Segoe UI" w:hAnsi="Segoe UI" w:cs="Segoe UI"/>
+                                <w:color w:val="000000"/>
+                                <w:shd w:val="clear" w:color="auto" w:fill="F1F0F0"/>
+                              </w:rPr>
                               <w:br/>
                               <w:t>Útgáfudagur</w:t>
                             </w:r>
@@ -108,8 +128,24 @@
                                 <w:color w:val="000000"/>
                                 <w:shd w:val="clear" w:color="auto" w:fill="F1F0F0"/>
                               </w:rPr>
+                              <w:t xml:space="preserve"> DATE</w:t>
+                            </w:r>
+                            <w:r>
+                              <w:rPr>
+                                <w:rFonts w:ascii="Segoe UI" w:hAnsi="Segoe UI" w:cs="Segoe UI"/>
+                                <w:color w:val="000000"/>
+                                <w:shd w:val="clear" w:color="auto" w:fill="F1F0F0"/>
+                              </w:rPr>
                               <w:br/>
                               <w:t>Utgefandi_ID</w:t>
+                            </w:r>
+                            <w:r>
+                              <w:rPr>
+                                <w:rFonts w:ascii="Segoe UI" w:hAnsi="Segoe UI" w:cs="Segoe UI"/>
+                                <w:color w:val="000000"/>
+                                <w:shd w:val="clear" w:color="auto" w:fill="F1F0F0"/>
+                              </w:rPr>
+                              <w:t xml:space="preserve"> INT</w:t>
                             </w:r>
                             <w:r>
                               <w:rPr>
@@ -163,7 +199,7 @@
                 <v:stroke joinstyle="miter"/>
                 <v:path gradientshapeok="t" o:connecttype="rect"/>
               </v:shapetype>
-              <v:shape id="Text Box 4" o:spid="_x0000_s1026" type="#_x0000_t202" style="position:absolute;left:0;text-align:left;margin-left:164.8pt;margin-top:-4.6pt;width:137.6pt;height:123.55pt;z-index:251663360;visibility:visible;mso-wrap-style:square;mso-width-percent:0;mso-height-percent:0;mso-wrap-distance-left:9pt;mso-wrap-distance-top:0;mso-wrap-distance-right:9pt;mso-wrap-distance-bottom:0;mso-position-horizontal:absolute;mso-position-horizontal-relative:margin;mso-position-vertical:absolute;mso-position-vertical-relative:text;mso-width-percent:0;mso-height-percent:0;mso-width-relative:margin;mso-height-relative:margin;v-text-anchor:top" o:gfxdata="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" fillcolor="white [3201]" strokeweight=".5pt">
+              <v:shape id="Text Box 4" o:spid="_x0000_s1026" type="#_x0000_t202" style="position:absolute;left:0;text-align:left;margin-left:111.55pt;margin-top:-21.75pt;width:137.6pt;height:123.55pt;z-index:251663360;visibility:visible;mso-wrap-style:square;mso-width-percent:0;mso-height-percent:0;mso-wrap-distance-left:9pt;mso-wrap-distance-top:0;mso-wrap-distance-right:9pt;mso-wrap-distance-bottom:0;mso-position-horizontal:absolute;mso-position-horizontal-relative:margin;mso-position-vertical:absolute;mso-position-vertical-relative:text;mso-width-percent:0;mso-height-percent:0;mso-width-relative:margin;mso-height-relative:margin;v-text-anchor:top" o:gfxdata="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" fillcolor="white [3201]" strokeweight=".5pt">
                 <v:textbox>
                   <w:txbxContent>
                     <w:p>
@@ -206,6 +242,14 @@
                           <w:color w:val="000000"/>
                           <w:shd w:val="clear" w:color="auto" w:fill="F1F0F0"/>
                         </w:rPr>
+                        <w:t>INT PK</w:t>
+                      </w:r>
+                      <w:r>
+                        <w:rPr>
+                          <w:rFonts w:ascii="Segoe UI" w:hAnsi="Segoe UI" w:cs="Segoe UI"/>
+                          <w:color w:val="000000"/>
+                          <w:shd w:val="clear" w:color="auto" w:fill="F1F0F0"/>
+                        </w:rPr>
                         <w:br/>
                         <w:t>Nafn</w:t>
                       </w:r>
@@ -215,6 +259,17 @@
                           <w:color w:val="000000"/>
                           <w:shd w:val="clear" w:color="auto" w:fill="F1F0F0"/>
                         </w:rPr>
+                        <w:t xml:space="preserve"> </w:t>
+                      </w:r>
+                      <w:r>
+                        <w:t>VARCHAR</w:t>
+                      </w:r>
+                      <w:r>
+                        <w:rPr>
+                          <w:rFonts w:ascii="Segoe UI" w:hAnsi="Segoe UI" w:cs="Segoe UI"/>
+                          <w:color w:val="000000"/>
+                          <w:shd w:val="clear" w:color="auto" w:fill="F1F0F0"/>
+                        </w:rPr>
                         <w:br/>
                         <w:t>Útgáfudagur</w:t>
                       </w:r>
@@ -224,8 +279,24 @@
                           <w:color w:val="000000"/>
                           <w:shd w:val="clear" w:color="auto" w:fill="F1F0F0"/>
                         </w:rPr>
+                        <w:t xml:space="preserve"> DATE</w:t>
+                      </w:r>
+                      <w:r>
+                        <w:rPr>
+                          <w:rFonts w:ascii="Segoe UI" w:hAnsi="Segoe UI" w:cs="Segoe UI"/>
+                          <w:color w:val="000000"/>
+                          <w:shd w:val="clear" w:color="auto" w:fill="F1F0F0"/>
+                        </w:rPr>
                         <w:br/>
                         <w:t>Utgefandi_ID</w:t>
+                      </w:r>
+                      <w:r>
+                        <w:rPr>
+                          <w:rFonts w:ascii="Segoe UI" w:hAnsi="Segoe UI" w:cs="Segoe UI"/>
+                          <w:color w:val="000000"/>
+                          <w:shd w:val="clear" w:color="auto" w:fill="F1F0F0"/>
+                        </w:rPr>
+                        <w:t xml:space="preserve"> INT</w:t>
                       </w:r>
                       <w:r>
                         <w:rPr>
@@ -261,9 +332,16 @@
           </mc:Fallback>
         </mc:AlternateContent>
       </w:r>
-      <w:bookmarkStart w:id="0" w:name="_GoBack"/>
-      <w:bookmarkEnd w:id="0"/>
       <w:r>
+        <w:rPr>
+          <w:highlight w:val="yellow"/>
+        </w:rPr>
+        <w:t xml:space="preserve">         </w:t>
+      </w:r>
+      <w:r>
+        <w:rPr>
+          <w:highlight w:val="yellow"/>
+        </w:rPr>
         <w:t># þýðir foreign key</w:t>
       </w:r>
     </w:p>
@@ -279,16 +357,910 @@
         <mc:AlternateContent>
           <mc:Choice Requires="wps">
             <w:drawing>
+              <wp:anchor distT="0" distB="0" distL="114300" distR="114300" simplePos="0" relativeHeight="251665408" behindDoc="0" locked="0" layoutInCell="1" allowOverlap="1" wp14:anchorId="61FF3ABB" wp14:editId="177D0A21">
+                <wp:simplePos x="0" y="0"/>
+                <wp:positionH relativeFrom="margin">
+                  <wp:posOffset>4316441</wp:posOffset>
+                </wp:positionH>
+                <wp:positionV relativeFrom="paragraph">
+                  <wp:posOffset>125441</wp:posOffset>
+                </wp:positionV>
+                <wp:extent cx="1672937" cy="3888740"/>
+                <wp:effectExtent l="0" t="0" r="22860" b="16510"/>
+                <wp:wrapNone/>
+                <wp:docPr id="5" name="Text Box 5"/>
+                <wp:cNvGraphicFramePr/>
+                <a:graphic xmlns:a="http://schemas.openxmlformats.org/drawingml/2006/main">
+                  <a:graphicData uri="http://schemas.microsoft.com/office/word/2010/wordprocessingShape">
+                    <wps:wsp>
+                      <wps:cNvSpPr txBox="1"/>
+                      <wps:spPr>
+                        <a:xfrm>
+                          <a:off x="0" y="0"/>
+                          <a:ext cx="1672937" cy="3888740"/>
+                        </a:xfrm>
+                        <a:prstGeom prst="rect">
+                          <a:avLst/>
+                        </a:prstGeom>
+                        <a:solidFill>
+                          <a:schemeClr val="lt1"/>
+                        </a:solidFill>
+                        <a:ln w="6350">
+                          <a:solidFill>
+                            <a:prstClr val="black"/>
+                          </a:solidFill>
+                        </a:ln>
+                      </wps:spPr>
+                      <wps:txbx>
+                        <w:txbxContent>
+                          <w:p>
+                            <w:pPr>
+                              <w:jc w:val="center"/>
+                              <w:rPr>
+                                <w:u w:val="single"/>
+                              </w:rPr>
+                            </w:pPr>
+                            <w:r>
+                              <w:rPr>
+                                <w:u w:val="single"/>
+                              </w:rPr>
+                              <w:t>Lag</w:t>
+                            </w:r>
+                          </w:p>
+                          <w:p>
+                            <w:pPr>
+                              <w:rPr>
+                                <w:rFonts w:ascii="Segoe UI" w:hAnsi="Segoe UI" w:cs="Segoe UI"/>
+                                <w:color w:val="000000"/>
+                                <w:shd w:val="clear" w:color="auto" w:fill="F1F0F0"/>
+                              </w:rPr>
+                            </w:pPr>
+                            <w:r>
+                              <w:t>I</w:t>
+                            </w:r>
+                            <w:r>
+                              <w:rPr>
+                                <w:rFonts w:ascii="Segoe UI" w:hAnsi="Segoe UI" w:cs="Segoe UI"/>
+                                <w:color w:val="000000"/>
+                                <w:shd w:val="clear" w:color="auto" w:fill="F1F0F0"/>
+                              </w:rPr>
+                              <w:t>D</w:t>
+                            </w:r>
+                            <w:r>
+                              <w:rPr>
+                                <w:rFonts w:ascii="Segoe UI" w:hAnsi="Segoe UI" w:cs="Segoe UI"/>
+                                <w:color w:val="000000"/>
+                                <w:shd w:val="clear" w:color="auto" w:fill="F1F0F0"/>
+                              </w:rPr>
+                              <w:t xml:space="preserve"> INT PK</w:t>
+                            </w:r>
+                            <w:r>
+                              <w:rPr>
+                                <w:rFonts w:ascii="Segoe UI" w:hAnsi="Segoe UI" w:cs="Segoe UI"/>
+                                <w:color w:val="000000"/>
+                                <w:shd w:val="clear" w:color="auto" w:fill="F1F0F0"/>
+                              </w:rPr>
+                              <w:br/>
+                              <w:t>Nafn</w:t>
+                            </w:r>
+                            <w:r>
+                              <w:rPr>
+                                <w:rFonts w:ascii="Segoe UI" w:hAnsi="Segoe UI" w:cs="Segoe UI"/>
+                                <w:color w:val="000000"/>
+                                <w:shd w:val="clear" w:color="auto" w:fill="F1F0F0"/>
+                              </w:rPr>
+                              <w:t xml:space="preserve"> </w:t>
+                            </w:r>
+                            <w:r>
+                              <w:t>VARCHAR</w:t>
+                            </w:r>
+                            <w:r>
+                              <w:rPr>
+                                <w:rFonts w:ascii="Segoe UI" w:hAnsi="Segoe UI" w:cs="Segoe UI"/>
+                                <w:color w:val="000000"/>
+                                <w:shd w:val="clear" w:color="auto" w:fill="F1F0F0"/>
+                              </w:rPr>
+                              <w:br/>
+                              <w:t>Lengd</w:t>
+                            </w:r>
+                            <w:r>
+                              <w:rPr>
+                                <w:rFonts w:ascii="Segoe UI" w:hAnsi="Segoe UI" w:cs="Segoe UI"/>
+                                <w:color w:val="000000"/>
+                                <w:shd w:val="clear" w:color="auto" w:fill="F1F0F0"/>
+                              </w:rPr>
+                              <w:t xml:space="preserve"> TIME</w:t>
+                            </w:r>
+                            <w:r>
+                              <w:rPr>
+                                <w:rFonts w:ascii="Segoe UI" w:hAnsi="Segoe UI" w:cs="Segoe UI"/>
+                                <w:color w:val="000000"/>
+                                <w:shd w:val="clear" w:color="auto" w:fill="F1F0F0"/>
+                              </w:rPr>
+                              <w:br/>
+                              <w:t>Texti</w:t>
+                            </w:r>
+                            <w:r>
+                              <w:rPr>
+                                <w:rFonts w:ascii="Segoe UI" w:hAnsi="Segoe UI" w:cs="Segoe UI"/>
+                                <w:color w:val="000000"/>
+                                <w:shd w:val="clear" w:color="auto" w:fill="F1F0F0"/>
+                              </w:rPr>
+                              <w:t xml:space="preserve"> LONGTEXT</w:t>
+                            </w:r>
+                            <w:r>
+                              <w:rPr>
+                                <w:rFonts w:ascii="Segoe UI" w:hAnsi="Segoe UI" w:cs="Segoe UI"/>
+                                <w:color w:val="000000"/>
+                                <w:shd w:val="clear" w:color="auto" w:fill="F1F0F0"/>
+                              </w:rPr>
+                              <w:br/>
+                            </w:r>
+                            <w:r>
+                              <w:rPr>
+                                <w:rFonts w:ascii="Segoe UI" w:hAnsi="Segoe UI" w:cs="Segoe UI"/>
+                                <w:color w:val="000000"/>
+                                <w:shd w:val="clear" w:color="auto" w:fill="F1F0F0"/>
+                              </w:rPr>
+                              <w:t>Tegund</w:t>
+                            </w:r>
+                            <w:r>
+                              <w:rPr>
+                                <w:rFonts w:ascii="Segoe UI" w:hAnsi="Segoe UI" w:cs="Segoe UI"/>
+                                <w:color w:val="000000"/>
+                                <w:shd w:val="clear" w:color="auto" w:fill="F1F0F0"/>
+                              </w:rPr>
+                              <w:t>_ID</w:t>
+                            </w:r>
+                            <w:r>
+                              <w:rPr>
+                                <w:rFonts w:ascii="Segoe UI" w:hAnsi="Segoe UI" w:cs="Segoe UI"/>
+                                <w:color w:val="000000"/>
+                                <w:shd w:val="clear" w:color="auto" w:fill="F1F0F0"/>
+                              </w:rPr>
+                              <w:t xml:space="preserve"> INT</w:t>
+                            </w:r>
+                            <w:r>
+                              <w:rPr>
+                                <w:rFonts w:ascii="Segoe UI" w:hAnsi="Segoe UI" w:cs="Segoe UI"/>
+                                <w:color w:val="000000"/>
+                                <w:shd w:val="clear" w:color="auto" w:fill="F1F0F0"/>
+                              </w:rPr>
+                              <w:br/>
+                              <w:t>Flytjandi_ID</w:t>
+                            </w:r>
+                            <w:r>
+                              <w:rPr>
+                                <w:rFonts w:ascii="Segoe UI" w:hAnsi="Segoe UI" w:cs="Segoe UI"/>
+                                <w:color w:val="000000"/>
+                                <w:shd w:val="clear" w:color="auto" w:fill="F1F0F0"/>
+                              </w:rPr>
+                              <w:t xml:space="preserve"> INT</w:t>
+                            </w:r>
+                            <w:r>
+                              <w:rPr>
+                                <w:rFonts w:ascii="Segoe UI" w:hAnsi="Segoe UI" w:cs="Segoe UI"/>
+                                <w:color w:val="000000"/>
+                                <w:shd w:val="clear" w:color="auto" w:fill="F1F0F0"/>
+                              </w:rPr>
+                              <w:br/>
+                              <w:t>Diskur_ID</w:t>
+                            </w:r>
+                            <w:r>
+                              <w:rPr>
+                                <w:rFonts w:ascii="Segoe UI" w:hAnsi="Segoe UI" w:cs="Segoe UI"/>
+                                <w:color w:val="000000"/>
+                                <w:shd w:val="clear" w:color="auto" w:fill="F1F0F0"/>
+                              </w:rPr>
+                              <w:t xml:space="preserve"> INT</w:t>
+                            </w:r>
+                            <w:r>
+                              <w:rPr>
+                                <w:rFonts w:ascii="Segoe UI" w:hAnsi="Segoe UI" w:cs="Segoe UI"/>
+                                <w:color w:val="000000"/>
+                                <w:shd w:val="clear" w:color="auto" w:fill="F1F0F0"/>
+                              </w:rPr>
+                              <w:br/>
+                              <w:t>Hofundur_ID INT</w:t>
+                            </w:r>
+                          </w:p>
+                          <w:p>
+                            <w:pPr>
+                              <w:rPr>
+                                <w:rFonts w:ascii="Segoe UI" w:hAnsi="Segoe UI" w:cs="Segoe UI"/>
+                                <w:color w:val="000000"/>
+                                <w:shd w:val="clear" w:color="auto" w:fill="F1F0F0"/>
+                              </w:rPr>
+                            </w:pPr>
+                            <w:r>
+                              <w:rPr>
+                                <w:rFonts w:ascii="Segoe UI" w:hAnsi="Segoe UI" w:cs="Segoe UI"/>
+                                <w:color w:val="000000"/>
+                                <w:shd w:val="clear" w:color="auto" w:fill="F1F0F0"/>
+                              </w:rPr>
+                              <w:t>#</w:t>
+                            </w:r>
+                            <w:r>
+                              <w:rPr>
+                                <w:rFonts w:ascii="Segoe UI" w:hAnsi="Segoe UI" w:cs="Segoe UI"/>
+                                <w:color w:val="000000"/>
+                                <w:shd w:val="clear" w:color="auto" w:fill="F1F0F0"/>
+                              </w:rPr>
+                              <w:t>Flytjandi(ID)</w:t>
+                            </w:r>
+                            <w:r>
+                              <w:rPr>
+                                <w:rFonts w:ascii="Segoe UI" w:hAnsi="Segoe UI" w:cs="Segoe UI"/>
+                                <w:color w:val="000000"/>
+                                <w:shd w:val="clear" w:color="auto" w:fill="F1F0F0"/>
+                              </w:rPr>
+                              <w:br/>
+                              <w:t>#Diskur(ID)</w:t>
+                            </w:r>
+                            <w:r>
+                              <w:rPr>
+                                <w:rFonts w:ascii="Segoe UI" w:hAnsi="Segoe UI" w:cs="Segoe UI"/>
+                                <w:color w:val="000000"/>
+                                <w:shd w:val="clear" w:color="auto" w:fill="F1F0F0"/>
+                              </w:rPr>
+                              <w:br/>
+                            </w:r>
+                            <w:r>
+                              <w:rPr>
+                                <w:rFonts w:ascii="Segoe UI" w:hAnsi="Segoe UI" w:cs="Segoe UI"/>
+                                <w:color w:val="000000"/>
+                                <w:shd w:val="clear" w:color="auto" w:fill="F1F0F0"/>
+                              </w:rPr>
+                              <w:t>#Tegund(ID)</w:t>
+                            </w:r>
+                            <w:r>
+                              <w:rPr>
+                                <w:rFonts w:ascii="Segoe UI" w:hAnsi="Segoe UI" w:cs="Segoe UI"/>
+                                <w:color w:val="000000"/>
+                                <w:shd w:val="clear" w:color="auto" w:fill="F1F0F0"/>
+                              </w:rPr>
+                              <w:br/>
+                              <w:t>#Hofundur(ID)</w:t>
+                            </w:r>
+                          </w:p>
+                        </w:txbxContent>
+                      </wps:txbx>
+                      <wps:bodyPr rot="0" spcFirstLastPara="0" vertOverflow="overflow" horzOverflow="overflow" vert="horz" wrap="square" lIns="91440" tIns="45720" rIns="91440" bIns="45720" numCol="1" spcCol="0" rtlCol="0" fromWordArt="0" anchor="t" anchorCtr="0" forceAA="0" compatLnSpc="1">
+                        <a:prstTxWarp prst="textNoShape">
+                          <a:avLst/>
+                        </a:prstTxWarp>
+                        <a:noAutofit/>
+                      </wps:bodyPr>
+                    </wps:wsp>
+                  </a:graphicData>
+                </a:graphic>
+                <wp14:sizeRelH relativeFrom="margin">
+                  <wp14:pctWidth>0</wp14:pctWidth>
+                </wp14:sizeRelH>
+                <wp14:sizeRelV relativeFrom="margin">
+                  <wp14:pctHeight>0</wp14:pctHeight>
+                </wp14:sizeRelV>
+              </wp:anchor>
+            </w:drawing>
+          </mc:Choice>
+          <mc:Fallback>
+            <w:pict>
+              <v:shape w14:anchorId="61FF3ABB" id="Text Box 5" o:spid="_x0000_s1027" type="#_x0000_t202" style="position:absolute;left:0;text-align:left;margin-left:339.9pt;margin-top:9.9pt;width:131.75pt;height:306.2pt;z-index:251665408;visibility:visible;mso-wrap-style:square;mso-width-percent:0;mso-height-percent:0;mso-wrap-distance-left:9pt;mso-wrap-distance-top:0;mso-wrap-distance-right:9pt;mso-wrap-distance-bottom:0;mso-position-horizontal:absolute;mso-position-horizontal-relative:margin;mso-position-vertical:absolute;mso-position-vertical-relative:text;mso-width-percent:0;mso-height-percent:0;mso-width-relative:margin;mso-height-relative:margin;v-text-anchor:top" o:gfxdata="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" fillcolor="white [3201]" strokeweight=".5pt">
+                <v:textbox>
+                  <w:txbxContent>
+                    <w:p>
+                      <w:pPr>
+                        <w:jc w:val="center"/>
+                        <w:rPr>
+                          <w:u w:val="single"/>
+                        </w:rPr>
+                      </w:pPr>
+                      <w:r>
+                        <w:rPr>
+                          <w:u w:val="single"/>
+                        </w:rPr>
+                        <w:t>Lag</w:t>
+                      </w:r>
+                    </w:p>
+                    <w:p>
+                      <w:pPr>
+                        <w:rPr>
+                          <w:rFonts w:ascii="Segoe UI" w:hAnsi="Segoe UI" w:cs="Segoe UI"/>
+                          <w:color w:val="000000"/>
+                          <w:shd w:val="clear" w:color="auto" w:fill="F1F0F0"/>
+                        </w:rPr>
+                      </w:pPr>
+                      <w:r>
+                        <w:t>I</w:t>
+                      </w:r>
+                      <w:r>
+                        <w:rPr>
+                          <w:rFonts w:ascii="Segoe UI" w:hAnsi="Segoe UI" w:cs="Segoe UI"/>
+                          <w:color w:val="000000"/>
+                          <w:shd w:val="clear" w:color="auto" w:fill="F1F0F0"/>
+                        </w:rPr>
+                        <w:t>D</w:t>
+                      </w:r>
+                      <w:r>
+                        <w:rPr>
+                          <w:rFonts w:ascii="Segoe UI" w:hAnsi="Segoe UI" w:cs="Segoe UI"/>
+                          <w:color w:val="000000"/>
+                          <w:shd w:val="clear" w:color="auto" w:fill="F1F0F0"/>
+                        </w:rPr>
+                        <w:t xml:space="preserve"> INT PK</w:t>
+                      </w:r>
+                      <w:r>
+                        <w:rPr>
+                          <w:rFonts w:ascii="Segoe UI" w:hAnsi="Segoe UI" w:cs="Segoe UI"/>
+                          <w:color w:val="000000"/>
+                          <w:shd w:val="clear" w:color="auto" w:fill="F1F0F0"/>
+                        </w:rPr>
+                        <w:br/>
+                        <w:t>Nafn</w:t>
+                      </w:r>
+                      <w:r>
+                        <w:rPr>
+                          <w:rFonts w:ascii="Segoe UI" w:hAnsi="Segoe UI" w:cs="Segoe UI"/>
+                          <w:color w:val="000000"/>
+                          <w:shd w:val="clear" w:color="auto" w:fill="F1F0F0"/>
+                        </w:rPr>
+                        <w:t xml:space="preserve"> </w:t>
+                      </w:r>
+                      <w:r>
+                        <w:t>VARCHAR</w:t>
+                      </w:r>
+                      <w:r>
+                        <w:rPr>
+                          <w:rFonts w:ascii="Segoe UI" w:hAnsi="Segoe UI" w:cs="Segoe UI"/>
+                          <w:color w:val="000000"/>
+                          <w:shd w:val="clear" w:color="auto" w:fill="F1F0F0"/>
+                        </w:rPr>
+                        <w:br/>
+                        <w:t>Lengd</w:t>
+                      </w:r>
+                      <w:r>
+                        <w:rPr>
+                          <w:rFonts w:ascii="Segoe UI" w:hAnsi="Segoe UI" w:cs="Segoe UI"/>
+                          <w:color w:val="000000"/>
+                          <w:shd w:val="clear" w:color="auto" w:fill="F1F0F0"/>
+                        </w:rPr>
+                        <w:t xml:space="preserve"> TIME</w:t>
+                      </w:r>
+                      <w:r>
+                        <w:rPr>
+                          <w:rFonts w:ascii="Segoe UI" w:hAnsi="Segoe UI" w:cs="Segoe UI"/>
+                          <w:color w:val="000000"/>
+                          <w:shd w:val="clear" w:color="auto" w:fill="F1F0F0"/>
+                        </w:rPr>
+                        <w:br/>
+                        <w:t>Texti</w:t>
+                      </w:r>
+                      <w:r>
+                        <w:rPr>
+                          <w:rFonts w:ascii="Segoe UI" w:hAnsi="Segoe UI" w:cs="Segoe UI"/>
+                          <w:color w:val="000000"/>
+                          <w:shd w:val="clear" w:color="auto" w:fill="F1F0F0"/>
+                        </w:rPr>
+                        <w:t xml:space="preserve"> LONGTEXT</w:t>
+                      </w:r>
+                      <w:r>
+                        <w:rPr>
+                          <w:rFonts w:ascii="Segoe UI" w:hAnsi="Segoe UI" w:cs="Segoe UI"/>
+                          <w:color w:val="000000"/>
+                          <w:shd w:val="clear" w:color="auto" w:fill="F1F0F0"/>
+                        </w:rPr>
+                        <w:br/>
+                      </w:r>
+                      <w:r>
+                        <w:rPr>
+                          <w:rFonts w:ascii="Segoe UI" w:hAnsi="Segoe UI" w:cs="Segoe UI"/>
+                          <w:color w:val="000000"/>
+                          <w:shd w:val="clear" w:color="auto" w:fill="F1F0F0"/>
+                        </w:rPr>
+                        <w:t>Tegund</w:t>
+                      </w:r>
+                      <w:r>
+                        <w:rPr>
+                          <w:rFonts w:ascii="Segoe UI" w:hAnsi="Segoe UI" w:cs="Segoe UI"/>
+                          <w:color w:val="000000"/>
+                          <w:shd w:val="clear" w:color="auto" w:fill="F1F0F0"/>
+                        </w:rPr>
+                        <w:t>_ID</w:t>
+                      </w:r>
+                      <w:r>
+                        <w:rPr>
+                          <w:rFonts w:ascii="Segoe UI" w:hAnsi="Segoe UI" w:cs="Segoe UI"/>
+                          <w:color w:val="000000"/>
+                          <w:shd w:val="clear" w:color="auto" w:fill="F1F0F0"/>
+                        </w:rPr>
+                        <w:t xml:space="preserve"> INT</w:t>
+                      </w:r>
+                      <w:r>
+                        <w:rPr>
+                          <w:rFonts w:ascii="Segoe UI" w:hAnsi="Segoe UI" w:cs="Segoe UI"/>
+                          <w:color w:val="000000"/>
+                          <w:shd w:val="clear" w:color="auto" w:fill="F1F0F0"/>
+                        </w:rPr>
+                        <w:br/>
+                        <w:t>Flytjandi_ID</w:t>
+                      </w:r>
+                      <w:r>
+                        <w:rPr>
+                          <w:rFonts w:ascii="Segoe UI" w:hAnsi="Segoe UI" w:cs="Segoe UI"/>
+                          <w:color w:val="000000"/>
+                          <w:shd w:val="clear" w:color="auto" w:fill="F1F0F0"/>
+                        </w:rPr>
+                        <w:t xml:space="preserve"> INT</w:t>
+                      </w:r>
+                      <w:r>
+                        <w:rPr>
+                          <w:rFonts w:ascii="Segoe UI" w:hAnsi="Segoe UI" w:cs="Segoe UI"/>
+                          <w:color w:val="000000"/>
+                          <w:shd w:val="clear" w:color="auto" w:fill="F1F0F0"/>
+                        </w:rPr>
+                        <w:br/>
+                        <w:t>Diskur_ID</w:t>
+                      </w:r>
+                      <w:r>
+                        <w:rPr>
+                          <w:rFonts w:ascii="Segoe UI" w:hAnsi="Segoe UI" w:cs="Segoe UI"/>
+                          <w:color w:val="000000"/>
+                          <w:shd w:val="clear" w:color="auto" w:fill="F1F0F0"/>
+                        </w:rPr>
+                        <w:t xml:space="preserve"> INT</w:t>
+                      </w:r>
+                      <w:r>
+                        <w:rPr>
+                          <w:rFonts w:ascii="Segoe UI" w:hAnsi="Segoe UI" w:cs="Segoe UI"/>
+                          <w:color w:val="000000"/>
+                          <w:shd w:val="clear" w:color="auto" w:fill="F1F0F0"/>
+                        </w:rPr>
+                        <w:br/>
+                        <w:t>Hofundur_ID INT</w:t>
+                      </w:r>
+                    </w:p>
+                    <w:p>
+                      <w:pPr>
+                        <w:rPr>
+                          <w:rFonts w:ascii="Segoe UI" w:hAnsi="Segoe UI" w:cs="Segoe UI"/>
+                          <w:color w:val="000000"/>
+                          <w:shd w:val="clear" w:color="auto" w:fill="F1F0F0"/>
+                        </w:rPr>
+                      </w:pPr>
+                      <w:r>
+                        <w:rPr>
+                          <w:rFonts w:ascii="Segoe UI" w:hAnsi="Segoe UI" w:cs="Segoe UI"/>
+                          <w:color w:val="000000"/>
+                          <w:shd w:val="clear" w:color="auto" w:fill="F1F0F0"/>
+                        </w:rPr>
+                        <w:t>#</w:t>
+                      </w:r>
+                      <w:r>
+                        <w:rPr>
+                          <w:rFonts w:ascii="Segoe UI" w:hAnsi="Segoe UI" w:cs="Segoe UI"/>
+                          <w:color w:val="000000"/>
+                          <w:shd w:val="clear" w:color="auto" w:fill="F1F0F0"/>
+                        </w:rPr>
+                        <w:t>Flytjandi(ID)</w:t>
+                      </w:r>
+                      <w:r>
+                        <w:rPr>
+                          <w:rFonts w:ascii="Segoe UI" w:hAnsi="Segoe UI" w:cs="Segoe UI"/>
+                          <w:color w:val="000000"/>
+                          <w:shd w:val="clear" w:color="auto" w:fill="F1F0F0"/>
+                        </w:rPr>
+                        <w:br/>
+                        <w:t>#Diskur(ID)</w:t>
+                      </w:r>
+                      <w:r>
+                        <w:rPr>
+                          <w:rFonts w:ascii="Segoe UI" w:hAnsi="Segoe UI" w:cs="Segoe UI"/>
+                          <w:color w:val="000000"/>
+                          <w:shd w:val="clear" w:color="auto" w:fill="F1F0F0"/>
+                        </w:rPr>
+                        <w:br/>
+                      </w:r>
+                      <w:r>
+                        <w:rPr>
+                          <w:rFonts w:ascii="Segoe UI" w:hAnsi="Segoe UI" w:cs="Segoe UI"/>
+                          <w:color w:val="000000"/>
+                          <w:shd w:val="clear" w:color="auto" w:fill="F1F0F0"/>
+                        </w:rPr>
+                        <w:t>#Tegund(ID)</w:t>
+                      </w:r>
+                      <w:r>
+                        <w:rPr>
+                          <w:rFonts w:ascii="Segoe UI" w:hAnsi="Segoe UI" w:cs="Segoe UI"/>
+                          <w:color w:val="000000"/>
+                          <w:shd w:val="clear" w:color="auto" w:fill="F1F0F0"/>
+                        </w:rPr>
+                        <w:br/>
+                        <w:t>#Hofundur(ID)</w:t>
+                      </w:r>
+                    </w:p>
+                  </w:txbxContent>
+                </v:textbox>
+                <w10:wrap anchorx="margin"/>
+              </v:shape>
+            </w:pict>
+          </mc:Fallback>
+        </mc:AlternateContent>
+      </w:r>
+      <w:r>
+        <w:rPr>
+          <w:noProof/>
+          <w:lang w:eastAsia="is-IS"/>
+        </w:rPr>
+        <mc:AlternateContent>
+          <mc:Choice Requires="wps">
+            <w:drawing>
+              <wp:anchor distT="0" distB="0" distL="114300" distR="114300" simplePos="0" relativeHeight="251661312" behindDoc="0" locked="0" layoutInCell="1" allowOverlap="1" wp14:anchorId="61FF3ABB" wp14:editId="177D0A21">
+                <wp:simplePos x="0" y="0"/>
+                <wp:positionH relativeFrom="margin">
+                  <wp:posOffset>6446579</wp:posOffset>
+                </wp:positionH>
+                <wp:positionV relativeFrom="paragraph">
+                  <wp:posOffset>11141</wp:posOffset>
+                </wp:positionV>
+                <wp:extent cx="1482840" cy="1828800"/>
+                <wp:effectExtent l="0" t="0" r="22225" b="19050"/>
+                <wp:wrapNone/>
+                <wp:docPr id="3" name="Text Box 3"/>
+                <wp:cNvGraphicFramePr/>
+                <a:graphic xmlns:a="http://schemas.openxmlformats.org/drawingml/2006/main">
+                  <a:graphicData uri="http://schemas.microsoft.com/office/word/2010/wordprocessingShape">
+                    <wps:wsp>
+                      <wps:cNvSpPr txBox="1"/>
+                      <wps:spPr>
+                        <a:xfrm>
+                          <a:off x="0" y="0"/>
+                          <a:ext cx="1482840" cy="1828800"/>
+                        </a:xfrm>
+                        <a:prstGeom prst="rect">
+                          <a:avLst/>
+                        </a:prstGeom>
+                        <a:solidFill>
+                          <a:schemeClr val="lt1"/>
+                        </a:solidFill>
+                        <a:ln w="6350">
+                          <a:solidFill>
+                            <a:prstClr val="black"/>
+                          </a:solidFill>
+                        </a:ln>
+                      </wps:spPr>
+                      <wps:txbx>
+                        <w:txbxContent>
+                          <w:p>
+                            <w:pPr>
+                              <w:jc w:val="center"/>
+                              <w:rPr>
+                                <w:color w:val="FFFFFF" w:themeColor="background1"/>
+                                <w:u w:val="single"/>
+                              </w:rPr>
+                            </w:pPr>
+                            <w:r>
+                              <w:rPr>
+                                <w:u w:val="single"/>
+                              </w:rPr>
+                              <w:t>Flytjandi</w:t>
+                            </w:r>
+                            <w:r>
+                              <w:rPr>
+                                <w:color w:val="FFFFFF" w:themeColor="background1"/>
+                                <w:u w:val="single"/>
+                              </w:rPr>
+                              <w:t xml:space="preserve"> </w:t>
+                            </w:r>
+                          </w:p>
+                          <w:p>
+                            <w:pPr>
+                              <w:rPr>
+                                <w:rFonts w:ascii="Segoe UI" w:hAnsi="Segoe UI" w:cs="Segoe UI"/>
+                                <w:color w:val="000000"/>
+                                <w:shd w:val="clear" w:color="auto" w:fill="F1F0F0"/>
+                              </w:rPr>
+                            </w:pPr>
+                            <w:r>
+                              <w:rPr>
+                                <w:rFonts w:ascii="Segoe UI" w:hAnsi="Segoe UI" w:cs="Segoe UI"/>
+                                <w:color w:val="000000"/>
+                                <w:shd w:val="clear" w:color="auto" w:fill="F1F0F0"/>
+                              </w:rPr>
+                              <w:t>ID</w:t>
+                            </w:r>
+                            <w:r>
+                              <w:rPr>
+                                <w:rFonts w:ascii="Segoe UI" w:hAnsi="Segoe UI" w:cs="Segoe UI"/>
+                                <w:color w:val="000000"/>
+                                <w:shd w:val="clear" w:color="auto" w:fill="F1F0F0"/>
+                              </w:rPr>
+                              <w:t xml:space="preserve"> INT PK</w:t>
+                            </w:r>
+                            <w:r>
+                              <w:rPr>
+                                <w:rFonts w:ascii="Segoe UI" w:hAnsi="Segoe UI" w:cs="Segoe UI"/>
+                                <w:color w:val="000000"/>
+                                <w:shd w:val="clear" w:color="auto" w:fill="F1F0F0"/>
+                              </w:rPr>
+                              <w:br/>
+                            </w:r>
+                            <w:r>
+                              <w:rPr>
+                                <w:rFonts w:ascii="Segoe UI" w:hAnsi="Segoe UI" w:cs="Segoe UI"/>
+                                <w:color w:val="000000"/>
+                                <w:shd w:val="clear" w:color="auto" w:fill="F1F0F0"/>
+                              </w:rPr>
+                              <w:t xml:space="preserve">Nafn </w:t>
+                            </w:r>
+                            <w:r>
+                              <w:t>VARCHAR</w:t>
+                            </w:r>
+                            <w:r>
+                              <w:rPr>
+                                <w:rFonts w:ascii="Segoe UI" w:hAnsi="Segoe UI" w:cs="Segoe UI"/>
+                                <w:color w:val="000000"/>
+                                <w:shd w:val="clear" w:color="auto" w:fill="F1F0F0"/>
+                              </w:rPr>
+                              <w:t xml:space="preserve"> </w:t>
+                            </w:r>
+                            <w:r>
+                              <w:rPr>
+                                <w:rFonts w:ascii="Segoe UI" w:hAnsi="Segoe UI" w:cs="Segoe UI"/>
+                                <w:color w:val="000000"/>
+                                <w:shd w:val="clear" w:color="auto" w:fill="F1F0F0"/>
+                              </w:rPr>
+                              <w:t xml:space="preserve">Fæðingardagur </w:t>
+                            </w:r>
+                            <w:r>
+                              <w:rPr>
+                                <w:rFonts w:ascii="Segoe UI" w:hAnsi="Segoe UI" w:cs="Segoe UI"/>
+                                <w:color w:val="000000"/>
+                                <w:shd w:val="clear" w:color="auto" w:fill="F1F0F0"/>
+                              </w:rPr>
+                              <w:t xml:space="preserve"> DATE </w:t>
+                            </w:r>
+                            <w:r>
+                              <w:rPr>
+                                <w:rFonts w:ascii="Segoe UI" w:hAnsi="Segoe UI" w:cs="Segoe UI"/>
+                                <w:color w:val="000000"/>
+                                <w:shd w:val="clear" w:color="auto" w:fill="F1F0F0"/>
+                              </w:rPr>
+                              <w:t>Dánardagur</w:t>
+                            </w:r>
+                            <w:r>
+                              <w:rPr>
+                                <w:rFonts w:ascii="Segoe UI" w:hAnsi="Segoe UI" w:cs="Segoe UI"/>
+                                <w:color w:val="000000"/>
+                                <w:shd w:val="clear" w:color="auto" w:fill="F1F0F0"/>
+                              </w:rPr>
+                              <w:t xml:space="preserve"> DATE</w:t>
+                            </w:r>
+                            <w:r>
+                              <w:rPr>
+                                <w:rFonts w:ascii="Segoe UI" w:hAnsi="Segoe UI" w:cs="Segoe UI"/>
+                                <w:color w:val="000000"/>
+                                <w:shd w:val="clear" w:color="auto" w:fill="F1F0F0"/>
+                              </w:rPr>
+                              <w:br/>
+                              <w:t>Flokkur_ID</w:t>
+                            </w:r>
+                            <w:r>
+                              <w:rPr>
+                                <w:rFonts w:ascii="Segoe UI" w:hAnsi="Segoe UI" w:cs="Segoe UI"/>
+                                <w:color w:val="000000"/>
+                                <w:shd w:val="clear" w:color="auto" w:fill="F1F0F0"/>
+                              </w:rPr>
+                              <w:t xml:space="preserve"> INT</w:t>
+                            </w:r>
+                            <w:r>
+                              <w:rPr>
+                                <w:rFonts w:ascii="Segoe UI" w:hAnsi="Segoe UI" w:cs="Segoe UI"/>
+                                <w:color w:val="000000"/>
+                                <w:shd w:val="clear" w:color="auto" w:fill="F1F0F0"/>
+                              </w:rPr>
+                              <w:br/>
+                              <w:t>#Flokkur(ID)</w:t>
+                            </w:r>
+                          </w:p>
+                          <w:p>
+                            <w:pPr>
+                              <w:rPr>
+                                <w:color w:val="FFFFFF" w:themeColor="background1"/>
+                                <w:u w:val="single"/>
+                              </w:rPr>
+                            </w:pPr>
+                          </w:p>
+                        </w:txbxContent>
+                      </wps:txbx>
+                      <wps:bodyPr rot="0" spcFirstLastPara="0" vertOverflow="overflow" horzOverflow="overflow" vert="horz" wrap="square" lIns="91440" tIns="45720" rIns="91440" bIns="45720" numCol="1" spcCol="0" rtlCol="0" fromWordArt="0" anchor="t" anchorCtr="0" forceAA="0" compatLnSpc="1">
+                        <a:prstTxWarp prst="textNoShape">
+                          <a:avLst/>
+                        </a:prstTxWarp>
+                        <a:noAutofit/>
+                      </wps:bodyPr>
+                    </wps:wsp>
+                  </a:graphicData>
+                </a:graphic>
+                <wp14:sizeRelH relativeFrom="margin">
+                  <wp14:pctWidth>0</wp14:pctWidth>
+                </wp14:sizeRelH>
+                <wp14:sizeRelV relativeFrom="margin">
+                  <wp14:pctHeight>0</wp14:pctHeight>
+                </wp14:sizeRelV>
+              </wp:anchor>
+            </w:drawing>
+          </mc:Choice>
+          <mc:Fallback>
+            <w:pict>
+              <v:shape w14:anchorId="61FF3ABB" id="Text Box 3" o:spid="_x0000_s1028" type="#_x0000_t202" style="position:absolute;left:0;text-align:left;margin-left:507.6pt;margin-top:.9pt;width:116.75pt;height:2in;z-index:251661312;visibility:visible;mso-wrap-style:square;mso-width-percent:0;mso-height-percent:0;mso-wrap-distance-left:9pt;mso-wrap-distance-top:0;mso-wrap-distance-right:9pt;mso-wrap-distance-bottom:0;mso-position-horizontal:absolute;mso-position-horizontal-relative:margin;mso-position-vertical:absolute;mso-position-vertical-relative:text;mso-width-percent:0;mso-height-percent:0;mso-width-relative:margin;mso-height-relative:margin;v-text-anchor:top" o:gfxdata="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" fillcolor="white [3201]" strokeweight=".5pt">
+                <v:textbox>
+                  <w:txbxContent>
+                    <w:p>
+                      <w:pPr>
+                        <w:jc w:val="center"/>
+                        <w:rPr>
+                          <w:color w:val="FFFFFF" w:themeColor="background1"/>
+                          <w:u w:val="single"/>
+                        </w:rPr>
+                      </w:pPr>
+                      <w:r>
+                        <w:rPr>
+                          <w:u w:val="single"/>
+                        </w:rPr>
+                        <w:t>Flytjandi</w:t>
+                      </w:r>
+                      <w:r>
+                        <w:rPr>
+                          <w:color w:val="FFFFFF" w:themeColor="background1"/>
+                          <w:u w:val="single"/>
+                        </w:rPr>
+                        <w:t xml:space="preserve"> </w:t>
+                      </w:r>
+                    </w:p>
+                    <w:p>
+                      <w:pPr>
+                        <w:rPr>
+                          <w:rFonts w:ascii="Segoe UI" w:hAnsi="Segoe UI" w:cs="Segoe UI"/>
+                          <w:color w:val="000000"/>
+                          <w:shd w:val="clear" w:color="auto" w:fill="F1F0F0"/>
+                        </w:rPr>
+                      </w:pPr>
+                      <w:r>
+                        <w:rPr>
+                          <w:rFonts w:ascii="Segoe UI" w:hAnsi="Segoe UI" w:cs="Segoe UI"/>
+                          <w:color w:val="000000"/>
+                          <w:shd w:val="clear" w:color="auto" w:fill="F1F0F0"/>
+                        </w:rPr>
+                        <w:t>ID</w:t>
+                      </w:r>
+                      <w:r>
+                        <w:rPr>
+                          <w:rFonts w:ascii="Segoe UI" w:hAnsi="Segoe UI" w:cs="Segoe UI"/>
+                          <w:color w:val="000000"/>
+                          <w:shd w:val="clear" w:color="auto" w:fill="F1F0F0"/>
+                        </w:rPr>
+                        <w:t xml:space="preserve"> INT PK</w:t>
+                      </w:r>
+                      <w:r>
+                        <w:rPr>
+                          <w:rFonts w:ascii="Segoe UI" w:hAnsi="Segoe UI" w:cs="Segoe UI"/>
+                          <w:color w:val="000000"/>
+                          <w:shd w:val="clear" w:color="auto" w:fill="F1F0F0"/>
+                        </w:rPr>
+                        <w:br/>
+                      </w:r>
+                      <w:r>
+                        <w:rPr>
+                          <w:rFonts w:ascii="Segoe UI" w:hAnsi="Segoe UI" w:cs="Segoe UI"/>
+                          <w:color w:val="000000"/>
+                          <w:shd w:val="clear" w:color="auto" w:fill="F1F0F0"/>
+                        </w:rPr>
+                        <w:t xml:space="preserve">Nafn </w:t>
+                      </w:r>
+                      <w:r>
+                        <w:t>VARCHAR</w:t>
+                      </w:r>
+                      <w:r>
+                        <w:rPr>
+                          <w:rFonts w:ascii="Segoe UI" w:hAnsi="Segoe UI" w:cs="Segoe UI"/>
+                          <w:color w:val="000000"/>
+                          <w:shd w:val="clear" w:color="auto" w:fill="F1F0F0"/>
+                        </w:rPr>
+                        <w:t xml:space="preserve"> </w:t>
+                      </w:r>
+                      <w:r>
+                        <w:rPr>
+                          <w:rFonts w:ascii="Segoe UI" w:hAnsi="Segoe UI" w:cs="Segoe UI"/>
+                          <w:color w:val="000000"/>
+                          <w:shd w:val="clear" w:color="auto" w:fill="F1F0F0"/>
+                        </w:rPr>
+                        <w:t xml:space="preserve">Fæðingardagur </w:t>
+                      </w:r>
+                      <w:r>
+                        <w:rPr>
+                          <w:rFonts w:ascii="Segoe UI" w:hAnsi="Segoe UI" w:cs="Segoe UI"/>
+                          <w:color w:val="000000"/>
+                          <w:shd w:val="clear" w:color="auto" w:fill="F1F0F0"/>
+                        </w:rPr>
+                        <w:t xml:space="preserve"> DATE </w:t>
+                      </w:r>
+                      <w:r>
+                        <w:rPr>
+                          <w:rFonts w:ascii="Segoe UI" w:hAnsi="Segoe UI" w:cs="Segoe UI"/>
+                          <w:color w:val="000000"/>
+                          <w:shd w:val="clear" w:color="auto" w:fill="F1F0F0"/>
+                        </w:rPr>
+                        <w:t>Dánardagur</w:t>
+                      </w:r>
+                      <w:r>
+                        <w:rPr>
+                          <w:rFonts w:ascii="Segoe UI" w:hAnsi="Segoe UI" w:cs="Segoe UI"/>
+                          <w:color w:val="000000"/>
+                          <w:shd w:val="clear" w:color="auto" w:fill="F1F0F0"/>
+                        </w:rPr>
+                        <w:t xml:space="preserve"> DATE</w:t>
+                      </w:r>
+                      <w:r>
+                        <w:rPr>
+                          <w:rFonts w:ascii="Segoe UI" w:hAnsi="Segoe UI" w:cs="Segoe UI"/>
+                          <w:color w:val="000000"/>
+                          <w:shd w:val="clear" w:color="auto" w:fill="F1F0F0"/>
+                        </w:rPr>
+                        <w:br/>
+                        <w:t>Flokkur_ID</w:t>
+                      </w:r>
+                      <w:r>
+                        <w:rPr>
+                          <w:rFonts w:ascii="Segoe UI" w:hAnsi="Segoe UI" w:cs="Segoe UI"/>
+                          <w:color w:val="000000"/>
+                          <w:shd w:val="clear" w:color="auto" w:fill="F1F0F0"/>
+                        </w:rPr>
+                        <w:t xml:space="preserve"> INT</w:t>
+                      </w:r>
+                      <w:r>
+                        <w:rPr>
+                          <w:rFonts w:ascii="Segoe UI" w:hAnsi="Segoe UI" w:cs="Segoe UI"/>
+                          <w:color w:val="000000"/>
+                          <w:shd w:val="clear" w:color="auto" w:fill="F1F0F0"/>
+                        </w:rPr>
+                        <w:br/>
+                        <w:t>#Flokkur(ID)</w:t>
+                      </w:r>
+                    </w:p>
+                    <w:p>
+                      <w:pPr>
+                        <w:rPr>
+                          <w:color w:val="FFFFFF" w:themeColor="background1"/>
+                          <w:u w:val="single"/>
+                        </w:rPr>
+                      </w:pPr>
+                    </w:p>
+                  </w:txbxContent>
+                </v:textbox>
+                <w10:wrap anchorx="margin"/>
+              </v:shape>
+            </w:pict>
+          </mc:Fallback>
+        </mc:AlternateContent>
+      </w:r>
+      <w:r>
+        <w:rPr>
+          <w:noProof/>
+          <w:lang w:eastAsia="is-IS"/>
+        </w:rPr>
+        <mc:AlternateContent>
+          <mc:Choice Requires="wps">
+            <w:drawing>
               <wp:anchor distT="0" distB="0" distL="114300" distR="114300" simplePos="0" relativeHeight="251682816" behindDoc="0" locked="0" layoutInCell="1" allowOverlap="1">
                 <wp:simplePos x="0" y="0"/>
                 <wp:positionH relativeFrom="column">
-                  <wp:posOffset>3840307</wp:posOffset>
+                  <wp:posOffset>3215005</wp:posOffset>
                 </wp:positionH>
                 <wp:positionV relativeFrom="paragraph">
-                  <wp:posOffset>63096</wp:posOffset>
+                  <wp:posOffset>11142</wp:posOffset>
                 </wp:positionV>
-                <wp:extent cx="507307" cy="2795154"/>
-                <wp:effectExtent l="0" t="0" r="26670" b="24765"/>
+                <wp:extent cx="1080655" cy="2712028"/>
+                <wp:effectExtent l="0" t="0" r="24765" b="31750"/>
                 <wp:wrapNone/>
                 <wp:docPr id="11" name="Elbow Connector 11"/>
                 <wp:cNvGraphicFramePr/>
@@ -299,10 +1271,12 @@
                       <wps:spPr>
                         <a:xfrm>
                           <a:off x="0" y="0"/>
-                          <a:ext cx="507307" cy="2795154"/>
+                          <a:ext cx="1080655" cy="2712028"/>
                         </a:xfrm>
                         <a:prstGeom prst="bentConnector3">
-                          <a:avLst/>
+                          <a:avLst>
+                            <a:gd name="adj1" fmla="val 79474"/>
+                          </a:avLst>
                         </a:prstGeom>
                       </wps:spPr>
                       <wps:style>
@@ -323,12 +1297,18 @@
                     </wps:wsp>
                   </a:graphicData>
                 </a:graphic>
+                <wp14:sizeRelH relativeFrom="margin">
+                  <wp14:pctWidth>0</wp14:pctWidth>
+                </wp14:sizeRelH>
+                <wp14:sizeRelV relativeFrom="margin">
+                  <wp14:pctHeight>0</wp14:pctHeight>
+                </wp14:sizeRelV>
               </wp:anchor>
             </w:drawing>
           </mc:Choice>
           <mc:Fallback>
             <w:pict>
-              <v:shapetype w14:anchorId="73DC01A2" id="_x0000_t34" coordsize="21600,21600" o:spt="34" o:oned="t" adj="10800" path="m,l@0,0@0,21600,21600,21600e" filled="f">
+              <v:shapetype w14:anchorId="3BE79B7B" id="_x0000_t34" coordsize="21600,21600" o:spt="34" o:oned="t" adj="10800" path="m,l@0,0@0,21600,21600,21600e" filled="f">
                 <v:stroke joinstyle="miter"/>
                 <v:formulas>
                   <v:f eqn="val #0"/>
@@ -339,437 +1319,11 @@
                 </v:handles>
                 <o:lock v:ext="edit" shapetype="t"/>
               </v:shapetype>
-              <v:shape id="Elbow Connector 11" o:spid="_x0000_s1026" type="#_x0000_t34" style="position:absolute;margin-left:302.4pt;margin-top:4.95pt;width:39.95pt;height:220.1pt;z-index:251682816;visibility:visible;mso-wrap-style:square;mso-wrap-distance-left:9pt;mso-wrap-distance-top:0;mso-wrap-distance-right:9pt;mso-wrap-distance-bottom:0;mso-position-horizontal:absolute;mso-position-horizontal-relative:text;mso-position-vertical:absolute;mso-position-vertical-relative:text" o:gfxdata="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" strokecolor="#5b9bd5 [3204]" strokeweight=".5pt"/>
+              <v:shape id="Elbow Connector 11" o:spid="_x0000_s1026" type="#_x0000_t34" style="position:absolute;margin-left:253.15pt;margin-top:.9pt;width:85.1pt;height:213.55pt;z-index:251682816;visibility:visible;mso-wrap-style:square;mso-width-percent:0;mso-height-percent:0;mso-wrap-distance-left:9pt;mso-wrap-distance-top:0;mso-wrap-distance-right:9pt;mso-wrap-distance-bottom:0;mso-position-horizontal:absolute;mso-position-horizontal-relative:text;mso-position-vertical:absolute;mso-position-vertical-relative:text;mso-width-percent:0;mso-height-percent:0;mso-width-relative:margin;mso-height-relative:margin" o:gfxdata="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" adj="17166" strokecolor="#5b9bd5 [3204]" strokeweight=".5pt"/>
             </w:pict>
           </mc:Fallback>
         </mc:AlternateContent>
       </w:r>
-      <w:r>
-        <w:rPr>
-          <w:noProof/>
-          <w:lang w:eastAsia="is-IS"/>
-        </w:rPr>
-        <mc:AlternateContent>
-          <mc:Choice Requires="wps">
-            <w:drawing>
-              <wp:anchor distT="0" distB="0" distL="114300" distR="114300" simplePos="0" relativeHeight="251665408" behindDoc="0" locked="0" layoutInCell="1" allowOverlap="1" wp14:anchorId="61FF3ABB" wp14:editId="177D0A21">
-                <wp:simplePos x="0" y="0"/>
-                <wp:positionH relativeFrom="margin">
-                  <wp:posOffset>4317827</wp:posOffset>
-                </wp:positionH>
-                <wp:positionV relativeFrom="paragraph">
-                  <wp:posOffset>125442</wp:posOffset>
-                </wp:positionV>
-                <wp:extent cx="1306195" cy="3888804"/>
-                <wp:effectExtent l="0" t="0" r="27305" b="16510"/>
-                <wp:wrapNone/>
-                <wp:docPr id="5" name="Text Box 5"/>
-                <wp:cNvGraphicFramePr/>
-                <a:graphic xmlns:a="http://schemas.openxmlformats.org/drawingml/2006/main">
-                  <a:graphicData uri="http://schemas.microsoft.com/office/word/2010/wordprocessingShape">
-                    <wps:wsp>
-                      <wps:cNvSpPr txBox="1"/>
-                      <wps:spPr>
-                        <a:xfrm>
-                          <a:off x="0" y="0"/>
-                          <a:ext cx="1306195" cy="3888804"/>
-                        </a:xfrm>
-                        <a:prstGeom prst="rect">
-                          <a:avLst/>
-                        </a:prstGeom>
-                        <a:solidFill>
-                          <a:schemeClr val="lt1"/>
-                        </a:solidFill>
-                        <a:ln w="6350">
-                          <a:solidFill>
-                            <a:prstClr val="black"/>
-                          </a:solidFill>
-                        </a:ln>
-                      </wps:spPr>
-                      <wps:txbx>
-                        <w:txbxContent>
-                          <w:p>
-                            <w:pPr>
-                              <w:jc w:val="center"/>
-                              <w:rPr>
-                                <w:u w:val="single"/>
-                              </w:rPr>
-                            </w:pPr>
-                            <w:r>
-                              <w:rPr>
-                                <w:u w:val="single"/>
-                              </w:rPr>
-                              <w:t>Lag</w:t>
-                            </w:r>
-                          </w:p>
-                          <w:p>
-                            <w:pPr>
-                              <w:rPr>
-                                <w:rFonts w:ascii="Segoe UI" w:hAnsi="Segoe UI" w:cs="Segoe UI"/>
-                                <w:color w:val="000000"/>
-                                <w:shd w:val="clear" w:color="auto" w:fill="F1F0F0"/>
-                              </w:rPr>
-                            </w:pPr>
-                            <w:r>
-                              <w:t>I</w:t>
-                            </w:r>
-                            <w:r>
-                              <w:rPr>
-                                <w:rFonts w:ascii="Segoe UI" w:hAnsi="Segoe UI" w:cs="Segoe UI"/>
-                                <w:color w:val="000000"/>
-                                <w:shd w:val="clear" w:color="auto" w:fill="F1F0F0"/>
-                              </w:rPr>
-                              <w:t>D</w:t>
-                            </w:r>
-                            <w:r>
-                              <w:rPr>
-                                <w:rFonts w:ascii="Segoe UI" w:hAnsi="Segoe UI" w:cs="Segoe UI"/>
-                                <w:color w:val="000000"/>
-                                <w:shd w:val="clear" w:color="auto" w:fill="F1F0F0"/>
-                              </w:rPr>
-                              <w:br/>
-                              <w:t>Nafn</w:t>
-                            </w:r>
-                            <w:r>
-                              <w:rPr>
-                                <w:rFonts w:ascii="Segoe UI" w:hAnsi="Segoe UI" w:cs="Segoe UI"/>
-                                <w:color w:val="000000"/>
-                                <w:shd w:val="clear" w:color="auto" w:fill="F1F0F0"/>
-                              </w:rPr>
-                              <w:br/>
-                              <w:t>Hofundur</w:t>
-                            </w:r>
-                            <w:r>
-                              <w:rPr>
-                                <w:rFonts w:ascii="Segoe UI" w:hAnsi="Segoe UI" w:cs="Segoe UI"/>
-                                <w:color w:val="000000"/>
-                                <w:shd w:val="clear" w:color="auto" w:fill="F1F0F0"/>
-                              </w:rPr>
-                              <w:br/>
-                              <w:t>Lengd</w:t>
-                            </w:r>
-                            <w:r>
-                              <w:rPr>
-                                <w:rFonts w:ascii="Segoe UI" w:hAnsi="Segoe UI" w:cs="Segoe UI"/>
-                                <w:color w:val="000000"/>
-                                <w:shd w:val="clear" w:color="auto" w:fill="F1F0F0"/>
-                              </w:rPr>
-                              <w:br/>
-                              <w:t>Texti</w:t>
-                            </w:r>
-                            <w:r>
-                              <w:rPr>
-                                <w:rFonts w:ascii="Segoe UI" w:hAnsi="Segoe UI" w:cs="Segoe UI"/>
-                                <w:color w:val="000000"/>
-                                <w:shd w:val="clear" w:color="auto" w:fill="F1F0F0"/>
-                              </w:rPr>
-                              <w:br/>
-                            </w:r>
-                            <w:r>
-                              <w:rPr>
-                                <w:rFonts w:ascii="Segoe UI" w:hAnsi="Segoe UI" w:cs="Segoe UI"/>
-                                <w:color w:val="000000"/>
-                                <w:shd w:val="clear" w:color="auto" w:fill="F1F0F0"/>
-                              </w:rPr>
-                              <w:t>Tegund</w:t>
-                            </w:r>
-                            <w:r>
-                              <w:rPr>
-                                <w:rFonts w:ascii="Segoe UI" w:hAnsi="Segoe UI" w:cs="Segoe UI"/>
-                                <w:color w:val="000000"/>
-                                <w:shd w:val="clear" w:color="auto" w:fill="F1F0F0"/>
-                              </w:rPr>
-                              <w:t>_ID</w:t>
-                            </w:r>
-                            <w:r>
-                              <w:rPr>
-                                <w:rFonts w:ascii="Segoe UI" w:hAnsi="Segoe UI" w:cs="Segoe UI"/>
-                                <w:color w:val="000000"/>
-                                <w:shd w:val="clear" w:color="auto" w:fill="F1F0F0"/>
-                              </w:rPr>
-                              <w:br/>
-                              <w:t>Flytjandi_ID</w:t>
-                            </w:r>
-                            <w:r>
-                              <w:rPr>
-                                <w:rFonts w:ascii="Segoe UI" w:hAnsi="Segoe UI" w:cs="Segoe UI"/>
-                                <w:color w:val="000000"/>
-                                <w:shd w:val="clear" w:color="auto" w:fill="F1F0F0"/>
-                              </w:rPr>
-                              <w:br/>
-                              <w:t>Diskur_ID</w:t>
-                            </w:r>
-                          </w:p>
-                          <w:p>
-                            <w:pPr>
-                              <w:rPr>
-                                <w:rFonts w:ascii="Segoe UI" w:hAnsi="Segoe UI" w:cs="Segoe UI"/>
-                                <w:color w:val="000000"/>
-                                <w:shd w:val="clear" w:color="auto" w:fill="F1F0F0"/>
-                              </w:rPr>
-                            </w:pPr>
-                            <w:r>
-                              <w:rPr>
-                                <w:rFonts w:ascii="Segoe UI" w:hAnsi="Segoe UI" w:cs="Segoe UI"/>
-                                <w:color w:val="000000"/>
-                                <w:shd w:val="clear" w:color="auto" w:fill="F1F0F0"/>
-                              </w:rPr>
-                              <w:t>#</w:t>
-                            </w:r>
-                            <w:r>
-                              <w:rPr>
-                                <w:rFonts w:ascii="Segoe UI" w:hAnsi="Segoe UI" w:cs="Segoe UI"/>
-                                <w:color w:val="000000"/>
-                                <w:shd w:val="clear" w:color="auto" w:fill="F1F0F0"/>
-                              </w:rPr>
-                              <w:t>Flytjandi(ID)</w:t>
-                            </w:r>
-                            <w:r>
-                              <w:rPr>
-                                <w:rFonts w:ascii="Segoe UI" w:hAnsi="Segoe UI" w:cs="Segoe UI"/>
-                                <w:color w:val="000000"/>
-                                <w:shd w:val="clear" w:color="auto" w:fill="F1F0F0"/>
-                              </w:rPr>
-                              <w:br/>
-                              <w:t>#</w:t>
-                            </w:r>
-                            <w:r>
-                              <w:rPr>
-                                <w:rFonts w:ascii="Segoe UI" w:hAnsi="Segoe UI" w:cs="Segoe UI"/>
-                                <w:color w:val="000000"/>
-                                <w:shd w:val="clear" w:color="auto" w:fill="F1F0F0"/>
-                              </w:rPr>
-                              <w:t>Tegund</w:t>
-                            </w:r>
-                            <w:r>
-                              <w:rPr>
-                                <w:rFonts w:ascii="Segoe UI" w:hAnsi="Segoe UI" w:cs="Segoe UI"/>
-                                <w:color w:val="000000"/>
-                                <w:shd w:val="clear" w:color="auto" w:fill="F1F0F0"/>
-                              </w:rPr>
-                              <w:t>(ID)</w:t>
-                            </w:r>
-                            <w:r>
-                              <w:rPr>
-                                <w:rFonts w:ascii="Segoe UI" w:hAnsi="Segoe UI" w:cs="Segoe UI"/>
-                                <w:color w:val="000000"/>
-                                <w:shd w:val="clear" w:color="auto" w:fill="F1F0F0"/>
-                              </w:rPr>
-                              <w:br/>
-                              <w:t>#Diskur(ID)</w:t>
-                            </w:r>
-                          </w:p>
-                        </w:txbxContent>
-                      </wps:txbx>
-                      <wps:bodyPr rot="0" spcFirstLastPara="0" vertOverflow="overflow" horzOverflow="overflow" vert="horz" wrap="square" lIns="91440" tIns="45720" rIns="91440" bIns="45720" numCol="1" spcCol="0" rtlCol="0" fromWordArt="0" anchor="t" anchorCtr="0" forceAA="0" compatLnSpc="1">
-                        <a:prstTxWarp prst="textNoShape">
-                          <a:avLst/>
-                        </a:prstTxWarp>
-                        <a:noAutofit/>
-                      </wps:bodyPr>
-                    </wps:wsp>
-                  </a:graphicData>
-                </a:graphic>
-                <wp14:sizeRelV relativeFrom="margin">
-                  <wp14:pctHeight>0</wp14:pctHeight>
-                </wp14:sizeRelV>
-              </wp:anchor>
-            </w:drawing>
-          </mc:Choice>
-          <mc:Fallback>
-            <w:pict>
-              <v:shape w14:anchorId="61FF3ABB" id="Text Box 5" o:spid="_x0000_s1027" type="#_x0000_t202" style="position:absolute;left:0;text-align:left;margin-left:340pt;margin-top:9.9pt;width:102.85pt;height:306.2pt;z-index:251665408;visibility:visible;mso-wrap-style:square;mso-height-percent:0;mso-wrap-distance-left:9pt;mso-wrap-distance-top:0;mso-wrap-distance-right:9pt;mso-wrap-distance-bottom:0;mso-position-horizontal:absolute;mso-position-horizontal-relative:margin;mso-position-vertical:absolute;mso-position-vertical-relative:text;mso-height-percent:0;mso-height-relative:margin;v-text-anchor:top" o:gfxdata="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" fillcolor="white [3201]" strokeweight=".5pt">
-                <v:textbox>
-                  <w:txbxContent>
-                    <w:p>
-                      <w:pPr>
-                        <w:jc w:val="center"/>
-                        <w:rPr>
-                          <w:u w:val="single"/>
-                        </w:rPr>
-                      </w:pPr>
-                      <w:r>
-                        <w:rPr>
-                          <w:u w:val="single"/>
-                        </w:rPr>
-                        <w:t>Lag</w:t>
-                      </w:r>
-                    </w:p>
-                    <w:p>
-                      <w:pPr>
-                        <w:rPr>
-                          <w:rFonts w:ascii="Segoe UI" w:hAnsi="Segoe UI" w:cs="Segoe UI"/>
-                          <w:color w:val="000000"/>
-                          <w:shd w:val="clear" w:color="auto" w:fill="F1F0F0"/>
-                        </w:rPr>
-                      </w:pPr>
-                      <w:r>
-                        <w:t>I</w:t>
-                      </w:r>
-                      <w:r>
-                        <w:rPr>
-                          <w:rFonts w:ascii="Segoe UI" w:hAnsi="Segoe UI" w:cs="Segoe UI"/>
-                          <w:color w:val="000000"/>
-                          <w:shd w:val="clear" w:color="auto" w:fill="F1F0F0"/>
-                        </w:rPr>
-                        <w:t>D</w:t>
-                      </w:r>
-                      <w:r>
-                        <w:rPr>
-                          <w:rFonts w:ascii="Segoe UI" w:hAnsi="Segoe UI" w:cs="Segoe UI"/>
-                          <w:color w:val="000000"/>
-                          <w:shd w:val="clear" w:color="auto" w:fill="F1F0F0"/>
-                        </w:rPr>
-                        <w:br/>
-                        <w:t>Nafn</w:t>
-                      </w:r>
-                      <w:r>
-                        <w:rPr>
-                          <w:rFonts w:ascii="Segoe UI" w:hAnsi="Segoe UI" w:cs="Segoe UI"/>
-                          <w:color w:val="000000"/>
-                          <w:shd w:val="clear" w:color="auto" w:fill="F1F0F0"/>
-                        </w:rPr>
-                        <w:br/>
-                        <w:t>Hofundur</w:t>
-                      </w:r>
-                      <w:r>
-                        <w:rPr>
-                          <w:rFonts w:ascii="Segoe UI" w:hAnsi="Segoe UI" w:cs="Segoe UI"/>
-                          <w:color w:val="000000"/>
-                          <w:shd w:val="clear" w:color="auto" w:fill="F1F0F0"/>
-                        </w:rPr>
-                        <w:br/>
-                        <w:t>Lengd</w:t>
-                      </w:r>
-                      <w:r>
-                        <w:rPr>
-                          <w:rFonts w:ascii="Segoe UI" w:hAnsi="Segoe UI" w:cs="Segoe UI"/>
-                          <w:color w:val="000000"/>
-                          <w:shd w:val="clear" w:color="auto" w:fill="F1F0F0"/>
-                        </w:rPr>
-                        <w:br/>
-                        <w:t>Texti</w:t>
-                      </w:r>
-                      <w:r>
-                        <w:rPr>
-                          <w:rFonts w:ascii="Segoe UI" w:hAnsi="Segoe UI" w:cs="Segoe UI"/>
-                          <w:color w:val="000000"/>
-                          <w:shd w:val="clear" w:color="auto" w:fill="F1F0F0"/>
-                        </w:rPr>
-                        <w:br/>
-                      </w:r>
-                      <w:r>
-                        <w:rPr>
-                          <w:rFonts w:ascii="Segoe UI" w:hAnsi="Segoe UI" w:cs="Segoe UI"/>
-                          <w:color w:val="000000"/>
-                          <w:shd w:val="clear" w:color="auto" w:fill="F1F0F0"/>
-                        </w:rPr>
-                        <w:t>Tegund</w:t>
-                      </w:r>
-                      <w:r>
-                        <w:rPr>
-                          <w:rFonts w:ascii="Segoe UI" w:hAnsi="Segoe UI" w:cs="Segoe UI"/>
-                          <w:color w:val="000000"/>
-                          <w:shd w:val="clear" w:color="auto" w:fill="F1F0F0"/>
-                        </w:rPr>
-                        <w:t>_ID</w:t>
-                      </w:r>
-                      <w:r>
-                        <w:rPr>
-                          <w:rFonts w:ascii="Segoe UI" w:hAnsi="Segoe UI" w:cs="Segoe UI"/>
-                          <w:color w:val="000000"/>
-                          <w:shd w:val="clear" w:color="auto" w:fill="F1F0F0"/>
-                        </w:rPr>
-                        <w:br/>
-                        <w:t>Flytjandi_ID</w:t>
-                      </w:r>
-                      <w:r>
-                        <w:rPr>
-                          <w:rFonts w:ascii="Segoe UI" w:hAnsi="Segoe UI" w:cs="Segoe UI"/>
-                          <w:color w:val="000000"/>
-                          <w:shd w:val="clear" w:color="auto" w:fill="F1F0F0"/>
-                        </w:rPr>
-                        <w:br/>
-                        <w:t>Diskur_ID</w:t>
-                      </w:r>
-                    </w:p>
-                    <w:p>
-                      <w:pPr>
-                        <w:rPr>
-                          <w:rFonts w:ascii="Segoe UI" w:hAnsi="Segoe UI" w:cs="Segoe UI"/>
-                          <w:color w:val="000000"/>
-                          <w:shd w:val="clear" w:color="auto" w:fill="F1F0F0"/>
-                        </w:rPr>
-                      </w:pPr>
-                      <w:r>
-                        <w:rPr>
-                          <w:rFonts w:ascii="Segoe UI" w:hAnsi="Segoe UI" w:cs="Segoe UI"/>
-                          <w:color w:val="000000"/>
-                          <w:shd w:val="clear" w:color="auto" w:fill="F1F0F0"/>
-                        </w:rPr>
-                        <w:t>#</w:t>
-                      </w:r>
-                      <w:r>
-                        <w:rPr>
-                          <w:rFonts w:ascii="Segoe UI" w:hAnsi="Segoe UI" w:cs="Segoe UI"/>
-                          <w:color w:val="000000"/>
-                          <w:shd w:val="clear" w:color="auto" w:fill="F1F0F0"/>
-                        </w:rPr>
-                        <w:t>Flytjandi(ID)</w:t>
-                      </w:r>
-                      <w:r>
-                        <w:rPr>
-                          <w:rFonts w:ascii="Segoe UI" w:hAnsi="Segoe UI" w:cs="Segoe UI"/>
-                          <w:color w:val="000000"/>
-                          <w:shd w:val="clear" w:color="auto" w:fill="F1F0F0"/>
-                        </w:rPr>
-                        <w:br/>
-                        <w:t>#</w:t>
-                      </w:r>
-                      <w:r>
-                        <w:rPr>
-                          <w:rFonts w:ascii="Segoe UI" w:hAnsi="Segoe UI" w:cs="Segoe UI"/>
-                          <w:color w:val="000000"/>
-                          <w:shd w:val="clear" w:color="auto" w:fill="F1F0F0"/>
-                        </w:rPr>
-                        <w:t>Tegund</w:t>
-                      </w:r>
-                      <w:r>
-                        <w:rPr>
-                          <w:rFonts w:ascii="Segoe UI" w:hAnsi="Segoe UI" w:cs="Segoe UI"/>
-                          <w:color w:val="000000"/>
-                          <w:shd w:val="clear" w:color="auto" w:fill="F1F0F0"/>
-                        </w:rPr>
-                        <w:t>(ID)</w:t>
-                      </w:r>
-                      <w:r>
-                        <w:rPr>
-                          <w:rFonts w:ascii="Segoe UI" w:hAnsi="Segoe UI" w:cs="Segoe UI"/>
-                          <w:color w:val="000000"/>
-                          <w:shd w:val="clear" w:color="auto" w:fill="F1F0F0"/>
-                        </w:rPr>
-                        <w:br/>
-                        <w:t>#Diskur(ID)</w:t>
-                      </w:r>
-                    </w:p>
-                  </w:txbxContent>
-                </v:textbox>
-                <w10:wrap anchorx="margin"/>
-              </v:shape>
-            </w:pict>
-          </mc:Fallback>
-        </mc:AlternateContent>
-      </w:r>
-    </w:p>
-    <w:p>
-      <w:pPr>
-        <w:jc w:val="center"/>
-      </w:pPr>
-    </w:p>
-    <w:p>
-      <w:pPr>
-        <w:jc w:val="center"/>
-      </w:pPr>
     </w:p>
     <w:p>
       <w:pPr>
@@ -783,18 +1337,194 @@
         <mc:AlternateContent>
           <mc:Choice Requires="wps">
             <w:drawing>
-              <wp:anchor distT="0" distB="0" distL="114300" distR="114300" simplePos="0" relativeHeight="251674624" behindDoc="0" locked="0" layoutInCell="1" allowOverlap="1">
+              <wp:anchor distT="0" distB="0" distL="114300" distR="114300" simplePos="0" relativeHeight="251691008" behindDoc="0" locked="0" layoutInCell="1" allowOverlap="1">
                 <wp:simplePos x="0" y="0"/>
                 <wp:positionH relativeFrom="column">
-                  <wp:posOffset>1355032</wp:posOffset>
+                  <wp:posOffset>1239411</wp:posOffset>
                 </wp:positionH>
                 <wp:positionV relativeFrom="paragraph">
-                  <wp:posOffset>51435</wp:posOffset>
+                  <wp:posOffset>308379</wp:posOffset>
                 </wp:positionV>
-                <wp:extent cx="675409" cy="855576"/>
-                <wp:effectExtent l="0" t="38100" r="48895" b="20955"/>
+                <wp:extent cx="188358" cy="270164"/>
+                <wp:effectExtent l="0" t="0" r="21590" b="15875"/>
                 <wp:wrapNone/>
-                <wp:docPr id="13" name="Straight Arrow Connector 13"/>
+                <wp:docPr id="28" name="Freeform 28"/>
+                <wp:cNvGraphicFramePr/>
+                <a:graphic xmlns:a="http://schemas.openxmlformats.org/drawingml/2006/main">
+                  <a:graphicData uri="http://schemas.microsoft.com/office/word/2010/wordprocessingShape">
+                    <wps:wsp>
+                      <wps:cNvSpPr/>
+                      <wps:spPr>
+                        <a:xfrm>
+                          <a:off x="0" y="0"/>
+                          <a:ext cx="188358" cy="270164"/>
+                        </a:xfrm>
+                        <a:custGeom>
+                          <a:avLst/>
+                          <a:gdLst>
+                            <a:gd name="connsiteX0" fmla="*/ 188358 w 188358"/>
+                            <a:gd name="connsiteY0" fmla="*/ 270164 h 270164"/>
+                            <a:gd name="connsiteX1" fmla="*/ 115621 w 188358"/>
+                            <a:gd name="connsiteY1" fmla="*/ 259773 h 270164"/>
+                            <a:gd name="connsiteX2" fmla="*/ 42885 w 188358"/>
+                            <a:gd name="connsiteY2" fmla="*/ 228600 h 270164"/>
+                            <a:gd name="connsiteX3" fmla="*/ 11712 w 188358"/>
+                            <a:gd name="connsiteY3" fmla="*/ 197427 h 270164"/>
+                            <a:gd name="connsiteX4" fmla="*/ 11712 w 188358"/>
+                            <a:gd name="connsiteY4" fmla="*/ 124691 h 270164"/>
+                            <a:gd name="connsiteX5" fmla="*/ 42885 w 188358"/>
+                            <a:gd name="connsiteY5" fmla="*/ 114300 h 270164"/>
+                            <a:gd name="connsiteX6" fmla="*/ 94839 w 188358"/>
+                            <a:gd name="connsiteY6" fmla="*/ 62346 h 270164"/>
+                            <a:gd name="connsiteX7" fmla="*/ 126012 w 188358"/>
+                            <a:gd name="connsiteY7" fmla="*/ 31173 h 270164"/>
+                            <a:gd name="connsiteX8" fmla="*/ 177967 w 188358"/>
+                            <a:gd name="connsiteY8" fmla="*/ 0 h 270164"/>
+                          </a:gdLst>
+                          <a:ahLst/>
+                          <a:cxnLst>
+                            <a:cxn ang="0">
+                              <a:pos x="connsiteX0" y="connsiteY0"/>
+                            </a:cxn>
+                            <a:cxn ang="0">
+                              <a:pos x="connsiteX1" y="connsiteY1"/>
+                            </a:cxn>
+                            <a:cxn ang="0">
+                              <a:pos x="connsiteX2" y="connsiteY2"/>
+                            </a:cxn>
+                            <a:cxn ang="0">
+                              <a:pos x="connsiteX3" y="connsiteY3"/>
+                            </a:cxn>
+                            <a:cxn ang="0">
+                              <a:pos x="connsiteX4" y="connsiteY4"/>
+                            </a:cxn>
+                            <a:cxn ang="0">
+                              <a:pos x="connsiteX5" y="connsiteY5"/>
+                            </a:cxn>
+                            <a:cxn ang="0">
+                              <a:pos x="connsiteX6" y="connsiteY6"/>
+                            </a:cxn>
+                            <a:cxn ang="0">
+                              <a:pos x="connsiteX7" y="connsiteY7"/>
+                            </a:cxn>
+                            <a:cxn ang="0">
+                              <a:pos x="connsiteX8" y="connsiteY8"/>
+                            </a:cxn>
+                          </a:cxnLst>
+                          <a:rect l="l" t="t" r="r" b="b"/>
+                          <a:pathLst>
+                            <a:path w="188358" h="270164">
+                              <a:moveTo>
+                                <a:pt x="188358" y="270164"/>
+                              </a:moveTo>
+                              <a:cubicBezTo>
+                                <a:pt x="164112" y="266700"/>
+                                <a:pt x="139637" y="264576"/>
+                                <a:pt x="115621" y="259773"/>
+                              </a:cubicBezTo>
+                              <a:cubicBezTo>
+                                <a:pt x="96778" y="256004"/>
+                                <a:pt x="56026" y="237987"/>
+                                <a:pt x="42885" y="228600"/>
+                              </a:cubicBezTo>
+                              <a:cubicBezTo>
+                                <a:pt x="30927" y="220059"/>
+                                <a:pt x="22103" y="207818"/>
+                                <a:pt x="11712" y="197427"/>
+                              </a:cubicBezTo>
+                              <a:cubicBezTo>
+                                <a:pt x="3280" y="172131"/>
+                                <a:pt x="-9778" y="151554"/>
+                                <a:pt x="11712" y="124691"/>
+                              </a:cubicBezTo>
+                              <a:cubicBezTo>
+                                <a:pt x="18554" y="116138"/>
+                                <a:pt x="32494" y="117764"/>
+                                <a:pt x="42885" y="114300"/>
+                              </a:cubicBezTo>
+                              <a:cubicBezTo>
+                                <a:pt x="80986" y="57149"/>
+                                <a:pt x="42885" y="105641"/>
+                                <a:pt x="94839" y="62346"/>
+                              </a:cubicBezTo>
+                              <a:cubicBezTo>
+                                <a:pt x="106128" y="52938"/>
+                                <a:pt x="114723" y="40581"/>
+                                <a:pt x="126012" y="31173"/>
+                              </a:cubicBezTo>
+                              <a:cubicBezTo>
+                                <a:pt x="144821" y="15499"/>
+                                <a:pt x="157680" y="10144"/>
+                                <a:pt x="177967" y="0"/>
+                              </a:cubicBezTo>
+                            </a:path>
+                          </a:pathLst>
+                        </a:custGeom>
+                        <a:noFill/>
+                      </wps:spPr>
+                      <wps:style>
+                        <a:lnRef idx="2">
+                          <a:schemeClr val="accent1">
+                            <a:shade val="50000"/>
+                          </a:schemeClr>
+                        </a:lnRef>
+                        <a:fillRef idx="1">
+                          <a:schemeClr val="accent1"/>
+                        </a:fillRef>
+                        <a:effectRef idx="0">
+                          <a:schemeClr val="accent1"/>
+                        </a:effectRef>
+                        <a:fontRef idx="minor">
+                          <a:schemeClr val="lt1"/>
+                        </a:fontRef>
+                      </wps:style>
+                      <wps:bodyPr rot="0" spcFirstLastPara="0" vertOverflow="overflow" horzOverflow="overflow" vert="horz" wrap="square" lIns="91440" tIns="45720" rIns="91440" bIns="45720" numCol="1" spcCol="0" rtlCol="0" fromWordArt="0" anchor="ctr" anchorCtr="0" forceAA="0" compatLnSpc="1">
+                        <a:prstTxWarp prst="textNoShape">
+                          <a:avLst/>
+                        </a:prstTxWarp>
+                        <a:noAutofit/>
+                      </wps:bodyPr>
+                    </wps:wsp>
+                  </a:graphicData>
+                </a:graphic>
+              </wp:anchor>
+            </w:drawing>
+          </mc:Choice>
+          <mc:Fallback>
+            <w:pict>
+              <v:shape w14:anchorId="7E5FBDA3" id="Freeform 28" o:spid="_x0000_s1026" style="position:absolute;margin-left:97.6pt;margin-top:24.3pt;width:14.85pt;height:21.25pt;z-index:251691008;visibility:visible;mso-wrap-style:square;mso-wrap-distance-left:9pt;mso-wrap-distance-top:0;mso-wrap-distance-right:9pt;mso-wrap-distance-bottom:0;mso-position-horizontal:absolute;mso-position-horizontal-relative:text;mso-position-vertical:absolute;mso-position-vertical-relative:text;v-text-anchor:middle" coordsize="188358,270164" o:gfxdata="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" path="m188358,270164v-24246,-3464,-48721,-5588,-72737,-10391c96778,256004,56026,237987,42885,228600,30927,220059,22103,207818,11712,197427v-8432,-25296,-21490,-45873,,-72736c18554,116138,32494,117764,42885,114300v38101,-57151,,-8659,51954,-51954c106128,52938,114723,40581,126012,31173,144821,15499,157680,10144,177967,e" filled="f" strokecolor="#1f4d78 [1604]" strokeweight="1pt">
+                <v:stroke joinstyle="miter"/>
+                <v:path arrowok="t" o:connecttype="custom" o:connectlocs="188358,270164;115621,259773;42885,228600;11712,197427;11712,124691;42885,114300;94839,62346;126012,31173;177967,0" o:connectangles="0,0,0,0,0,0,0,0,0"/>
+              </v:shape>
+            </w:pict>
+          </mc:Fallback>
+        </mc:AlternateContent>
+      </w:r>
+    </w:p>
+    <w:p>
+      <w:pPr>
+        <w:jc w:val="center"/>
+      </w:pPr>
+      <w:r>
+        <w:rPr>
+          <w:noProof/>
+          <w:lang w:eastAsia="is-IS"/>
+        </w:rPr>
+        <mc:AlternateContent>
+          <mc:Choice Requires="wps">
+            <w:drawing>
+              <wp:anchor distT="0" distB="0" distL="114300" distR="114300" simplePos="0" relativeHeight="251689984" behindDoc="0" locked="0" layoutInCell="1" allowOverlap="1">
+                <wp:simplePos x="0" y="0"/>
+                <wp:positionH relativeFrom="column">
+                  <wp:posOffset>-6697</wp:posOffset>
+                </wp:positionH>
+                <wp:positionV relativeFrom="paragraph">
+                  <wp:posOffset>149052</wp:posOffset>
+                </wp:positionV>
+                <wp:extent cx="1382510" cy="1194954"/>
+                <wp:effectExtent l="247650" t="0" r="27305" b="24765"/>
+                <wp:wrapNone/>
+                <wp:docPr id="25" name="Elbow Connector 25"/>
                 <wp:cNvGraphicFramePr/>
                 <a:graphic xmlns:a="http://schemas.openxmlformats.org/drawingml/2006/main">
                   <a:graphicData uri="http://schemas.microsoft.com/office/word/2010/wordprocessingShape">
@@ -803,10 +1533,87 @@
                       <wps:spPr>
                         <a:xfrm flipV="1">
                           <a:off x="0" y="0"/>
-                          <a:ext cx="675409" cy="855576"/>
+                          <a:ext cx="1382510" cy="1194954"/>
                         </a:xfrm>
-                        <a:prstGeom prst="straightConnector1">
-                          <a:avLst/>
+                        <a:prstGeom prst="bentConnector3">
+                          <a:avLst>
+                            <a:gd name="adj1" fmla="val -16896"/>
+                          </a:avLst>
+                        </a:prstGeom>
+                      </wps:spPr>
+                      <wps:style>
+                        <a:lnRef idx="1">
+                          <a:schemeClr val="accent1"/>
+                        </a:lnRef>
+                        <a:fillRef idx="0">
+                          <a:schemeClr val="accent1"/>
+                        </a:fillRef>
+                        <a:effectRef idx="0">
+                          <a:schemeClr val="accent1"/>
+                        </a:effectRef>
+                        <a:fontRef idx="minor">
+                          <a:schemeClr val="tx1"/>
+                        </a:fontRef>
+                      </wps:style>
+                      <wps:bodyPr/>
+                    </wps:wsp>
+                  </a:graphicData>
+                </a:graphic>
+                <wp14:sizeRelH relativeFrom="margin">
+                  <wp14:pctWidth>0</wp14:pctWidth>
+                </wp14:sizeRelH>
+                <wp14:sizeRelV relativeFrom="margin">
+                  <wp14:pctHeight>0</wp14:pctHeight>
+                </wp14:sizeRelV>
+              </wp:anchor>
+            </w:drawing>
+          </mc:Choice>
+          <mc:Fallback>
+            <w:pict>
+              <v:shape w14:anchorId="740D6D73" id="Elbow Connector 25" o:spid="_x0000_s1026" type="#_x0000_t34" style="position:absolute;margin-left:-.55pt;margin-top:11.75pt;width:108.85pt;height:94.1pt;flip:y;z-index:251689984;visibility:visible;mso-wrap-style:square;mso-width-percent:0;mso-height-percent:0;mso-wrap-distance-left:9pt;mso-wrap-distance-top:0;mso-wrap-distance-right:9pt;mso-wrap-distance-bottom:0;mso-position-horizontal:absolute;mso-position-horizontal-relative:text;mso-position-vertical:absolute;mso-position-vertical-relative:text;mso-width-percent:0;mso-height-percent:0;mso-width-relative:margin;mso-height-relative:margin" o:gfxdata="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" adj="-3650" strokecolor="#5b9bd5 [3204]" strokeweight=".5pt"/>
+            </w:pict>
+          </mc:Fallback>
+        </mc:AlternateContent>
+      </w:r>
+    </w:p>
+    <w:p>
+      <w:pPr>
+        <w:jc w:val="center"/>
+      </w:pPr>
+      <w:r>
+        <w:rPr>
+          <w:noProof/>
+          <w:lang w:eastAsia="is-IS"/>
+        </w:rPr>
+        <mc:AlternateContent>
+          <mc:Choice Requires="wps">
+            <w:drawing>
+              <wp:anchor distT="0" distB="0" distL="114300" distR="114300" simplePos="0" relativeHeight="251672576" behindDoc="0" locked="0" layoutInCell="1" allowOverlap="1">
+                <wp:simplePos x="0" y="0"/>
+                <wp:positionH relativeFrom="column">
+                  <wp:posOffset>6177338</wp:posOffset>
+                </wp:positionH>
+                <wp:positionV relativeFrom="paragraph">
+                  <wp:posOffset>300818</wp:posOffset>
+                </wp:positionV>
+                <wp:extent cx="247188" cy="1215736"/>
+                <wp:effectExtent l="38100" t="0" r="19685" b="99060"/>
+                <wp:wrapNone/>
+                <wp:docPr id="10" name="Elbow Connector 10"/>
+                <wp:cNvGraphicFramePr/>
+                <a:graphic xmlns:a="http://schemas.openxmlformats.org/drawingml/2006/main">
+                  <a:graphicData uri="http://schemas.microsoft.com/office/word/2010/wordprocessingShape">
+                    <wps:wsp>
+                      <wps:cNvCnPr/>
+                      <wps:spPr>
+                        <a:xfrm flipH="1">
+                          <a:off x="0" y="0"/>
+                          <a:ext cx="247188" cy="1215736"/>
+                        </a:xfrm>
+                        <a:prstGeom prst="bentConnector3">
+                          <a:avLst>
+                            <a:gd name="adj1" fmla="val 40479"/>
+                          </a:avLst>
                         </a:prstGeom>
                         <a:ln>
                           <a:tailEnd type="triangle"/>
@@ -841,12 +1648,149 @@
           </mc:Choice>
           <mc:Fallback>
             <w:pict>
-              <v:shapetype w14:anchorId="2940D746" id="_x0000_t32" coordsize="21600,21600" o:spt="32" o:oned="t" path="m,l21600,21600e" filled="f">
-                <v:path arrowok="t" fillok="f" o:connecttype="none"/>
-                <o:lock v:ext="edit" shapetype="t"/>
-              </v:shapetype>
-              <v:shape id="Straight Arrow Connector 13" o:spid="_x0000_s1026" type="#_x0000_t32" style="position:absolute;margin-left:106.7pt;margin-top:4.05pt;width:53.2pt;height:67.35pt;flip:y;z-index:251674624;visibility:visible;mso-wrap-style:square;mso-width-percent:0;mso-height-percent:0;mso-wrap-distance-left:9pt;mso-wrap-distance-top:0;mso-wrap-distance-right:9pt;mso-wrap-distance-bottom:0;mso-position-horizontal:absolute;mso-position-horizontal-relative:text;mso-position-vertical:absolute;mso-position-vertical-relative:text;mso-width-percent:0;mso-height-percent:0;mso-width-relative:margin;mso-height-relative:margin" o:gfxdata="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" strokecolor="#5b9bd5 [3204]" strokeweight=".5pt">
-                <v:stroke endarrow="block" joinstyle="miter"/>
+              <v:shape w14:anchorId="2F7C6D1F" id="Elbow Connector 10" o:spid="_x0000_s1026" type="#_x0000_t34" style="position:absolute;margin-left:486.4pt;margin-top:23.7pt;width:19.45pt;height:95.75pt;flip:x;z-index:251672576;visibility:visible;mso-wrap-style:square;mso-width-percent:0;mso-height-percent:0;mso-wrap-distance-left:9pt;mso-wrap-distance-top:0;mso-wrap-distance-right:9pt;mso-wrap-distance-bottom:0;mso-position-horizontal:absolute;mso-position-horizontal-relative:text;mso-position-vertical:absolute;mso-position-vertical-relative:text;mso-width-percent:0;mso-height-percent:0;mso-width-relative:margin;mso-height-relative:margin" o:gfxdata="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" adj="8743" strokecolor="#5b9bd5 [3204]" strokeweight=".5pt">
+                <v:stroke endarrow="block"/>
+              </v:shape>
+            </w:pict>
+          </mc:Fallback>
+        </mc:AlternateContent>
+      </w:r>
+      <w:r>
+        <w:rPr>
+          <w:noProof/>
+          <w:lang w:eastAsia="is-IS"/>
+        </w:rPr>
+        <mc:AlternateContent>
+          <mc:Choice Requires="wps">
+            <w:drawing>
+              <wp:anchor distT="0" distB="0" distL="114300" distR="114300" simplePos="0" relativeHeight="251688960" behindDoc="0" locked="0" layoutInCell="1" allowOverlap="1">
+                <wp:simplePos x="0" y="0"/>
+                <wp:positionH relativeFrom="column">
+                  <wp:posOffset>7922087</wp:posOffset>
+                </wp:positionH>
+                <wp:positionV relativeFrom="paragraph">
+                  <wp:posOffset>228040</wp:posOffset>
+                </wp:positionV>
+                <wp:extent cx="155863" cy="239031"/>
+                <wp:effectExtent l="0" t="0" r="15875" b="27940"/>
+                <wp:wrapNone/>
+                <wp:docPr id="22" name="Freeform 22"/>
+                <wp:cNvGraphicFramePr/>
+                <a:graphic xmlns:a="http://schemas.openxmlformats.org/drawingml/2006/main">
+                  <a:graphicData uri="http://schemas.microsoft.com/office/word/2010/wordprocessingShape">
+                    <wps:wsp>
+                      <wps:cNvSpPr/>
+                      <wps:spPr>
+                        <a:xfrm>
+                          <a:off x="0" y="0"/>
+                          <a:ext cx="155863" cy="239031"/>
+                        </a:xfrm>
+                        <a:custGeom>
+                          <a:avLst/>
+                          <a:gdLst>
+                            <a:gd name="connsiteX0" fmla="*/ 31173 w 155863"/>
+                            <a:gd name="connsiteY0" fmla="*/ 239031 h 239031"/>
+                            <a:gd name="connsiteX1" fmla="*/ 114300 w 155863"/>
+                            <a:gd name="connsiteY1" fmla="*/ 176686 h 239031"/>
+                            <a:gd name="connsiteX2" fmla="*/ 155863 w 155863"/>
+                            <a:gd name="connsiteY2" fmla="*/ 114340 h 239031"/>
+                            <a:gd name="connsiteX3" fmla="*/ 135082 w 155863"/>
+                            <a:gd name="connsiteY3" fmla="*/ 83168 h 239031"/>
+                            <a:gd name="connsiteX4" fmla="*/ 41563 w 155863"/>
+                            <a:gd name="connsiteY4" fmla="*/ 20822 h 239031"/>
+                            <a:gd name="connsiteX5" fmla="*/ 0 w 155863"/>
+                            <a:gd name="connsiteY5" fmla="*/ 40 h 239031"/>
+                          </a:gdLst>
+                          <a:ahLst/>
+                          <a:cxnLst>
+                            <a:cxn ang="0">
+                              <a:pos x="connsiteX0" y="connsiteY0"/>
+                            </a:cxn>
+                            <a:cxn ang="0">
+                              <a:pos x="connsiteX1" y="connsiteY1"/>
+                            </a:cxn>
+                            <a:cxn ang="0">
+                              <a:pos x="connsiteX2" y="connsiteY2"/>
+                            </a:cxn>
+                            <a:cxn ang="0">
+                              <a:pos x="connsiteX3" y="connsiteY3"/>
+                            </a:cxn>
+                            <a:cxn ang="0">
+                              <a:pos x="connsiteX4" y="connsiteY4"/>
+                            </a:cxn>
+                            <a:cxn ang="0">
+                              <a:pos x="connsiteX5" y="connsiteY5"/>
+                            </a:cxn>
+                          </a:cxnLst>
+                          <a:rect l="l" t="t" r="r" b="b"/>
+                          <a:pathLst>
+                            <a:path w="155863" h="239031">
+                              <a:moveTo>
+                                <a:pt x="31173" y="239031"/>
+                              </a:moveTo>
+                              <a:cubicBezTo>
+                                <a:pt x="69699" y="215916"/>
+                                <a:pt x="87786" y="210776"/>
+                                <a:pt x="114300" y="176686"/>
+                              </a:cubicBezTo>
+                              <a:cubicBezTo>
+                                <a:pt x="129634" y="156971"/>
+                                <a:pt x="155863" y="114340"/>
+                                <a:pt x="155863" y="114340"/>
+                              </a:cubicBezTo>
+                              <a:cubicBezTo>
+                                <a:pt x="148936" y="103949"/>
+                                <a:pt x="144480" y="91391"/>
+                                <a:pt x="135082" y="83168"/>
+                              </a:cubicBezTo>
+                              <a:cubicBezTo>
+                                <a:pt x="135080" y="83167"/>
+                                <a:pt x="57150" y="31214"/>
+                                <a:pt x="41563" y="20822"/>
+                              </a:cubicBezTo>
+                              <a:cubicBezTo>
+                                <a:pt x="7509" y="-1881"/>
+                                <a:pt x="22879" y="40"/>
+                                <a:pt x="0" y="40"/>
+                              </a:cubicBezTo>
+                            </a:path>
+                          </a:pathLst>
+                        </a:custGeom>
+                        <a:noFill/>
+                      </wps:spPr>
+                      <wps:style>
+                        <a:lnRef idx="2">
+                          <a:schemeClr val="accent1">
+                            <a:shade val="50000"/>
+                          </a:schemeClr>
+                        </a:lnRef>
+                        <a:fillRef idx="1">
+                          <a:schemeClr val="accent1"/>
+                        </a:fillRef>
+                        <a:effectRef idx="0">
+                          <a:schemeClr val="accent1"/>
+                        </a:effectRef>
+                        <a:fontRef idx="minor">
+                          <a:schemeClr val="lt1"/>
+                        </a:fontRef>
+                      </wps:style>
+                      <wps:bodyPr rot="0" spcFirstLastPara="0" vertOverflow="overflow" horzOverflow="overflow" vert="horz" wrap="square" lIns="91440" tIns="45720" rIns="91440" bIns="45720" numCol="1" spcCol="0" rtlCol="0" fromWordArt="0" anchor="ctr" anchorCtr="0" forceAA="0" compatLnSpc="1">
+                        <a:prstTxWarp prst="textNoShape">
+                          <a:avLst/>
+                        </a:prstTxWarp>
+                        <a:noAutofit/>
+                      </wps:bodyPr>
+                    </wps:wsp>
+                  </a:graphicData>
+                </a:graphic>
+              </wp:anchor>
+            </w:drawing>
+          </mc:Choice>
+          <mc:Fallback>
+            <w:pict>
+              <v:shape w14:anchorId="2A03A644" id="Freeform 22" o:spid="_x0000_s1026" style="position:absolute;margin-left:623.8pt;margin-top:17.95pt;width:12.25pt;height:18.8pt;z-index:251688960;visibility:visible;mso-wrap-style:square;mso-wrap-distance-left:9pt;mso-wrap-distance-top:0;mso-wrap-distance-right:9pt;mso-wrap-distance-bottom:0;mso-position-horizontal:absolute;mso-position-horizontal-relative:text;mso-position-vertical:absolute;mso-position-vertical-relative:text;v-text-anchor:middle" coordsize="155863,239031" o:gfxdata="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" path="m31173,239031v38526,-23115,56613,-28255,83127,-62345c129634,156971,155863,114340,155863,114340,148936,103949,144480,91391,135082,83168v-2,-1,-77932,-51954,-93519,-62346c7509,-1881,22879,40,,40e" filled="f" strokecolor="#1f4d78 [1604]" strokeweight="1pt">
+                <v:stroke joinstyle="miter"/>
+                <v:path arrowok="t" o:connecttype="custom" o:connectlocs="31173,239031;114300,176686;155863,114340;135082,83168;41563,20822;0,40" o:connectangles="0,0,0,0,0,0"/>
               </v:shape>
             </w:pict>
           </mc:Fallback>
@@ -857,6 +1801,72 @@
       <w:pPr>
         <w:jc w:val="center"/>
       </w:pPr>
+      <w:r>
+        <mc:AlternateContent>
+          <mc:Choice Requires="wps">
+            <w:drawing>
+              <wp:anchor distT="0" distB="0" distL="114300" distR="114300" simplePos="0" relativeHeight="251687936" behindDoc="0" locked="0" layoutInCell="1" allowOverlap="1">
+                <wp:simplePos x="0" y="0"/>
+                <wp:positionH relativeFrom="column">
+                  <wp:posOffset>7917931</wp:posOffset>
+                </wp:positionH>
+                <wp:positionV relativeFrom="paragraph">
+                  <wp:posOffset>37579</wp:posOffset>
+                </wp:positionV>
+                <wp:extent cx="45719" cy="2232603"/>
+                <wp:effectExtent l="0" t="0" r="621665" b="34925"/>
+                <wp:wrapNone/>
+                <wp:docPr id="19" name="Elbow Connector 19"/>
+                <wp:cNvGraphicFramePr/>
+                <a:graphic xmlns:a="http://schemas.openxmlformats.org/drawingml/2006/main">
+                  <a:graphicData uri="http://schemas.microsoft.com/office/word/2010/wordprocessingShape">
+                    <wps:wsp>
+                      <wps:cNvCnPr/>
+                      <wps:spPr>
+                        <a:xfrm flipH="1" flipV="1">
+                          <a:off x="0" y="0"/>
+                          <a:ext cx="45719" cy="2232603"/>
+                        </a:xfrm>
+                        <a:prstGeom prst="bentConnector3">
+                          <a:avLst>
+                            <a:gd name="adj1" fmla="val -1336475"/>
+                          </a:avLst>
+                        </a:prstGeom>
+                      </wps:spPr>
+                      <wps:style>
+                        <a:lnRef idx="1">
+                          <a:schemeClr val="accent1"/>
+                        </a:lnRef>
+                        <a:fillRef idx="0">
+                          <a:schemeClr val="accent1"/>
+                        </a:fillRef>
+                        <a:effectRef idx="0">
+                          <a:schemeClr val="accent1"/>
+                        </a:effectRef>
+                        <a:fontRef idx="minor">
+                          <a:schemeClr val="tx1"/>
+                        </a:fontRef>
+                      </wps:style>
+                      <wps:bodyPr/>
+                    </wps:wsp>
+                  </a:graphicData>
+                </a:graphic>
+                <wp14:sizeRelH relativeFrom="margin">
+                  <wp14:pctWidth>0</wp14:pctWidth>
+                </wp14:sizeRelH>
+                <wp14:sizeRelV relativeFrom="margin">
+                  <wp14:pctHeight>0</wp14:pctHeight>
+                </wp14:sizeRelV>
+              </wp:anchor>
+            </w:drawing>
+          </mc:Choice>
+          <mc:Fallback>
+            <w:pict>
+              <v:shape w14:anchorId="7F592DE2" id="Elbow Connector 19" o:spid="_x0000_s1026" type="#_x0000_t34" style="position:absolute;margin-left:623.45pt;margin-top:2.95pt;width:3.6pt;height:175.8pt;flip:x y;z-index:251687936;visibility:visible;mso-wrap-style:square;mso-width-percent:0;mso-height-percent:0;mso-wrap-distance-left:9pt;mso-wrap-distance-top:0;mso-wrap-distance-right:9pt;mso-wrap-distance-bottom:0;mso-position-horizontal:absolute;mso-position-horizontal-relative:text;mso-position-vertical:absolute;mso-position-vertical-relative:text;mso-width-percent:0;mso-height-percent:0;mso-width-relative:margin;mso-height-relative:margin" o:gfxdata="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" adj="-288679" strokecolor="#5b9bd5 [3204]" strokeweight=".5pt"/>
+            </w:pict>
+          </mc:Fallback>
+        </mc:AlternateContent>
+      </w:r>
       <w:r>
         <w:rPr>
           <w:noProof/>
@@ -916,50 +1926,48 @@
                             </w:r>
                           </w:p>
                           <w:p>
-                            <w:pPr>
-                              <w:rPr>
-                                <w:u w:val="single"/>
-                              </w:rPr>
-                            </w:pPr>
-                            <w:r>
-                              <w:rPr>
-                                <w:u w:val="single"/>
-                              </w:rPr>
+                            <w:r>
                               <w:t>ID</w:t>
                             </w:r>
                             <w:r>
-                              <w:rPr>
-                                <w:u w:val="single"/>
-                              </w:rPr>
+                              <w:t xml:space="preserve"> INT PK</w:t>
+                            </w:r>
+                            <w:r>
                               <w:br/>
-                              <w:t>Nafn</w:t>
-                            </w:r>
-                            <w:r>
-                              <w:rPr>
-                                <w:u w:val="single"/>
-                              </w:rPr>
+                              <w:t xml:space="preserve">Nafn </w:t>
+                            </w:r>
+                            <w:r>
+                              <w:t>VARCHAR</w:t>
+                            </w:r>
+                            <w:r>
                               <w:br/>
                               <w:t>Land</w:t>
                             </w:r>
                             <w:r>
-                              <w:rPr>
-                                <w:u w:val="single"/>
-                              </w:rPr>
+                              <w:t xml:space="preserve"> </w:t>
+                            </w:r>
+                            <w:r>
+                              <w:t>VARCHAR</w:t>
+                            </w:r>
+                            <w:r>
                               <w:br/>
                               <w:t>arS</w:t>
                             </w:r>
                             <w:r>
-                              <w:rPr>
-                                <w:u w:val="single"/>
-                              </w:rPr>
                               <w:t>tofnad</w:t>
                             </w:r>
                             <w:r>
-                              <w:rPr>
-                                <w:u w:val="single"/>
-                              </w:rPr>
+                              <w:t xml:space="preserve"> DATE</w:t>
+                            </w:r>
+                            <w:r>
                               <w:br/>
                               <w:t>stofnandi</w:t>
+                            </w:r>
+                            <w:r>
+                              <w:t xml:space="preserve"> </w:t>
+                            </w:r>
+                            <w:r>
+                              <w:t>VARCHAR</w:t>
                             </w:r>
                           </w:p>
                         </w:txbxContent>
@@ -981,7 +1989,7 @@
           </mc:Choice>
           <mc:Fallback>
             <w:pict>
-              <v:shape w14:anchorId="6E615515" id="Text Box 8" o:spid="_x0000_s1028" type="#_x0000_t202" style="position:absolute;left:0;text-align:left;margin-left:0;margin-top:20.55pt;width:102.85pt;height:111pt;z-index:251671552;visibility:visible;mso-wrap-style:square;mso-height-percent:0;mso-wrap-distance-left:9pt;mso-wrap-distance-top:0;mso-wrap-distance-right:9pt;mso-wrap-distance-bottom:0;mso-position-horizontal:left;mso-position-horizontal-relative:margin;mso-position-vertical:absolute;mso-position-vertical-relative:text;mso-height-percent:0;mso-height-relative:margin;v-text-anchor:top" o:gfxdata="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" fillcolor="white [3201]" strokeweight=".5pt">
+              <v:shape w14:anchorId="6E615515" id="Text Box 8" o:spid="_x0000_s1029" type="#_x0000_t202" style="position:absolute;left:0;text-align:left;margin-left:0;margin-top:20.55pt;width:102.85pt;height:111pt;z-index:251671552;visibility:visible;mso-wrap-style:square;mso-height-percent:0;mso-wrap-distance-left:9pt;mso-wrap-distance-top:0;mso-wrap-distance-right:9pt;mso-wrap-distance-bottom:0;mso-position-horizontal:left;mso-position-horizontal-relative:margin;mso-position-vertical:absolute;mso-position-vertical-relative:text;mso-height-percent:0;mso-height-relative:margin;v-text-anchor:top" o:gfxdata="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" fillcolor="white [3201]" strokeweight=".5pt">
                 <v:textbox>
                   <w:txbxContent>
                     <w:p>
@@ -999,50 +2007,48 @@
                       </w:r>
                     </w:p>
                     <w:p>
-                      <w:pPr>
-                        <w:rPr>
-                          <w:u w:val="single"/>
-                        </w:rPr>
-                      </w:pPr>
-                      <w:r>
-                        <w:rPr>
-                          <w:u w:val="single"/>
-                        </w:rPr>
+                      <w:r>
                         <w:t>ID</w:t>
                       </w:r>
                       <w:r>
-                        <w:rPr>
-                          <w:u w:val="single"/>
-                        </w:rPr>
+                        <w:t xml:space="preserve"> INT PK</w:t>
+                      </w:r>
+                      <w:r>
                         <w:br/>
-                        <w:t>Nafn</w:t>
-                      </w:r>
-                      <w:r>
-                        <w:rPr>
-                          <w:u w:val="single"/>
-                        </w:rPr>
+                        <w:t xml:space="preserve">Nafn </w:t>
+                      </w:r>
+                      <w:r>
+                        <w:t>VARCHAR</w:t>
+                      </w:r>
+                      <w:r>
                         <w:br/>
                         <w:t>Land</w:t>
                       </w:r>
                       <w:r>
-                        <w:rPr>
-                          <w:u w:val="single"/>
-                        </w:rPr>
+                        <w:t xml:space="preserve"> </w:t>
+                      </w:r>
+                      <w:r>
+                        <w:t>VARCHAR</w:t>
+                      </w:r>
+                      <w:r>
                         <w:br/>
                         <w:t>arS</w:t>
                       </w:r>
                       <w:r>
-                        <w:rPr>
-                          <w:u w:val="single"/>
-                        </w:rPr>
                         <w:t>tofnad</w:t>
                       </w:r>
                       <w:r>
-                        <w:rPr>
-                          <w:u w:val="single"/>
-                        </w:rPr>
+                        <w:t xml:space="preserve"> DATE</w:t>
+                      </w:r>
+                      <w:r>
                         <w:br/>
                         <w:t>stofnandi</w:t>
+                      </w:r>
+                      <w:r>
+                        <w:t xml:space="preserve"> </w:t>
+                      </w:r>
+                      <w:r>
+                        <w:t>VARCHAR</w:t>
                       </w:r>
                     </w:p>
                   </w:txbxContent>
@@ -1054,11 +2060,7 @@
         </mc:AlternateContent>
       </w:r>
     </w:p>
-    <w:p>
-      <w:pPr>
-        <w:jc w:val="center"/>
-      </w:pPr>
-    </w:p>
+    <w:p/>
     <w:p>
       <w:pPr>
         <w:jc w:val="center"/>
@@ -1076,13 +2078,164 @@
         <mc:AlternateContent>
           <mc:Choice Requires="wps">
             <w:drawing>
+              <wp:anchor distT="0" distB="0" distL="114300" distR="114300" simplePos="0" relativeHeight="251693056" behindDoc="0" locked="0" layoutInCell="1" allowOverlap="1">
+                <wp:simplePos x="0" y="0"/>
+                <wp:positionH relativeFrom="column">
+                  <wp:posOffset>5989378</wp:posOffset>
+                </wp:positionH>
+                <wp:positionV relativeFrom="paragraph">
+                  <wp:posOffset>139587</wp:posOffset>
+                </wp:positionV>
+                <wp:extent cx="188513" cy="292213"/>
+                <wp:effectExtent l="0" t="0" r="21590" b="12700"/>
+                <wp:wrapNone/>
+                <wp:docPr id="30" name="Freeform 30"/>
+                <wp:cNvGraphicFramePr/>
+                <a:graphic xmlns:a="http://schemas.openxmlformats.org/drawingml/2006/main">
+                  <a:graphicData uri="http://schemas.microsoft.com/office/word/2010/wordprocessingShape">
+                    <wps:wsp>
+                      <wps:cNvSpPr/>
+                      <wps:spPr>
+                        <a:xfrm>
+                          <a:off x="0" y="0"/>
+                          <a:ext cx="188513" cy="292213"/>
+                        </a:xfrm>
+                        <a:custGeom>
+                          <a:avLst/>
+                          <a:gdLst>
+                            <a:gd name="connsiteX0" fmla="*/ 31172 w 188513"/>
+                            <a:gd name="connsiteY0" fmla="*/ 292213 h 292213"/>
+                            <a:gd name="connsiteX1" fmla="*/ 72736 w 188513"/>
+                            <a:gd name="connsiteY1" fmla="*/ 240258 h 292213"/>
+                            <a:gd name="connsiteX2" fmla="*/ 145472 w 188513"/>
+                            <a:gd name="connsiteY2" fmla="*/ 219477 h 292213"/>
+                            <a:gd name="connsiteX3" fmla="*/ 166254 w 188513"/>
+                            <a:gd name="connsiteY3" fmla="*/ 94786 h 292213"/>
+                            <a:gd name="connsiteX4" fmla="*/ 103909 w 188513"/>
+                            <a:gd name="connsiteY4" fmla="*/ 53222 h 292213"/>
+                            <a:gd name="connsiteX5" fmla="*/ 31172 w 188513"/>
+                            <a:gd name="connsiteY5" fmla="*/ 1268 h 292213"/>
+                            <a:gd name="connsiteX6" fmla="*/ 0 w 188513"/>
+                            <a:gd name="connsiteY6" fmla="*/ 1268 h 292213"/>
+                          </a:gdLst>
+                          <a:ahLst/>
+                          <a:cxnLst>
+                            <a:cxn ang="0">
+                              <a:pos x="connsiteX0" y="connsiteY0"/>
+                            </a:cxn>
+                            <a:cxn ang="0">
+                              <a:pos x="connsiteX1" y="connsiteY1"/>
+                            </a:cxn>
+                            <a:cxn ang="0">
+                              <a:pos x="connsiteX2" y="connsiteY2"/>
+                            </a:cxn>
+                            <a:cxn ang="0">
+                              <a:pos x="connsiteX3" y="connsiteY3"/>
+                            </a:cxn>
+                            <a:cxn ang="0">
+                              <a:pos x="connsiteX4" y="connsiteY4"/>
+                            </a:cxn>
+                            <a:cxn ang="0">
+                              <a:pos x="connsiteX5" y="connsiteY5"/>
+                            </a:cxn>
+                            <a:cxn ang="0">
+                              <a:pos x="connsiteX6" y="connsiteY6"/>
+                            </a:cxn>
+                          </a:cxnLst>
+                          <a:rect l="l" t="t" r="r" b="b"/>
+                          <a:pathLst>
+                            <a:path w="188513" h="292213">
+                              <a:moveTo>
+                                <a:pt x="31172" y="292213"/>
+                              </a:moveTo>
+                              <a:cubicBezTo>
+                                <a:pt x="45027" y="274895"/>
+                                <a:pt x="55897" y="254691"/>
+                                <a:pt x="72736" y="240258"/>
+                              </a:cubicBezTo>
+                              <a:cubicBezTo>
+                                <a:pt x="78872" y="234999"/>
+                                <a:pt x="143592" y="219947"/>
+                                <a:pt x="145472" y="219477"/>
+                              </a:cubicBezTo>
+                              <a:cubicBezTo>
+                                <a:pt x="184751" y="180198"/>
+                                <a:pt x="208302" y="172875"/>
+                                <a:pt x="166254" y="94786"/>
+                              </a:cubicBezTo>
+                              <a:cubicBezTo>
+                                <a:pt x="154413" y="72795"/>
+                                <a:pt x="121570" y="70883"/>
+                                <a:pt x="103909" y="53222"/>
+                              </a:cubicBezTo>
+                              <a:cubicBezTo>
+                                <a:pt x="77352" y="26665"/>
+                                <a:pt x="69469" y="12210"/>
+                                <a:pt x="31172" y="1268"/>
+                              </a:cubicBezTo>
+                              <a:cubicBezTo>
+                                <a:pt x="21181" y="-1586"/>
+                                <a:pt x="10391" y="1268"/>
+                                <a:pt x="0" y="1268"/>
+                              </a:cubicBezTo>
+                            </a:path>
+                          </a:pathLst>
+                        </a:custGeom>
+                        <a:noFill/>
+                      </wps:spPr>
+                      <wps:style>
+                        <a:lnRef idx="2">
+                          <a:schemeClr val="accent1">
+                            <a:shade val="50000"/>
+                          </a:schemeClr>
+                        </a:lnRef>
+                        <a:fillRef idx="1">
+                          <a:schemeClr val="accent1"/>
+                        </a:fillRef>
+                        <a:effectRef idx="0">
+                          <a:schemeClr val="accent1"/>
+                        </a:effectRef>
+                        <a:fontRef idx="minor">
+                          <a:schemeClr val="lt1"/>
+                        </a:fontRef>
+                      </wps:style>
+                      <wps:bodyPr rot="0" spcFirstLastPara="0" vertOverflow="overflow" horzOverflow="overflow" vert="horz" wrap="square" lIns="91440" tIns="45720" rIns="91440" bIns="45720" numCol="1" spcCol="0" rtlCol="0" fromWordArt="0" anchor="ctr" anchorCtr="0" forceAA="0" compatLnSpc="1">
+                        <a:prstTxWarp prst="textNoShape">
+                          <a:avLst/>
+                        </a:prstTxWarp>
+                        <a:noAutofit/>
+                      </wps:bodyPr>
+                    </wps:wsp>
+                  </a:graphicData>
+                </a:graphic>
+              </wp:anchor>
+            </w:drawing>
+          </mc:Choice>
+          <mc:Fallback>
+            <w:pict>
+              <v:shape w14:anchorId="30010102" id="Freeform 30" o:spid="_x0000_s1026" style="position:absolute;margin-left:471.6pt;margin-top:11pt;width:14.85pt;height:23pt;z-index:251693056;visibility:visible;mso-wrap-style:square;mso-wrap-distance-left:9pt;mso-wrap-distance-top:0;mso-wrap-distance-right:9pt;mso-wrap-distance-bottom:0;mso-position-horizontal:absolute;mso-position-horizontal-relative:text;mso-position-vertical:absolute;mso-position-vertical-relative:text;v-text-anchor:middle" coordsize="188513,292213" o:gfxdata="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" path="m31172,292213c45027,274895,55897,254691,72736,240258v6136,-5259,70856,-20311,72736,-20781c184751,180198,208302,172875,166254,94786,154413,72795,121570,70883,103909,53222,77352,26665,69469,12210,31172,1268v-9991,-2854,-20781,,-31172,e" filled="f" strokecolor="#1f4d78 [1604]" strokeweight="1pt">
+                <v:stroke joinstyle="miter"/>
+                <v:path arrowok="t" o:connecttype="custom" o:connectlocs="31172,292213;72736,240258;145472,219477;166254,94786;103909,53222;31172,1268;0,1268" o:connectangles="0,0,0,0,0,0,0"/>
+              </v:shape>
+            </w:pict>
+          </mc:Fallback>
+        </mc:AlternateContent>
+      </w:r>
+      <w:r>
+        <w:rPr>
+          <w:noProof/>
+          <w:lang w:eastAsia="is-IS"/>
+        </w:rPr>
+        <mc:AlternateContent>
+          <mc:Choice Requires="wps">
+            <w:drawing>
               <wp:anchor distT="0" distB="0" distL="114300" distR="114300" simplePos="0" relativeHeight="251669504" behindDoc="0" locked="0" layoutInCell="1" allowOverlap="1" wp14:anchorId="61FF3ABB" wp14:editId="177D0A21">
                 <wp:simplePos x="0" y="0"/>
                 <wp:positionH relativeFrom="margin">
-                  <wp:posOffset>6168448</wp:posOffset>
+                  <wp:posOffset>2001058</wp:posOffset>
                 </wp:positionH>
                 <wp:positionV relativeFrom="paragraph">
-                  <wp:posOffset>212956</wp:posOffset>
+                  <wp:posOffset>76892</wp:posOffset>
                 </wp:positionV>
                 <wp:extent cx="1306195" cy="949124"/>
                 <wp:effectExtent l="0" t="0" r="27305" b="22860"/>
@@ -1127,23 +2280,21 @@
                             </w:r>
                           </w:p>
                           <w:p>
-                            <w:pPr>
-                              <w:rPr>
-                                <w:u w:val="single"/>
-                              </w:rPr>
-                            </w:pPr>
-                            <w:r>
-                              <w:rPr>
-                                <w:u w:val="single"/>
-                              </w:rPr>
+                            <w:r>
                               <w:t>ID</w:t>
                             </w:r>
                             <w:r>
-                              <w:rPr>
-                                <w:u w:val="single"/>
-                              </w:rPr>
+                              <w:t xml:space="preserve"> INT PK</w:t>
+                            </w:r>
+                            <w:r>
                               <w:br/>
                               <w:t>Nafn</w:t>
+                            </w:r>
+                            <w:r>
+                              <w:t xml:space="preserve"> </w:t>
+                            </w:r>
+                            <w:r>
+                              <w:t>VARCHAR</w:t>
                             </w:r>
                           </w:p>
                           <w:p/>
@@ -1166,7 +2317,7 @@
           </mc:Choice>
           <mc:Fallback>
             <w:pict>
-              <v:shape w14:anchorId="61FF3ABB" id="Text Box 7" o:spid="_x0000_s1029" type="#_x0000_t202" style="position:absolute;left:0;text-align:left;margin-left:485.7pt;margin-top:16.75pt;width:102.85pt;height:74.75pt;z-index:251669504;visibility:visible;mso-wrap-style:square;mso-height-percent:0;mso-wrap-distance-left:9pt;mso-wrap-distance-top:0;mso-wrap-distance-right:9pt;mso-wrap-distance-bottom:0;mso-position-horizontal:absolute;mso-position-horizontal-relative:margin;mso-position-vertical:absolute;mso-position-vertical-relative:text;mso-height-percent:0;mso-height-relative:margin;v-text-anchor:top" o:gfxdata="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" fillcolor="white [3201]" strokeweight=".5pt">
+              <v:shape w14:anchorId="61FF3ABB" id="Text Box 7" o:spid="_x0000_s1030" type="#_x0000_t202" style="position:absolute;left:0;text-align:left;margin-left:157.55pt;margin-top:6.05pt;width:102.85pt;height:74.75pt;z-index:251669504;visibility:visible;mso-wrap-style:square;mso-height-percent:0;mso-wrap-distance-left:9pt;mso-wrap-distance-top:0;mso-wrap-distance-right:9pt;mso-wrap-distance-bottom:0;mso-position-horizontal:absolute;mso-position-horizontal-relative:margin;mso-position-vertical:absolute;mso-position-vertical-relative:text;mso-height-percent:0;mso-height-relative:margin;v-text-anchor:top" o:gfxdata="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" fillcolor="white [3201]" strokeweight=".5pt">
                 <v:textbox>
                   <w:txbxContent>
                     <w:p>
@@ -1184,23 +2335,21 @@
                       </w:r>
                     </w:p>
                     <w:p>
-                      <w:pPr>
-                        <w:rPr>
-                          <w:u w:val="single"/>
-                        </w:rPr>
-                      </w:pPr>
-                      <w:r>
-                        <w:rPr>
-                          <w:u w:val="single"/>
-                        </w:rPr>
+                      <w:r>
                         <w:t>ID</w:t>
                       </w:r>
                       <w:r>
-                        <w:rPr>
-                          <w:u w:val="single"/>
-                        </w:rPr>
+                        <w:t xml:space="preserve"> INT PK</w:t>
+                      </w:r>
+                      <w:r>
                         <w:br/>
                         <w:t>Nafn</w:t>
+                      </w:r>
+                      <w:r>
+                        <w:t xml:space="preserve"> </w:t>
+                      </w:r>
+                      <w:r>
+                        <w:t>VARCHAR</w:t>
                       </w:r>
                     </w:p>
                     <w:p/>
@@ -1217,75 +2366,6 @@
       <w:pPr>
         <w:jc w:val="center"/>
       </w:pPr>
-    </w:p>
-    <w:p>
-      <w:pPr>
-        <w:jc w:val="center"/>
-      </w:pPr>
-      <w:r>
-        <w:rPr>
-          <w:noProof/>
-          <w:lang w:eastAsia="is-IS"/>
-        </w:rPr>
-        <mc:AlternateContent>
-          <mc:Choice Requires="wps">
-            <w:drawing>
-              <wp:anchor distT="0" distB="0" distL="114300" distR="114300" simplePos="0" relativeHeight="251684864" behindDoc="0" locked="0" layoutInCell="1" allowOverlap="1">
-                <wp:simplePos x="0" y="0"/>
-                <wp:positionH relativeFrom="column">
-                  <wp:posOffset>4202141</wp:posOffset>
-                </wp:positionH>
-                <wp:positionV relativeFrom="paragraph">
-                  <wp:posOffset>164465</wp:posOffset>
-                </wp:positionV>
-                <wp:extent cx="103679" cy="41564"/>
-                <wp:effectExtent l="0" t="0" r="29845" b="34925"/>
-                <wp:wrapNone/>
-                <wp:docPr id="14" name="Straight Connector 14"/>
-                <wp:cNvGraphicFramePr/>
-                <a:graphic xmlns:a="http://schemas.openxmlformats.org/drawingml/2006/main">
-                  <a:graphicData uri="http://schemas.microsoft.com/office/word/2010/wordprocessingShape">
-                    <wps:wsp>
-                      <wps:cNvCnPr/>
-                      <wps:spPr>
-                        <a:xfrm>
-                          <a:off x="0" y="0"/>
-                          <a:ext cx="103679" cy="41564"/>
-                        </a:xfrm>
-                        <a:prstGeom prst="line">
-                          <a:avLst/>
-                        </a:prstGeom>
-                      </wps:spPr>
-                      <wps:style>
-                        <a:lnRef idx="1">
-                          <a:schemeClr val="accent1"/>
-                        </a:lnRef>
-                        <a:fillRef idx="0">
-                          <a:schemeClr val="accent1"/>
-                        </a:fillRef>
-                        <a:effectRef idx="0">
-                          <a:schemeClr val="accent1"/>
-                        </a:effectRef>
-                        <a:fontRef idx="minor">
-                          <a:schemeClr val="tx1"/>
-                        </a:fontRef>
-                      </wps:style>
-                      <wps:bodyPr/>
-                    </wps:wsp>
-                  </a:graphicData>
-                </a:graphic>
-              </wp:anchor>
-            </w:drawing>
-          </mc:Choice>
-          <mc:Fallback>
-            <w:pict>
-              <v:line w14:anchorId="209C794F" id="Straight Connector 14" o:spid="_x0000_s1026" style="position:absolute;z-index:251684864;visibility:visible;mso-wrap-style:square;mso-wrap-distance-left:9pt;mso-wrap-distance-top:0;mso-wrap-distance-right:9pt;mso-wrap-distance-bottom:0;mso-position-horizontal:absolute;mso-position-horizontal-relative:text;mso-position-vertical:absolute;mso-position-vertical-relative:text" from="330.9pt,12.95pt" to="339.05pt,16.2pt" o:gfxdata="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" strokecolor="#5b9bd5 [3204]" strokeweight=".5pt">
-                <v:stroke joinstyle="miter"/>
-              </v:line>
-            </w:pict>
-          </mc:Fallback>
-        </mc:AlternateContent>
-      </w:r>
       <w:r>
         <w:rPr>
           <w:noProof/>
@@ -1300,10 +2380,10 @@
                   <wp:posOffset>4181360</wp:posOffset>
                 </wp:positionH>
                 <wp:positionV relativeFrom="paragraph">
-                  <wp:posOffset>60556</wp:posOffset>
+                  <wp:posOffset>188709</wp:posOffset>
                 </wp:positionV>
-                <wp:extent cx="124690" cy="90054"/>
-                <wp:effectExtent l="0" t="0" r="27940" b="24765"/>
+                <wp:extent cx="103044" cy="72737"/>
+                <wp:effectExtent l="0" t="0" r="30480" b="22860"/>
                 <wp:wrapNone/>
                 <wp:docPr id="12" name="Straight Connector 12"/>
                 <wp:cNvGraphicFramePr/>
@@ -1314,93 +2394,11 @@
                       <wps:spPr>
                         <a:xfrm flipV="1">
                           <a:off x="0" y="0"/>
-                          <a:ext cx="124690" cy="90054"/>
+                          <a:ext cx="103044" cy="72737"/>
                         </a:xfrm>
                         <a:prstGeom prst="line">
                           <a:avLst/>
                         </a:prstGeom>
-                      </wps:spPr>
-                      <wps:style>
-                        <a:lnRef idx="1">
-                          <a:schemeClr val="accent1"/>
-                        </a:lnRef>
-                        <a:fillRef idx="0">
-                          <a:schemeClr val="accent1"/>
-                        </a:fillRef>
-                        <a:effectRef idx="0">
-                          <a:schemeClr val="accent1"/>
-                        </a:effectRef>
-                        <a:fontRef idx="minor">
-                          <a:schemeClr val="tx1"/>
-                        </a:fontRef>
-                      </wps:style>
-                      <wps:bodyPr/>
-                    </wps:wsp>
-                  </a:graphicData>
-                </a:graphic>
-              </wp:anchor>
-            </w:drawing>
-          </mc:Choice>
-          <mc:Fallback>
-            <w:pict>
-              <v:line w14:anchorId="39A4C8EA" id="Straight Connector 12" o:spid="_x0000_s1026" style="position:absolute;flip:y;z-index:251683840;visibility:visible;mso-wrap-style:square;mso-wrap-distance-left:9pt;mso-wrap-distance-top:0;mso-wrap-distance-right:9pt;mso-wrap-distance-bottom:0;mso-position-horizontal:absolute;mso-position-horizontal-relative:text;mso-position-vertical:absolute;mso-position-vertical-relative:text" from="329.25pt,4.75pt" to="339.05pt,11.85pt" o:gfxdata="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" strokecolor="#5b9bd5 [3204]" strokeweight=".5pt">
-                <v:stroke joinstyle="miter"/>
-              </v:line>
-            </w:pict>
-          </mc:Fallback>
-        </mc:AlternateContent>
-      </w:r>
-    </w:p>
-    <w:p>
-      <w:pPr>
-        <w:jc w:val="center"/>
-      </w:pPr>
-    </w:p>
-    <w:p>
-      <w:pPr>
-        <w:tabs>
-          <w:tab w:val="left" w:pos="4192"/>
-        </w:tabs>
-        <w:jc w:val="center"/>
-      </w:pPr>
-      <w:r>
-        <w:rPr>
-          <w:noProof/>
-          <w:lang w:eastAsia="is-IS"/>
-        </w:rPr>
-        <mc:AlternateContent>
-          <mc:Choice Requires="wps">
-            <w:drawing>
-              <wp:anchor distT="0" distB="0" distL="114300" distR="114300" simplePos="0" relativeHeight="251672576" behindDoc="0" locked="0" layoutInCell="1" allowOverlap="1">
-                <wp:simplePos x="0" y="0"/>
-                <wp:positionH relativeFrom="column">
-                  <wp:posOffset>2896407</wp:posOffset>
-                </wp:positionH>
-                <wp:positionV relativeFrom="paragraph">
-                  <wp:posOffset>208856</wp:posOffset>
-                </wp:positionV>
-                <wp:extent cx="942052" cy="430877"/>
-                <wp:effectExtent l="0" t="76200" r="0" b="26670"/>
-                <wp:wrapNone/>
-                <wp:docPr id="10" name="Elbow Connector 10"/>
-                <wp:cNvGraphicFramePr/>
-                <a:graphic xmlns:a="http://schemas.openxmlformats.org/drawingml/2006/main">
-                  <a:graphicData uri="http://schemas.microsoft.com/office/word/2010/wordprocessingShape">
-                    <wps:wsp>
-                      <wps:cNvCnPr/>
-                      <wps:spPr>
-                        <a:xfrm flipV="1">
-                          <a:off x="0" y="0"/>
-                          <a:ext cx="942052" cy="430877"/>
-                        </a:xfrm>
-                        <a:prstGeom prst="bentConnector3">
-                          <a:avLst>
-                            <a:gd name="adj1" fmla="val 28791"/>
-                          </a:avLst>
-                        </a:prstGeom>
-                        <a:ln>
-                          <a:tailEnd type="triangle"/>
-                        </a:ln>
                       </wps:spPr>
                       <wps:style>
                         <a:lnRef idx="1">
@@ -1431,9 +2429,9 @@
           </mc:Choice>
           <mc:Fallback>
             <w:pict>
-              <v:shape w14:anchorId="1091EBBD" id="Elbow Connector 10" o:spid="_x0000_s1026" type="#_x0000_t34" style="position:absolute;margin-left:228.05pt;margin-top:16.45pt;width:74.2pt;height:33.95pt;flip:y;z-index:251672576;visibility:visible;mso-wrap-style:square;mso-width-percent:0;mso-height-percent:0;mso-wrap-distance-left:9pt;mso-wrap-distance-top:0;mso-wrap-distance-right:9pt;mso-wrap-distance-bottom:0;mso-position-horizontal:absolute;mso-position-horizontal-relative:text;mso-position-vertical:absolute;mso-position-vertical-relative:text;mso-width-percent:0;mso-height-percent:0;mso-width-relative:margin;mso-height-relative:margin" o:gfxdata="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" adj="6219" strokecolor="#5b9bd5 [3204]" strokeweight=".5pt">
-                <v:stroke endarrow="block"/>
-              </v:shape>
+              <v:line w14:anchorId="292AF040" id="Straight Connector 12" o:spid="_x0000_s1026" style="position:absolute;flip:y;z-index:251683840;visibility:visible;mso-wrap-style:square;mso-width-percent:0;mso-height-percent:0;mso-wrap-distance-left:9pt;mso-wrap-distance-top:0;mso-wrap-distance-right:9pt;mso-wrap-distance-bottom:0;mso-position-horizontal:absolute;mso-position-horizontal-relative:text;mso-position-vertical:absolute;mso-position-vertical-relative:text;mso-width-percent:0;mso-height-percent:0;mso-width-relative:margin;mso-height-relative:margin" from="329.25pt,14.85pt" to="337.35pt,20.6pt" o:gfxdata="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" strokecolor="#5b9bd5 [3204]" strokeweight=".5pt">
+                <v:stroke joinstyle="miter"/>
+              </v:line>
             </w:pict>
           </mc:Fallback>
         </mc:AlternateContent>
@@ -1441,10 +2439,7 @@
     </w:p>
     <w:p>
       <w:pPr>
-        <w:tabs>
-          <w:tab w:val="left" w:pos="8348"/>
-        </w:tabs>
-        <w:spacing w:line="240" w:lineRule="auto"/>
+        <w:jc w:val="center"/>
       </w:pPr>
       <w:r>
         <w:rPr>
@@ -1454,34 +2449,486 @@
         <mc:AlternateContent>
           <mc:Choice Requires="wps">
             <w:drawing>
-              <wp:anchor distT="0" distB="0" distL="114300" distR="114300" simplePos="0" relativeHeight="251678720" behindDoc="0" locked="0" layoutInCell="1" allowOverlap="1">
+              <wp:anchor distT="0" distB="0" distL="114300" distR="114300" simplePos="0" relativeHeight="251685888" behindDoc="0" locked="0" layoutInCell="1" allowOverlap="1">
                 <wp:simplePos x="0" y="0"/>
                 <wp:positionH relativeFrom="column">
-                  <wp:posOffset>2954575</wp:posOffset>
+                  <wp:posOffset>3318914</wp:posOffset>
                 </wp:positionH>
                 <wp:positionV relativeFrom="paragraph">
-                  <wp:posOffset>1245428</wp:posOffset>
+                  <wp:posOffset>8601</wp:posOffset>
                 </wp:positionV>
-                <wp:extent cx="1192192" cy="104172"/>
-                <wp:effectExtent l="38100" t="0" r="27305" b="86360"/>
+                <wp:extent cx="893041" cy="114300"/>
+                <wp:effectExtent l="0" t="0" r="21590" b="19050"/>
                 <wp:wrapNone/>
-                <wp:docPr id="21" name="Elbow Connector 21"/>
+                <wp:docPr id="16" name="Elbow Connector 16"/>
                 <wp:cNvGraphicFramePr/>
                 <a:graphic xmlns:a="http://schemas.openxmlformats.org/drawingml/2006/main">
                   <a:graphicData uri="http://schemas.microsoft.com/office/word/2010/wordprocessingShape">
                     <wps:wsp>
                       <wps:cNvCnPr/>
                       <wps:spPr>
-                        <a:xfrm flipH="1">
+                        <a:xfrm>
                           <a:off x="0" y="0"/>
-                          <a:ext cx="1192192" cy="104172"/>
+                          <a:ext cx="893041" cy="114300"/>
+                        </a:xfrm>
+                        <a:prstGeom prst="bentConnector3">
+                          <a:avLst>
+                            <a:gd name="adj1" fmla="val 39807"/>
+                          </a:avLst>
+                        </a:prstGeom>
+                      </wps:spPr>
+                      <wps:style>
+                        <a:lnRef idx="1">
+                          <a:schemeClr val="accent1"/>
+                        </a:lnRef>
+                        <a:fillRef idx="0">
+                          <a:schemeClr val="accent1"/>
+                        </a:fillRef>
+                        <a:effectRef idx="0">
+                          <a:schemeClr val="accent1"/>
+                        </a:effectRef>
+                        <a:fontRef idx="minor">
+                          <a:schemeClr val="tx1"/>
+                        </a:fontRef>
+                      </wps:style>
+                      <wps:bodyPr/>
+                    </wps:wsp>
+                  </a:graphicData>
+                </a:graphic>
+                <wp14:sizeRelH relativeFrom="margin">
+                  <wp14:pctWidth>0</wp14:pctWidth>
+                </wp14:sizeRelH>
+                <wp14:sizeRelV relativeFrom="margin">
+                  <wp14:pctHeight>0</wp14:pctHeight>
+                </wp14:sizeRelV>
+              </wp:anchor>
+            </w:drawing>
+          </mc:Choice>
+          <mc:Fallback>
+            <w:pict>
+              <v:shape w14:anchorId="46CE0CFF" id="Elbow Connector 16" o:spid="_x0000_s1026" type="#_x0000_t34" style="position:absolute;margin-left:261.35pt;margin-top:.7pt;width:70.3pt;height:9pt;z-index:251685888;visibility:visible;mso-wrap-style:square;mso-width-percent:0;mso-height-percent:0;mso-wrap-distance-left:9pt;mso-wrap-distance-top:0;mso-wrap-distance-right:9pt;mso-wrap-distance-bottom:0;mso-position-horizontal:absolute;mso-position-horizontal-relative:text;mso-position-vertical:absolute;mso-position-vertical-relative:text;mso-width-percent:0;mso-height-percent:0;mso-width-relative:margin;mso-height-relative:margin" o:gfxdata="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" adj="8598" strokecolor="#5b9bd5 [3204]" strokeweight=".5pt"/>
+            </w:pict>
+          </mc:Fallback>
+        </mc:AlternateContent>
+      </w:r>
+      <w:r>
+        <w:rPr>
+          <w:noProof/>
+          <w:lang w:eastAsia="is-IS"/>
+        </w:rPr>
+        <mc:AlternateContent>
+          <mc:Choice Requires="wps">
+            <w:drawing>
+              <wp:anchor distT="0" distB="0" distL="114300" distR="114300" simplePos="0" relativeHeight="251686912" behindDoc="0" locked="0" layoutInCell="1" allowOverlap="1">
+                <wp:simplePos x="0" y="0"/>
+                <wp:positionH relativeFrom="column">
+                  <wp:posOffset>4181360</wp:posOffset>
+                </wp:positionH>
+                <wp:positionV relativeFrom="paragraph">
+                  <wp:posOffset>102120</wp:posOffset>
+                </wp:positionV>
+                <wp:extent cx="179770" cy="197427"/>
+                <wp:effectExtent l="0" t="19050" r="10795" b="12700"/>
+                <wp:wrapNone/>
+                <wp:docPr id="18" name="Freeform 18"/>
+                <wp:cNvGraphicFramePr/>
+                <a:graphic xmlns:a="http://schemas.openxmlformats.org/drawingml/2006/main">
+                  <a:graphicData uri="http://schemas.microsoft.com/office/word/2010/wordprocessingShape">
+                    <wps:wsp>
+                      <wps:cNvSpPr/>
+                      <wps:spPr>
+                        <a:xfrm>
+                          <a:off x="0" y="0"/>
+                          <a:ext cx="179770" cy="197427"/>
+                        </a:xfrm>
+                        <a:custGeom>
+                          <a:avLst/>
+                          <a:gdLst>
+                            <a:gd name="connsiteX0" fmla="*/ 0 w 179770"/>
+                            <a:gd name="connsiteY0" fmla="*/ 41563 h 197427"/>
+                            <a:gd name="connsiteX1" fmla="*/ 62345 w 179770"/>
+                            <a:gd name="connsiteY1" fmla="*/ 20781 h 197427"/>
+                            <a:gd name="connsiteX2" fmla="*/ 145472 w 179770"/>
+                            <a:gd name="connsiteY2" fmla="*/ 0 h 197427"/>
+                            <a:gd name="connsiteX3" fmla="*/ 114300 w 179770"/>
+                            <a:gd name="connsiteY3" fmla="*/ 10390 h 197427"/>
+                            <a:gd name="connsiteX4" fmla="*/ 62345 w 179770"/>
+                            <a:gd name="connsiteY4" fmla="*/ 20781 h 197427"/>
+                            <a:gd name="connsiteX5" fmla="*/ 20781 w 179770"/>
+                            <a:gd name="connsiteY5" fmla="*/ 31172 h 197427"/>
+                            <a:gd name="connsiteX6" fmla="*/ 72736 w 179770"/>
+                            <a:gd name="connsiteY6" fmla="*/ 124690 h 197427"/>
+                            <a:gd name="connsiteX7" fmla="*/ 103909 w 179770"/>
+                            <a:gd name="connsiteY7" fmla="*/ 145472 h 197427"/>
+                            <a:gd name="connsiteX8" fmla="*/ 145472 w 179770"/>
+                            <a:gd name="connsiteY8" fmla="*/ 197427 h 197427"/>
+                          </a:gdLst>
+                          <a:ahLst/>
+                          <a:cxnLst>
+                            <a:cxn ang="0">
+                              <a:pos x="connsiteX0" y="connsiteY0"/>
+                            </a:cxn>
+                            <a:cxn ang="0">
+                              <a:pos x="connsiteX1" y="connsiteY1"/>
+                            </a:cxn>
+                            <a:cxn ang="0">
+                              <a:pos x="connsiteX2" y="connsiteY2"/>
+                            </a:cxn>
+                            <a:cxn ang="0">
+                              <a:pos x="connsiteX3" y="connsiteY3"/>
+                            </a:cxn>
+                            <a:cxn ang="0">
+                              <a:pos x="connsiteX4" y="connsiteY4"/>
+                            </a:cxn>
+                            <a:cxn ang="0">
+                              <a:pos x="connsiteX5" y="connsiteY5"/>
+                            </a:cxn>
+                            <a:cxn ang="0">
+                              <a:pos x="connsiteX6" y="connsiteY6"/>
+                            </a:cxn>
+                            <a:cxn ang="0">
+                              <a:pos x="connsiteX7" y="connsiteY7"/>
+                            </a:cxn>
+                            <a:cxn ang="0">
+                              <a:pos x="connsiteX8" y="connsiteY8"/>
+                            </a:cxn>
+                          </a:cxnLst>
+                          <a:rect l="l" t="t" r="r" b="b"/>
+                          <a:pathLst>
+                            <a:path w="179770" h="197427">
+                              <a:moveTo>
+                                <a:pt x="0" y="41563"/>
+                              </a:moveTo>
+                              <a:cubicBezTo>
+                                <a:pt x="20782" y="34636"/>
+                                <a:pt x="40773" y="24588"/>
+                                <a:pt x="62345" y="20781"/>
+                              </a:cubicBezTo>
+                              <a:cubicBezTo>
+                                <a:pt x="166538" y="2394"/>
+                                <a:pt x="218956" y="24492"/>
+                                <a:pt x="145472" y="0"/>
+                              </a:cubicBezTo>
+                              <a:cubicBezTo>
+                                <a:pt x="135081" y="3463"/>
+                                <a:pt x="124926" y="7734"/>
+                                <a:pt x="114300" y="10390"/>
+                              </a:cubicBezTo>
+                              <a:cubicBezTo>
+                                <a:pt x="97166" y="14673"/>
+                                <a:pt x="79586" y="16950"/>
+                                <a:pt x="62345" y="20781"/>
+                              </a:cubicBezTo>
+                              <a:cubicBezTo>
+                                <a:pt x="48404" y="23879"/>
+                                <a:pt x="34636" y="27708"/>
+                                <a:pt x="20781" y="31172"/>
+                              </a:cubicBezTo>
+                              <a:cubicBezTo>
+                                <a:pt x="31609" y="63657"/>
+                                <a:pt x="42110" y="104273"/>
+                                <a:pt x="72736" y="124690"/>
+                              </a:cubicBezTo>
+                              <a:lnTo>
+                                <a:pt x="103909" y="145472"/>
+                              </a:lnTo>
+                              <a:cubicBezTo>
+                                <a:pt x="130124" y="184796"/>
+                                <a:pt x="115859" y="167814"/>
+                                <a:pt x="145472" y="197427"/>
+                              </a:cubicBezTo>
+                            </a:path>
+                          </a:pathLst>
+                        </a:custGeom>
+                        <a:noFill/>
+                      </wps:spPr>
+                      <wps:style>
+                        <a:lnRef idx="2">
+                          <a:schemeClr val="accent1">
+                            <a:shade val="50000"/>
+                          </a:schemeClr>
+                        </a:lnRef>
+                        <a:fillRef idx="1">
+                          <a:schemeClr val="accent1"/>
+                        </a:fillRef>
+                        <a:effectRef idx="0">
+                          <a:schemeClr val="accent1"/>
+                        </a:effectRef>
+                        <a:fontRef idx="minor">
+                          <a:schemeClr val="lt1"/>
+                        </a:fontRef>
+                      </wps:style>
+                      <wps:bodyPr rot="0" spcFirstLastPara="0" vertOverflow="overflow" horzOverflow="overflow" vert="horz" wrap="square" lIns="91440" tIns="45720" rIns="91440" bIns="45720" numCol="1" spcCol="0" rtlCol="0" fromWordArt="0" anchor="ctr" anchorCtr="0" forceAA="0" compatLnSpc="1">
+                        <a:prstTxWarp prst="textNoShape">
+                          <a:avLst/>
+                        </a:prstTxWarp>
+                        <a:noAutofit/>
+                      </wps:bodyPr>
+                    </wps:wsp>
+                  </a:graphicData>
+                </a:graphic>
+              </wp:anchor>
+            </w:drawing>
+          </mc:Choice>
+          <mc:Fallback>
+            <w:pict>
+              <v:shape w14:anchorId="47DA5CC1" id="Freeform 18" o:spid="_x0000_s1026" style="position:absolute;margin-left:329.25pt;margin-top:8.05pt;width:14.15pt;height:15.55pt;z-index:251686912;visibility:visible;mso-wrap-style:square;mso-wrap-distance-left:9pt;mso-wrap-distance-top:0;mso-wrap-distance-right:9pt;mso-wrap-distance-bottom:0;mso-position-horizontal:absolute;mso-position-horizontal-relative:text;mso-position-vertical:absolute;mso-position-vertical-relative:text;v-text-anchor:middle" coordsize="179770,197427" o:gfxdata="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" path="m,41563c20782,34636,40773,24588,62345,20781,166538,2394,218956,24492,145472,,135081,3463,124926,7734,114300,10390,97166,14673,79586,16950,62345,20781,48404,23879,34636,27708,20781,31172v10828,32485,21329,73101,51955,93518l103909,145472v26215,39324,11950,22342,41563,51955e" filled="f" strokecolor="#1f4d78 [1604]" strokeweight="1pt">
+                <v:stroke joinstyle="miter"/>
+                <v:path arrowok="t" o:connecttype="custom" o:connectlocs="0,41563;62345,20781;145472,0;114300,10390;62345,20781;20781,31172;72736,124690;103909,145472;145472,197427" o:connectangles="0,0,0,0,0,0,0,0,0"/>
+              </v:shape>
+            </w:pict>
+          </mc:Fallback>
+        </mc:AlternateContent>
+      </w:r>
+      <w:r>
+        <w:rPr>
+          <w:noProof/>
+          <w:lang w:eastAsia="is-IS"/>
+        </w:rPr>
+        <mc:AlternateContent>
+          <mc:Choice Requires="wps">
+            <w:drawing>
+              <wp:anchor distT="0" distB="0" distL="114300" distR="114300" simplePos="0" relativeHeight="251684864" behindDoc="0" locked="0" layoutInCell="1" allowOverlap="1">
+                <wp:simplePos x="0" y="0"/>
+                <wp:positionH relativeFrom="column">
+                  <wp:posOffset>4170969</wp:posOffset>
+                </wp:positionH>
+                <wp:positionV relativeFrom="paragraph">
+                  <wp:posOffset>8601</wp:posOffset>
+                </wp:positionV>
+                <wp:extent cx="145472" cy="41564"/>
+                <wp:effectExtent l="0" t="0" r="26035" b="34925"/>
+                <wp:wrapNone/>
+                <wp:docPr id="14" name="Straight Connector 14"/>
+                <wp:cNvGraphicFramePr/>
+                <a:graphic xmlns:a="http://schemas.openxmlformats.org/drawingml/2006/main">
+                  <a:graphicData uri="http://schemas.microsoft.com/office/word/2010/wordprocessingShape">
+                    <wps:wsp>
+                      <wps:cNvCnPr/>
+                      <wps:spPr>
+                        <a:xfrm>
+                          <a:off x="0" y="0"/>
+                          <a:ext cx="145472" cy="41564"/>
+                        </a:xfrm>
+                        <a:prstGeom prst="line">
+                          <a:avLst/>
+                        </a:prstGeom>
+                      </wps:spPr>
+                      <wps:style>
+                        <a:lnRef idx="1">
+                          <a:schemeClr val="accent1"/>
+                        </a:lnRef>
+                        <a:fillRef idx="0">
+                          <a:schemeClr val="accent1"/>
+                        </a:fillRef>
+                        <a:effectRef idx="0">
+                          <a:schemeClr val="accent1"/>
+                        </a:effectRef>
+                        <a:fontRef idx="minor">
+                          <a:schemeClr val="tx1"/>
+                        </a:fontRef>
+                      </wps:style>
+                      <wps:bodyPr/>
+                    </wps:wsp>
+                  </a:graphicData>
+                </a:graphic>
+                <wp14:sizeRelH relativeFrom="margin">
+                  <wp14:pctWidth>0</wp14:pctWidth>
+                </wp14:sizeRelH>
+                <wp14:sizeRelV relativeFrom="margin">
+                  <wp14:pctHeight>0</wp14:pctHeight>
+                </wp14:sizeRelV>
+              </wp:anchor>
+            </w:drawing>
+          </mc:Choice>
+          <mc:Fallback>
+            <w:pict>
+              <v:line w14:anchorId="3C5893F3" id="Straight Connector 14" o:spid="_x0000_s1026" style="position:absolute;z-index:251684864;visibility:visible;mso-wrap-style:square;mso-width-percent:0;mso-height-percent:0;mso-wrap-distance-left:9pt;mso-wrap-distance-top:0;mso-wrap-distance-right:9pt;mso-wrap-distance-bottom:0;mso-position-horizontal:absolute;mso-position-horizontal-relative:text;mso-position-vertical:absolute;mso-position-vertical-relative:text;mso-width-percent:0;mso-height-percent:0;mso-width-relative:margin;mso-height-relative:margin" from="328.4pt,.7pt" to="339.85pt,3.95pt" o:gfxdata="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" strokecolor="#5b9bd5 [3204]" strokeweight=".5pt">
+                <v:stroke joinstyle="miter"/>
+              </v:line>
+            </w:pict>
+          </mc:Fallback>
+        </mc:AlternateContent>
+      </w:r>
+    </w:p>
+    <w:p>
+      <w:pPr>
+        <w:jc w:val="center"/>
+      </w:pPr>
+      <w:r>
+        <w:rPr>
+          <w:noProof/>
+          <w:lang w:eastAsia="is-IS"/>
+        </w:rPr>
+        <mc:AlternateContent>
+          <mc:Choice Requires="wps">
+            <w:drawing>
+              <wp:anchor distT="0" distB="0" distL="114300" distR="114300" simplePos="0" relativeHeight="251695104" behindDoc="0" locked="0" layoutInCell="1" allowOverlap="1">
+                <wp:simplePos x="0" y="0"/>
+                <wp:positionH relativeFrom="column">
+                  <wp:posOffset>4170721</wp:posOffset>
+                </wp:positionH>
+                <wp:positionV relativeFrom="paragraph">
+                  <wp:posOffset>35647</wp:posOffset>
+                </wp:positionV>
+                <wp:extent cx="135329" cy="176674"/>
+                <wp:effectExtent l="0" t="0" r="17145" b="13970"/>
+                <wp:wrapNone/>
+                <wp:docPr id="32" name="Freeform 32"/>
+                <wp:cNvGraphicFramePr/>
+                <a:graphic xmlns:a="http://schemas.openxmlformats.org/drawingml/2006/main">
+                  <a:graphicData uri="http://schemas.microsoft.com/office/word/2010/wordprocessingShape">
+                    <wps:wsp>
+                      <wps:cNvSpPr/>
+                      <wps:spPr>
+                        <a:xfrm>
+                          <a:off x="0" y="0"/>
+                          <a:ext cx="135329" cy="176674"/>
+                        </a:xfrm>
+                        <a:custGeom>
+                          <a:avLst/>
+                          <a:gdLst>
+                            <a:gd name="connsiteX0" fmla="*/ 135329 w 135329"/>
+                            <a:gd name="connsiteY0" fmla="*/ 176674 h 176674"/>
+                            <a:gd name="connsiteX1" fmla="*/ 21029 w 135329"/>
+                            <a:gd name="connsiteY1" fmla="*/ 83156 h 176674"/>
+                            <a:gd name="connsiteX2" fmla="*/ 248 w 135329"/>
+                            <a:gd name="connsiteY2" fmla="*/ 51983 h 176674"/>
+                            <a:gd name="connsiteX3" fmla="*/ 31420 w 135329"/>
+                            <a:gd name="connsiteY3" fmla="*/ 31201 h 176674"/>
+                            <a:gd name="connsiteX4" fmla="*/ 93766 w 135329"/>
+                            <a:gd name="connsiteY4" fmla="*/ 10419 h 176674"/>
+                            <a:gd name="connsiteX5" fmla="*/ 135329 w 135329"/>
+                            <a:gd name="connsiteY5" fmla="*/ 28 h 176674"/>
+                          </a:gdLst>
+                          <a:ahLst/>
+                          <a:cxnLst>
+                            <a:cxn ang="0">
+                              <a:pos x="connsiteX0" y="connsiteY0"/>
+                            </a:cxn>
+                            <a:cxn ang="0">
+                              <a:pos x="connsiteX1" y="connsiteY1"/>
+                            </a:cxn>
+                            <a:cxn ang="0">
+                              <a:pos x="connsiteX2" y="connsiteY2"/>
+                            </a:cxn>
+                            <a:cxn ang="0">
+                              <a:pos x="connsiteX3" y="connsiteY3"/>
+                            </a:cxn>
+                            <a:cxn ang="0">
+                              <a:pos x="connsiteX4" y="connsiteY4"/>
+                            </a:cxn>
+                            <a:cxn ang="0">
+                              <a:pos x="connsiteX5" y="connsiteY5"/>
+                            </a:cxn>
+                          </a:cxnLst>
+                          <a:rect l="l" t="t" r="r" b="b"/>
+                          <a:pathLst>
+                            <a:path w="135329" h="176674">
+                              <a:moveTo>
+                                <a:pt x="135329" y="176674"/>
+                              </a:moveTo>
+                              <a:cubicBezTo>
+                                <a:pt x="44457" y="85802"/>
+                                <a:pt x="89378" y="105939"/>
+                                <a:pt x="21029" y="83156"/>
+                              </a:cubicBezTo>
+                              <a:cubicBezTo>
+                                <a:pt x="14102" y="72765"/>
+                                <a:pt x="-2201" y="64229"/>
+                                <a:pt x="248" y="51983"/>
+                              </a:cubicBezTo>
+                              <a:cubicBezTo>
+                                <a:pt x="2697" y="39737"/>
+                                <a:pt x="20008" y="36273"/>
+                                <a:pt x="31420" y="31201"/>
+                              </a:cubicBezTo>
+                              <a:cubicBezTo>
+                                <a:pt x="51438" y="22304"/>
+                                <a:pt x="72984" y="17346"/>
+                                <a:pt x="93766" y="10419"/>
+                              </a:cubicBezTo>
+                              <a:cubicBezTo>
+                                <a:pt x="128225" y="-1067"/>
+                                <a:pt x="113986" y="28"/>
+                                <a:pt x="135329" y="28"/>
+                              </a:cubicBezTo>
+                            </a:path>
+                          </a:pathLst>
+                        </a:custGeom>
+                        <a:noFill/>
+                      </wps:spPr>
+                      <wps:style>
+                        <a:lnRef idx="2">
+                          <a:schemeClr val="accent1">
+                            <a:shade val="50000"/>
+                          </a:schemeClr>
+                        </a:lnRef>
+                        <a:fillRef idx="1">
+                          <a:schemeClr val="accent1"/>
+                        </a:fillRef>
+                        <a:effectRef idx="0">
+                          <a:schemeClr val="accent1"/>
+                        </a:effectRef>
+                        <a:fontRef idx="minor">
+                          <a:schemeClr val="lt1"/>
+                        </a:fontRef>
+                      </wps:style>
+                      <wps:bodyPr rot="0" spcFirstLastPara="0" vertOverflow="overflow" horzOverflow="overflow" vert="horz" wrap="square" lIns="91440" tIns="45720" rIns="91440" bIns="45720" numCol="1" spcCol="0" rtlCol="0" fromWordArt="0" anchor="ctr" anchorCtr="0" forceAA="0" compatLnSpc="1">
+                        <a:prstTxWarp prst="textNoShape">
+                          <a:avLst/>
+                        </a:prstTxWarp>
+                        <a:noAutofit/>
+                      </wps:bodyPr>
+                    </wps:wsp>
+                  </a:graphicData>
+                </a:graphic>
+              </wp:anchor>
+            </w:drawing>
+          </mc:Choice>
+          <mc:Fallback>
+            <w:pict>
+              <v:shape w14:anchorId="59F950C8" id="Freeform 32" o:spid="_x0000_s1026" style="position:absolute;margin-left:328.4pt;margin-top:2.8pt;width:10.65pt;height:13.9pt;z-index:251695104;visibility:visible;mso-wrap-style:square;mso-wrap-distance-left:9pt;mso-wrap-distance-top:0;mso-wrap-distance-right:9pt;mso-wrap-distance-bottom:0;mso-position-horizontal:absolute;mso-position-horizontal-relative:text;mso-position-vertical:absolute;mso-position-vertical-relative:text;v-text-anchor:middle" coordsize="135329,176674" o:gfxdata="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" path="m135329,176674c44457,85802,89378,105939,21029,83156,14102,72765,-2201,64229,248,51983,2697,39737,20008,36273,31420,31201,51438,22304,72984,17346,93766,10419,128225,-1067,113986,28,135329,28e" filled="f" strokecolor="#1f4d78 [1604]" strokeweight="1pt">
+                <v:stroke joinstyle="miter"/>
+                <v:path arrowok="t" o:connecttype="custom" o:connectlocs="135329,176674;21029,83156;248,51983;31420,31201;93766,10419;135329,28" o:connectangles="0,0,0,0,0,0"/>
+              </v:shape>
+            </w:pict>
+          </mc:Fallback>
+        </mc:AlternateContent>
+      </w:r>
+      <w:r>
+        <w:rPr>
+          <w:noProof/>
+          <w:lang w:eastAsia="is-IS"/>
+        </w:rPr>
+        <mc:AlternateContent>
+          <mc:Choice Requires="wps">
+            <w:drawing>
+              <wp:anchor distT="0" distB="0" distL="114300" distR="114300" simplePos="0" relativeHeight="251694080" behindDoc="0" locked="0" layoutInCell="1" allowOverlap="1">
+                <wp:simplePos x="0" y="0"/>
+                <wp:positionH relativeFrom="column">
+                  <wp:posOffset>3547514</wp:posOffset>
+                </wp:positionH>
+                <wp:positionV relativeFrom="paragraph">
+                  <wp:posOffset>77239</wp:posOffset>
+                </wp:positionV>
+                <wp:extent cx="664210" cy="1039091"/>
+                <wp:effectExtent l="0" t="0" r="21590" b="27940"/>
+                <wp:wrapNone/>
+                <wp:docPr id="31" name="Elbow Connector 31"/>
+                <wp:cNvGraphicFramePr/>
+                <a:graphic xmlns:a="http://schemas.openxmlformats.org/drawingml/2006/main">
+                  <a:graphicData uri="http://schemas.microsoft.com/office/word/2010/wordprocessingShape">
+                    <wps:wsp>
+                      <wps:cNvCnPr/>
+                      <wps:spPr>
+                        <a:xfrm flipV="1">
+                          <a:off x="0" y="0"/>
+                          <a:ext cx="664210" cy="1039091"/>
                         </a:xfrm>
                         <a:prstGeom prst="bentConnector3">
                           <a:avLst/>
                         </a:prstGeom>
-                        <a:ln>
-                          <a:tailEnd type="triangle"/>
-                        </a:ln>
                       </wps:spPr>
                       <wps:style>
                         <a:lnRef idx="1">
@@ -1506,213 +2953,7 @@
           </mc:Choice>
           <mc:Fallback>
             <w:pict>
-              <v:shape w14:anchorId="645372D0" id="Elbow Connector 21" o:spid="_x0000_s1026" type="#_x0000_t34" style="position:absolute;margin-left:232.65pt;margin-top:98.05pt;width:93.85pt;height:8.2pt;flip:x;z-index:251678720;visibility:visible;mso-wrap-style:square;mso-wrap-distance-left:9pt;mso-wrap-distance-top:0;mso-wrap-distance-right:9pt;mso-wrap-distance-bottom:0;mso-position-horizontal:absolute;mso-position-horizontal-relative:text;mso-position-vertical:absolute;mso-position-vertical-relative:text" o:gfxdata="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" strokecolor="#5b9bd5 [3204]" strokeweight=".5pt">
-                <v:stroke endarrow="block"/>
-              </v:shape>
-            </w:pict>
-          </mc:Fallback>
-        </mc:AlternateContent>
-      </w:r>
-      <w:r>
-        <w:rPr>
-          <w:noProof/>
-          <w:lang w:eastAsia="is-IS"/>
-        </w:rPr>
-        <mc:AlternateContent>
-          <mc:Choice Requires="wps">
-            <w:drawing>
-              <wp:anchor distT="0" distB="0" distL="114300" distR="114300" simplePos="0" relativeHeight="251661312" behindDoc="0" locked="0" layoutInCell="1" allowOverlap="1" wp14:anchorId="61FF3ABB" wp14:editId="177D0A21">
-                <wp:simplePos x="0" y="0"/>
-                <wp:positionH relativeFrom="margin">
-                  <wp:posOffset>1588762</wp:posOffset>
-                </wp:positionH>
-                <wp:positionV relativeFrom="paragraph">
-                  <wp:posOffset>6937</wp:posOffset>
-                </wp:positionV>
-                <wp:extent cx="1306195" cy="1828800"/>
-                <wp:effectExtent l="0" t="0" r="27305" b="19050"/>
-                <wp:wrapNone/>
-                <wp:docPr id="3" name="Text Box 3"/>
-                <wp:cNvGraphicFramePr/>
-                <a:graphic xmlns:a="http://schemas.openxmlformats.org/drawingml/2006/main">
-                  <a:graphicData uri="http://schemas.microsoft.com/office/word/2010/wordprocessingShape">
-                    <wps:wsp>
-                      <wps:cNvSpPr txBox="1"/>
-                      <wps:spPr>
-                        <a:xfrm>
-                          <a:off x="0" y="0"/>
-                          <a:ext cx="1306195" cy="1828800"/>
-                        </a:xfrm>
-                        <a:prstGeom prst="rect">
-                          <a:avLst/>
-                        </a:prstGeom>
-                        <a:solidFill>
-                          <a:schemeClr val="lt1"/>
-                        </a:solidFill>
-                        <a:ln w="6350">
-                          <a:solidFill>
-                            <a:prstClr val="black"/>
-                          </a:solidFill>
-                        </a:ln>
-                      </wps:spPr>
-                      <wps:txbx>
-                        <w:txbxContent>
-                          <w:p>
-                            <w:pPr>
-                              <w:jc w:val="center"/>
-                              <w:rPr>
-                                <w:color w:val="FFFFFF" w:themeColor="background1"/>
-                                <w:u w:val="single"/>
-                              </w:rPr>
-                            </w:pPr>
-                            <w:r>
-                              <w:rPr>
-                                <w:u w:val="single"/>
-                              </w:rPr>
-                              <w:t>Flytjandi</w:t>
-                            </w:r>
-                            <w:r>
-                              <w:rPr>
-                                <w:color w:val="FFFFFF" w:themeColor="background1"/>
-                                <w:u w:val="single"/>
-                              </w:rPr>
-                              <w:t xml:space="preserve"> </w:t>
-                            </w:r>
-                          </w:p>
-                          <w:p>
-                            <w:pPr>
-                              <w:rPr>
-                                <w:rFonts w:ascii="Segoe UI" w:hAnsi="Segoe UI" w:cs="Segoe UI"/>
-                                <w:color w:val="000000"/>
-                                <w:shd w:val="clear" w:color="auto" w:fill="F1F0F0"/>
-                              </w:rPr>
-                            </w:pPr>
-                            <w:r>
-                              <w:rPr>
-                                <w:rFonts w:ascii="Segoe UI" w:hAnsi="Segoe UI" w:cs="Segoe UI"/>
-                                <w:color w:val="000000"/>
-                                <w:shd w:val="clear" w:color="auto" w:fill="F1F0F0"/>
-                              </w:rPr>
-                              <w:t>ID Nafn Fæðingardagur Dánardagur</w:t>
-                            </w:r>
-                            <w:r>
-                              <w:rPr>
-                                <w:rFonts w:ascii="Segoe UI" w:hAnsi="Segoe UI" w:cs="Segoe UI"/>
-                                <w:color w:val="000000"/>
-                                <w:shd w:val="clear" w:color="auto" w:fill="F1F0F0"/>
-                              </w:rPr>
-                              <w:br/>
-                              <w:t>Flokkur_ID</w:t>
-                            </w:r>
-                            <w:r>
-                              <w:rPr>
-                                <w:rFonts w:ascii="Segoe UI" w:hAnsi="Segoe UI" w:cs="Segoe UI"/>
-                                <w:color w:val="000000"/>
-                                <w:shd w:val="clear" w:color="auto" w:fill="F1F0F0"/>
-                              </w:rPr>
-                              <w:br/>
-                              <w:t>#Flokkur(ID)</w:t>
-                            </w:r>
-                          </w:p>
-                          <w:p>
-                            <w:pPr>
-                              <w:rPr>
-                                <w:color w:val="FFFFFF" w:themeColor="background1"/>
-                                <w:u w:val="single"/>
-                              </w:rPr>
-                            </w:pPr>
-                          </w:p>
-                        </w:txbxContent>
-                      </wps:txbx>
-                      <wps:bodyPr rot="0" spcFirstLastPara="0" vertOverflow="overflow" horzOverflow="overflow" vert="horz" wrap="square" lIns="91440" tIns="45720" rIns="91440" bIns="45720" numCol="1" spcCol="0" rtlCol="0" fromWordArt="0" anchor="t" anchorCtr="0" forceAA="0" compatLnSpc="1">
-                        <a:prstTxWarp prst="textNoShape">
-                          <a:avLst/>
-                        </a:prstTxWarp>
-                        <a:noAutofit/>
-                      </wps:bodyPr>
-                    </wps:wsp>
-                  </a:graphicData>
-                </a:graphic>
-                <wp14:sizeRelV relativeFrom="margin">
-                  <wp14:pctHeight>0</wp14:pctHeight>
-                </wp14:sizeRelV>
-              </wp:anchor>
-            </w:drawing>
-          </mc:Choice>
-          <mc:Fallback>
-            <w:pict>
-              <v:shape w14:anchorId="61FF3ABB" id="Text Box 3" o:spid="_x0000_s1030" type="#_x0000_t202" style="position:absolute;margin-left:125.1pt;margin-top:.55pt;width:102.85pt;height:2in;z-index:251661312;visibility:visible;mso-wrap-style:square;mso-height-percent:0;mso-wrap-distance-left:9pt;mso-wrap-distance-top:0;mso-wrap-distance-right:9pt;mso-wrap-distance-bottom:0;mso-position-horizontal:absolute;mso-position-horizontal-relative:margin;mso-position-vertical:absolute;mso-position-vertical-relative:text;mso-height-percent:0;mso-height-relative:margin;v-text-anchor:top" o:gfxdata="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" fillcolor="white [3201]" strokeweight=".5pt">
-                <v:textbox>
-                  <w:txbxContent>
-                    <w:p>
-                      <w:pPr>
-                        <w:jc w:val="center"/>
-                        <w:rPr>
-                          <w:color w:val="FFFFFF" w:themeColor="background1"/>
-                          <w:u w:val="single"/>
-                        </w:rPr>
-                      </w:pPr>
-                      <w:r>
-                        <w:rPr>
-                          <w:u w:val="single"/>
-                        </w:rPr>
-                        <w:t>Flytjandi</w:t>
-                      </w:r>
-                      <w:r>
-                        <w:rPr>
-                          <w:color w:val="FFFFFF" w:themeColor="background1"/>
-                          <w:u w:val="single"/>
-                        </w:rPr>
-                        <w:t xml:space="preserve"> </w:t>
-                      </w:r>
-                    </w:p>
-                    <w:p>
-                      <w:pPr>
-                        <w:rPr>
-                          <w:rFonts w:ascii="Segoe UI" w:hAnsi="Segoe UI" w:cs="Segoe UI"/>
-                          <w:color w:val="000000"/>
-                          <w:shd w:val="clear" w:color="auto" w:fill="F1F0F0"/>
-                        </w:rPr>
-                      </w:pPr>
-                      <w:r>
-                        <w:rPr>
-                          <w:rFonts w:ascii="Segoe UI" w:hAnsi="Segoe UI" w:cs="Segoe UI"/>
-                          <w:color w:val="000000"/>
-                          <w:shd w:val="clear" w:color="auto" w:fill="F1F0F0"/>
-                        </w:rPr>
-                        <w:t>ID Nafn Fæðingardagur Dánardagur</w:t>
-                      </w:r>
-                      <w:r>
-                        <w:rPr>
-                          <w:rFonts w:ascii="Segoe UI" w:hAnsi="Segoe UI" w:cs="Segoe UI"/>
-                          <w:color w:val="000000"/>
-                          <w:shd w:val="clear" w:color="auto" w:fill="F1F0F0"/>
-                        </w:rPr>
-                        <w:br/>
-                        <w:t>Flokkur_ID</w:t>
-                      </w:r>
-                      <w:r>
-                        <w:rPr>
-                          <w:rFonts w:ascii="Segoe UI" w:hAnsi="Segoe UI" w:cs="Segoe UI"/>
-                          <w:color w:val="000000"/>
-                          <w:shd w:val="clear" w:color="auto" w:fill="F1F0F0"/>
-                        </w:rPr>
-                        <w:br/>
-                        <w:t>#Flokkur(ID)</w:t>
-                      </w:r>
-                    </w:p>
-                    <w:p>
-                      <w:pPr>
-                        <w:rPr>
-                          <w:color w:val="FFFFFF" w:themeColor="background1"/>
-                          <w:u w:val="single"/>
-                        </w:rPr>
-                      </w:pPr>
-                    </w:p>
-                  </w:txbxContent>
-                </v:textbox>
-                <w10:wrap anchorx="margin"/>
-              </v:shape>
+              <v:shape w14:anchorId="11A1D841" id="Elbow Connector 31" o:spid="_x0000_s1026" type="#_x0000_t34" style="position:absolute;margin-left:279.35pt;margin-top:6.1pt;width:52.3pt;height:81.8pt;flip:y;z-index:251694080;visibility:visible;mso-wrap-style:square;mso-wrap-distance-left:9pt;mso-wrap-distance-top:0;mso-wrap-distance-right:9pt;mso-wrap-distance-bottom:0;mso-position-horizontal:absolute;mso-position-horizontal-relative:text;mso-position-vertical:absolute;mso-position-vertical-relative:text" o:gfxdata="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" strokecolor="#5b9bd5 [3204]" strokeweight=".5pt"/>
             </w:pict>
           </mc:Fallback>
         </mc:AlternateContent>
@@ -1728,10 +2969,10 @@
               <wp:anchor distT="0" distB="0" distL="114300" distR="114300" simplePos="0" relativeHeight="251667456" behindDoc="0" locked="0" layoutInCell="1" allowOverlap="1" wp14:anchorId="61FF3ABB" wp14:editId="177D0A21">
                 <wp:simplePos x="0" y="0"/>
                 <wp:positionH relativeFrom="margin">
-                  <wp:posOffset>4160102</wp:posOffset>
+                  <wp:posOffset>6642908</wp:posOffset>
                 </wp:positionH>
                 <wp:positionV relativeFrom="paragraph">
-                  <wp:posOffset>827405</wp:posOffset>
+                  <wp:posOffset>13277</wp:posOffset>
                 </wp:positionV>
                 <wp:extent cx="1306195" cy="937550"/>
                 <wp:effectExtent l="0" t="0" r="27305" b="15240"/>
@@ -1791,8 +3032,20 @@
                               <w:rPr>
                                 <w:u w:val="single"/>
                               </w:rPr>
+                              <w:t xml:space="preserve"> INT PK</w:t>
+                            </w:r>
+                            <w:r>
+                              <w:rPr>
+                                <w:u w:val="single"/>
+                              </w:rPr>
                               <w:br/>
                               <w:t>Nafn</w:t>
+                            </w:r>
+                            <w:r>
+                              <w:t xml:space="preserve"> </w:t>
+                            </w:r>
+                            <w:r>
+                              <w:t>VARCHAR</w:t>
                             </w:r>
                           </w:p>
                         </w:txbxContent>
@@ -1814,7 +3067,7 @@
           </mc:Choice>
           <mc:Fallback>
             <w:pict>
-              <v:shape w14:anchorId="61FF3ABB" id="Text Box 6" o:spid="_x0000_s1031" type="#_x0000_t202" style="position:absolute;margin-left:327.55pt;margin-top:65.15pt;width:102.85pt;height:73.8pt;z-index:251667456;visibility:visible;mso-wrap-style:square;mso-height-percent:0;mso-wrap-distance-left:9pt;mso-wrap-distance-top:0;mso-wrap-distance-right:9pt;mso-wrap-distance-bottom:0;mso-position-horizontal:absolute;mso-position-horizontal-relative:margin;mso-position-vertical:absolute;mso-position-vertical-relative:text;mso-height-percent:0;mso-height-relative:margin;v-text-anchor:top" o:gfxdata="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" fillcolor="white [3201]" strokeweight=".5pt">
+              <v:shape w14:anchorId="61FF3ABB" id="Text Box 6" o:spid="_x0000_s1031" type="#_x0000_t202" style="position:absolute;left:0;text-align:left;margin-left:523.05pt;margin-top:1.05pt;width:102.85pt;height:73.8pt;z-index:251667456;visibility:visible;mso-wrap-style:square;mso-height-percent:0;mso-wrap-distance-left:9pt;mso-wrap-distance-top:0;mso-wrap-distance-right:9pt;mso-wrap-distance-bottom:0;mso-position-horizontal:absolute;mso-position-horizontal-relative:margin;mso-position-vertical:absolute;mso-position-vertical-relative:text;mso-height-percent:0;mso-height-relative:margin;v-text-anchor:top" o:gfxdata="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" fillcolor="white [3201]" strokeweight=".5pt">
                 <v:textbox>
                   <w:txbxContent>
                     <w:p>
@@ -1847,8 +3100,20 @@
                         <w:rPr>
                           <w:u w:val="single"/>
                         </w:rPr>
+                        <w:t xml:space="preserve"> INT PK</w:t>
+                      </w:r>
+                      <w:r>
+                        <w:rPr>
+                          <w:u w:val="single"/>
+                        </w:rPr>
                         <w:br/>
                         <w:t>Nafn</w:t>
+                      </w:r>
+                      <w:r>
+                        <w:t xml:space="preserve"> </w:t>
+                      </w:r>
+                      <w:r>
+                        <w:t>VARCHAR</w:t>
                       </w:r>
                     </w:p>
                   </w:txbxContent>
@@ -1859,8 +3124,158 @@
           </mc:Fallback>
         </mc:AlternateContent>
       </w:r>
+    </w:p>
+    <w:p>
+      <w:pPr>
+        <w:tabs>
+          <w:tab w:val="left" w:pos="8348"/>
+        </w:tabs>
+        <w:spacing w:line="240" w:lineRule="auto"/>
+      </w:pPr>
+    </w:p>
+    <w:p>
+      <w:pPr>
+        <w:tabs>
+          <w:tab w:val="left" w:pos="8348"/>
+        </w:tabs>
+        <w:spacing w:line="240" w:lineRule="auto"/>
+      </w:pPr>
+      <w:bookmarkStart w:id="0" w:name="_GoBack"/>
+      <w:bookmarkEnd w:id="0"/>
       <w:r>
-        <w:tab/>
+        <w:rPr>
+          <w:noProof/>
+          <w:lang w:eastAsia="is-IS"/>
+        </w:rPr>
+        <mc:AlternateContent>
+          <mc:Choice Requires="wps">
+            <w:drawing>
+              <wp:anchor distT="0" distB="0" distL="114300" distR="114300" simplePos="0" relativeHeight="251692032" behindDoc="0" locked="0" layoutInCell="1" allowOverlap="1">
+                <wp:simplePos x="0" y="0"/>
+                <wp:positionH relativeFrom="column">
+                  <wp:posOffset>2123960</wp:posOffset>
+                </wp:positionH>
+                <wp:positionV relativeFrom="paragraph">
+                  <wp:posOffset>142413</wp:posOffset>
+                </wp:positionV>
+                <wp:extent cx="1413163" cy="924791"/>
+                <wp:effectExtent l="0" t="0" r="15875" b="27940"/>
+                <wp:wrapNone/>
+                <wp:docPr id="29" name="Text Box 29"/>
+                <wp:cNvGraphicFramePr/>
+                <a:graphic xmlns:a="http://schemas.openxmlformats.org/drawingml/2006/main">
+                  <a:graphicData uri="http://schemas.microsoft.com/office/word/2010/wordprocessingShape">
+                    <wps:wsp>
+                      <wps:cNvSpPr txBox="1"/>
+                      <wps:spPr>
+                        <a:xfrm>
+                          <a:off x="0" y="0"/>
+                          <a:ext cx="1413163" cy="924791"/>
+                        </a:xfrm>
+                        <a:prstGeom prst="rect">
+                          <a:avLst/>
+                        </a:prstGeom>
+                        <a:solidFill>
+                          <a:schemeClr val="lt1"/>
+                        </a:solidFill>
+                        <a:ln w="6350">
+                          <a:solidFill>
+                            <a:prstClr val="black"/>
+                          </a:solidFill>
+                        </a:ln>
+                      </wps:spPr>
+                      <wps:txbx>
+                        <w:txbxContent>
+                          <w:p>
+                            <w:pPr>
+                              <w:rPr>
+                                <w:u w:val="single"/>
+                              </w:rPr>
+                            </w:pPr>
+                            <w:r>
+                              <w:t xml:space="preserve">            </w:t>
+                            </w:r>
+                            <w:r>
+                              <w:rPr>
+                                <w:u w:val="single"/>
+                              </w:rPr>
+                              <w:t>Hofundur</w:t>
+                            </w:r>
+                          </w:p>
+                          <w:p>
+                            <w:r>
+                              <w:t>ID INT PK</w:t>
+                            </w:r>
+                            <w:r>
+                              <w:br/>
+                              <w:t xml:space="preserve">Nafn </w:t>
+                            </w:r>
+                            <w:r>
+                              <w:t>VARCHAR</w:t>
+                            </w:r>
+                            <w:r>
+                              <w:br/>
+                            </w:r>
+                          </w:p>
+                        </w:txbxContent>
+                      </wps:txbx>
+                      <wps:bodyPr rot="0" spcFirstLastPara="0" vertOverflow="overflow" horzOverflow="overflow" vert="horz" wrap="square" lIns="91440" tIns="45720" rIns="91440" bIns="45720" numCol="1" spcCol="0" rtlCol="0" fromWordArt="0" anchor="t" anchorCtr="0" forceAA="0" compatLnSpc="1">
+                        <a:prstTxWarp prst="textNoShape">
+                          <a:avLst/>
+                        </a:prstTxWarp>
+                        <a:noAutofit/>
+                      </wps:bodyPr>
+                    </wps:wsp>
+                  </a:graphicData>
+                </a:graphic>
+                <wp14:sizeRelV relativeFrom="margin">
+                  <wp14:pctHeight>0</wp14:pctHeight>
+                </wp14:sizeRelV>
+              </wp:anchor>
+            </w:drawing>
+          </mc:Choice>
+          <mc:Fallback>
+            <w:pict>
+              <v:shape id="Text Box 29" o:spid="_x0000_s1032" type="#_x0000_t202" style="position:absolute;margin-left:167.25pt;margin-top:11.2pt;width:111.25pt;height:72.8pt;z-index:251692032;visibility:visible;mso-wrap-style:square;mso-height-percent:0;mso-wrap-distance-left:9pt;mso-wrap-distance-top:0;mso-wrap-distance-right:9pt;mso-wrap-distance-bottom:0;mso-position-horizontal:absolute;mso-position-horizontal-relative:text;mso-position-vertical:absolute;mso-position-vertical-relative:text;mso-height-percent:0;mso-height-relative:margin;v-text-anchor:top" o:gfxdata="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" fillcolor="white [3201]" strokeweight=".5pt">
+                <v:textbox>
+                  <w:txbxContent>
+                    <w:p>
+                      <w:pPr>
+                        <w:rPr>
+                          <w:u w:val="single"/>
+                        </w:rPr>
+                      </w:pPr>
+                      <w:r>
+                        <w:t xml:space="preserve">            </w:t>
+                      </w:r>
+                      <w:r>
+                        <w:rPr>
+                          <w:u w:val="single"/>
+                        </w:rPr>
+                        <w:t>Hofundur</w:t>
+                      </w:r>
+                    </w:p>
+                    <w:p>
+                      <w:r>
+                        <w:t>ID INT PK</w:t>
+                      </w:r>
+                      <w:r>
+                        <w:br/>
+                        <w:t xml:space="preserve">Nafn </w:t>
+                      </w:r>
+                      <w:r>
+                        <w:t>VARCHAR</w:t>
+                      </w:r>
+                      <w:r>
+                        <w:br/>
+                      </w:r>
+                    </w:p>
+                  </w:txbxContent>
+                </v:textbox>
+              </v:shape>
+            </w:pict>
+          </mc:Fallback>
+        </mc:AlternateContent>
       </w:r>
     </w:p>
     <w:sectPr>
@@ -3172,7 +4587,7 @@
 </file>
 
 <file path=customXml/itemProps1.xml><?xml version="1.0" encoding="utf-8"?>
-<ds:datastoreItem xmlns:ds="http://schemas.openxmlformats.org/officeDocument/2006/customXml" ds:itemID="{47D4A8FC-12F4-460D-83C3-7C439C137FBC}">
+<ds:datastoreItem xmlns:ds="http://schemas.openxmlformats.org/officeDocument/2006/customXml" ds:itemID="{8F7F9723-25D5-456F-B08B-8C27F899A50F}">
   <ds:schemaRefs>
     <ds:schemaRef ds:uri="http://schemas.openxmlformats.org/officeDocument/2006/bibliography"/>
   </ds:schemaRefs>

--- a/teiking.docx
+++ b/teiking.docx
@@ -1,17 +1,15 @@
 
 <file path=word/document.xml><?xml version="1.0" encoding="utf-8"?>
-<w:document xmlns:wpc="http://schemas.microsoft.com/office/word/2010/wordprocessingCanvas" xmlns:cx="http://schemas.microsoft.com/office/drawing/2014/chartex" xmlns:cx1="http://schemas.microsoft.com/office/drawing/2015/9/8/chartex" xmlns:mc="http://schemas.openxmlformats.org/markup-compatibility/2006" xmlns:o="urn:schemas-microsoft-com:office:office" xmlns:r="http://schemas.openxmlformats.org/officeDocument/2006/relationships" xmlns:m="http://schemas.openxmlformats.org/officeDocument/2006/math" xmlns:v="urn:schemas-microsoft-com:vml" xmlns:wp14="http://schemas.microsoft.com/office/word/2010/wordprocessingDrawing" xmlns:wp="http://schemas.openxmlformats.org/drawingml/2006/wordprocessingDrawing" xmlns:w10="urn:schemas-microsoft-com:office:word" xmlns:w="http://schemas.openxmlformats.org/wordprocessingml/2006/main" xmlns:w14="http://schemas.microsoft.com/office/word/2010/wordml" xmlns:w15="http://schemas.microsoft.com/office/word/2012/wordml" xmlns:w16se="http://schemas.microsoft.com/office/word/2015/wordml/symex" xmlns:wpg="http://schemas.microsoft.com/office/word/2010/wordprocessingGroup" xmlns:wpi="http://schemas.microsoft.com/office/word/2010/wordprocessingInk" xmlns:wne="http://schemas.microsoft.com/office/word/2006/wordml" xmlns:wps="http://schemas.microsoft.com/office/word/2010/wordprocessingShape" mc:Ignorable="w14 w15 w16se wp14">
+<w:document xmlns:wpc="http://schemas.microsoft.com/office/word/2010/wordprocessingCanvas" xmlns:cx="http://schemas.microsoft.com/office/drawing/2014/chartex" xmlns:cx1="http://schemas.microsoft.com/office/drawing/2015/9/8/chartex" xmlns:cx2="http://schemas.microsoft.com/office/drawing/2015/10/21/chartex" xmlns:cx3="http://schemas.microsoft.com/office/drawing/2016/5/9/chartex" xmlns:cx4="http://schemas.microsoft.com/office/drawing/2016/5/10/chartex" xmlns:cx5="http://schemas.microsoft.com/office/drawing/2016/5/11/chartex" xmlns:cx6="http://schemas.microsoft.com/office/drawing/2016/5/12/chartex" xmlns:cx7="http://schemas.microsoft.com/office/drawing/2016/5/13/chartex" xmlns:cx8="http://schemas.microsoft.com/office/drawing/2016/5/14/chartex" xmlns:mc="http://schemas.openxmlformats.org/markup-compatibility/2006" xmlns:o="urn:schemas-microsoft-com:office:office" xmlns:r="http://schemas.openxmlformats.org/officeDocument/2006/relationships" xmlns:m="http://schemas.openxmlformats.org/officeDocument/2006/math" xmlns:v="urn:schemas-microsoft-com:vml" xmlns:wp14="http://schemas.microsoft.com/office/word/2010/wordprocessingDrawing" xmlns:wp="http://schemas.openxmlformats.org/drawingml/2006/wordprocessingDrawing" xmlns:w10="urn:schemas-microsoft-com:office:word" xmlns:w="http://schemas.openxmlformats.org/wordprocessingml/2006/main" xmlns:w14="http://schemas.microsoft.com/office/word/2010/wordml" xmlns:w15="http://schemas.microsoft.com/office/word/2012/wordml" xmlns:w16se="http://schemas.microsoft.com/office/word/2015/wordml/symex" xmlns:wpg="http://schemas.microsoft.com/office/word/2010/wordprocessingGroup" xmlns:wpi="http://schemas.microsoft.com/office/word/2010/wordprocessingInk" xmlns:wne="http://schemas.microsoft.com/office/word/2006/wordml" xmlns:wps="http://schemas.microsoft.com/office/word/2010/wordprocessingShape" mc:Ignorable="w14 w15 w16se wp14">
   <w:body>
     <w:p>
       <w:pPr>
         <w:jc w:val="center"/>
       </w:pPr>
-      <w:bookmarkStart w:id="0" w:name="_GoBack"/>
-      <w:bookmarkEnd w:id="0"/>
       <w:r>
         <w:rPr>
           <w:noProof/>
-          <w:lang w:eastAsia="is-IS"/>
+          <w:lang w:val="en-US"/>
         </w:rPr>
         <mc:AlternateContent>
           <mc:Choice Requires="wps">
@@ -1112,7 +1110,7 @@
       <w:r>
         <w:rPr>
           <w:noProof/>
-          <w:lang w:eastAsia="is-IS"/>
+          <w:lang w:val="en-US"/>
         </w:rPr>
         <mc:AlternateContent>
           <mc:Choice Requires="wps">
@@ -1194,6 +1192,7 @@
                                 <w:shd w:val="clear" w:color="auto" w:fill="F1F0F0"/>
                               </w:rPr>
                               <w:br/>
+                              <w:t>Nafn</w:t>
                             </w:r>
                             <w:r>
                               <w:rPr>
@@ -1201,7 +1200,8 @@
                                 <w:color w:val="000000"/>
                                 <w:shd w:val="clear" w:color="auto" w:fill="F1F0F0"/>
                               </w:rPr>
-                              <w:t>Nafn</w:t>
+                              <w:br/>
+                              <w:t>Útgáfudagur</w:t>
                             </w:r>
                             <w:r>
                               <w:rPr>
@@ -1210,29 +1210,6 @@
                                 <w:shd w:val="clear" w:color="auto" w:fill="F1F0F0"/>
                               </w:rPr>
                               <w:br/>
-                            </w:r>
-                            <w:r>
-                              <w:rPr>
-                                <w:rFonts w:ascii="Segoe UI" w:hAnsi="Segoe UI" w:cs="Segoe UI"/>
-                                <w:color w:val="000000"/>
-                                <w:shd w:val="clear" w:color="auto" w:fill="F1F0F0"/>
-                              </w:rPr>
-                              <w:t>Útgáfudagur</w:t>
-                            </w:r>
-                            <w:r>
-                              <w:rPr>
-                                <w:rFonts w:ascii="Segoe UI" w:hAnsi="Segoe UI" w:cs="Segoe UI"/>
-                                <w:color w:val="000000"/>
-                                <w:shd w:val="clear" w:color="auto" w:fill="F1F0F0"/>
-                              </w:rPr>
-                              <w:br/>
-                            </w:r>
-                            <w:r>
-                              <w:rPr>
-                                <w:rFonts w:ascii="Segoe UI" w:hAnsi="Segoe UI" w:cs="Segoe UI"/>
-                                <w:color w:val="000000"/>
-                                <w:shd w:val="clear" w:color="auto" w:fill="F1F0F0"/>
-                              </w:rPr>
                               <w:t>Utgefandi_ID</w:t>
                             </w:r>
                             <w:r>
@@ -1409,7 +1386,7 @@
       <w:r>
         <w:rPr>
           <w:noProof/>
-          <w:lang w:eastAsia="is-IS"/>
+          <w:lang w:val="en-US"/>
         </w:rPr>
         <mc:AlternateContent>
           <mc:Choice Requires="wps">
@@ -1563,7 +1540,7 @@
       <w:r>
         <w:rPr>
           <w:noProof/>
-          <w:lang w:eastAsia="is-IS"/>
+          <w:lang w:val="en-US"/>
         </w:rPr>
         <mc:AlternateContent>
           <mc:Choice Requires="wps">
@@ -1887,7 +1864,7 @@
       <w:r>
         <w:rPr>
           <w:noProof/>
-          <w:lang w:eastAsia="is-IS"/>
+          <w:lang w:val="en-US"/>
         </w:rPr>
         <mc:AlternateContent>
           <mc:Choice Requires="wps">
@@ -1971,7 +1948,7 @@
       <w:r>
         <w:rPr>
           <w:noProof/>
-          <w:lang w:eastAsia="is-IS"/>
+          <w:lang w:val="en-US"/>
         </w:rPr>
         <mc:AlternateContent>
           <mc:Choice Requires="wps">
@@ -2146,7 +2123,7 @@
       <w:r>
         <w:rPr>
           <w:noProof/>
-          <w:lang w:eastAsia="is-IS"/>
+          <w:lang w:val="en-US"/>
         </w:rPr>
         <mc:AlternateContent>
           <mc:Choice Requires="wps">
@@ -2287,13 +2264,6 @@
                                 <w:shd w:val="clear" w:color="auto" w:fill="F1F0F0"/>
                               </w:rPr>
                               <w:br/>
-                            </w:r>
-                            <w:r>
-                              <w:rPr>
-                                <w:rFonts w:ascii="Segoe UI" w:hAnsi="Segoe UI" w:cs="Segoe UI"/>
-                                <w:color w:val="000000"/>
-                                <w:shd w:val="clear" w:color="auto" w:fill="F1F0F0"/>
-                              </w:rPr>
                               <w:t>Flytjandi_ID</w:t>
                             </w:r>
                             <w:r>
@@ -2576,7 +2546,7 @@
       <w:r>
         <w:rPr>
           <w:noProof/>
-          <w:lang w:eastAsia="is-IS"/>
+          <w:lang w:val="en-US"/>
         </w:rPr>
         <mc:AlternateContent>
           <mc:Choice Requires="wps">
@@ -2686,7 +2656,7 @@
       <w:r>
         <w:rPr>
           <w:noProof/>
-          <w:lang w:eastAsia="is-IS"/>
+          <w:lang w:val="en-US"/>
         </w:rPr>
         <mc:AlternateContent>
           <mc:Choice Requires="wps">
@@ -2769,7 +2739,7 @@
       <w:r>
         <w:rPr>
           <w:noProof/>
-          <w:lang w:eastAsia="is-IS"/>
+          <w:lang w:val="en-US"/>
         </w:rPr>
         <mc:AlternateContent>
           <mc:Choice Requires="wps">
@@ -2998,7 +2968,7 @@
       <w:r>
         <w:rPr>
           <w:noProof/>
-          <w:lang w:eastAsia="is-IS"/>
+          <w:lang w:val="en-US"/>
         </w:rPr>
         <mc:AlternateContent>
           <mc:Choice Requires="wps">
@@ -3065,7 +3035,7 @@
       <w:r>
         <w:rPr>
           <w:noProof/>
-          <w:lang w:eastAsia="is-IS"/>
+          <w:lang w:val="en-US"/>
         </w:rPr>
         <mc:AlternateContent>
           <mc:Choice Requires="wps">
@@ -3142,7 +3112,25 @@
                                 <w:color w:val="000000"/>
                                 <w:shd w:val="clear" w:color="auto" w:fill="F1F0F0"/>
                               </w:rPr>
-                              <w:t>ID Nafn Fæðingardagur Dánardagur</w:t>
+                              <w:t xml:space="preserve">ID </w:t>
+                            </w:r>
+                            <w:r>
+                              <w:rPr>
+                                <w:rFonts w:ascii="Segoe UI" w:hAnsi="Segoe UI" w:cs="Segoe UI"/>
+                                <w:color w:val="000000"/>
+                                <w:shd w:val="clear" w:color="auto" w:fill="F1F0F0"/>
+                              </w:rPr>
+                              <w:br/>
+                            </w:r>
+                            <w:bookmarkStart w:id="0" w:name="_GoBack"/>
+                            <w:bookmarkEnd w:id="0"/>
+                            <w:r>
+                              <w:rPr>
+                                <w:rFonts w:ascii="Segoe UI" w:hAnsi="Segoe UI" w:cs="Segoe UI"/>
+                                <w:color w:val="000000"/>
+                                <w:shd w:val="clear" w:color="auto" w:fill="F1F0F0"/>
+                              </w:rPr>
+                              <w:t>Nafn Fæðingardagur Dánardagur</w:t>
                             </w:r>
                             <w:r>
                               <w:rPr>
@@ -3190,7 +3178,11 @@
           </mc:Choice>
           <mc:Fallback>
             <w:pict>
-              <v:shape w14:anchorId="61FF3ABB" id="Text Box 3" o:spid="_x0000_s1030" type="#_x0000_t202" style="position:absolute;margin-left:125.1pt;margin-top:.55pt;width:102.85pt;height:2in;z-index:251661312;visibility:visible;mso-wrap-style:square;mso-height-percent:0;mso-wrap-distance-left:9pt;mso-wrap-distance-top:0;mso-wrap-distance-right:9pt;mso-wrap-distance-bottom:0;mso-position-horizontal:absolute;mso-position-horizontal-relative:margin;mso-position-vertical:absolute;mso-position-vertical-relative:text;mso-height-percent:0;mso-height-relative:margin;v-text-anchor:top" o:gfxdata="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" fillcolor="white [3201]" strokeweight=".5pt">
+              <v:shapetype w14:anchorId="61FF3ABB" id="_x0000_t202" coordsize="21600,21600" o:spt="202" path="m,l,21600r21600,l21600,xe">
+                <v:stroke joinstyle="miter"/>
+                <v:path gradientshapeok="t" o:connecttype="rect"/>
+              </v:shapetype>
+              <v:shape id="Text Box 3" o:spid="_x0000_s1030" type="#_x0000_t202" style="position:absolute;margin-left:125.1pt;margin-top:.55pt;width:102.85pt;height:2in;z-index:251661312;visibility:visible;mso-wrap-style:square;mso-height-percent:0;mso-wrap-distance-left:9pt;mso-wrap-distance-top:0;mso-wrap-distance-right:9pt;mso-wrap-distance-bottom:0;mso-position-horizontal:absolute;mso-position-horizontal-relative:margin;mso-position-vertical:absolute;mso-position-vertical-relative:text;mso-height-percent:0;mso-height-relative:margin;v-text-anchor:top" o:gfxdata="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" fillcolor="white [3201]" strokeweight=".5pt">
                 <v:textbox>
                   <w:txbxContent>
                     <w:p>
@@ -3229,7 +3221,25 @@
                           <w:color w:val="000000"/>
                           <w:shd w:val="clear" w:color="auto" w:fill="F1F0F0"/>
                         </w:rPr>
-                        <w:t>ID Nafn Fæðingardagur Dánardagur</w:t>
+                        <w:t xml:space="preserve">ID </w:t>
+                      </w:r>
+                      <w:r>
+                        <w:rPr>
+                          <w:rFonts w:ascii="Segoe UI" w:hAnsi="Segoe UI" w:cs="Segoe UI"/>
+                          <w:color w:val="000000"/>
+                          <w:shd w:val="clear" w:color="auto" w:fill="F1F0F0"/>
+                        </w:rPr>
+                        <w:br/>
+                      </w:r>
+                      <w:bookmarkStart w:id="1" w:name="_GoBack"/>
+                      <w:bookmarkEnd w:id="1"/>
+                      <w:r>
+                        <w:rPr>
+                          <w:rFonts w:ascii="Segoe UI" w:hAnsi="Segoe UI" w:cs="Segoe UI"/>
+                          <w:color w:val="000000"/>
+                          <w:shd w:val="clear" w:color="auto" w:fill="F1F0F0"/>
+                        </w:rPr>
+                        <w:t>Nafn Fæðingardagur Dánardagur</w:t>
                       </w:r>
                       <w:r>
                         <w:rPr>
@@ -3269,7 +3279,7 @@
       <w:r>
         <w:rPr>
           <w:noProof/>
-          <w:lang w:eastAsia="is-IS"/>
+          <w:lang w:val="en-US"/>
         </w:rPr>
         <mc:AlternateContent>
           <mc:Choice Requires="wps">
@@ -3439,7 +3449,7 @@
       </w:pPr>
     </w:pPrDefault>
   </w:docDefaults>
-  <w:latentStyles w:defLockedState="0" w:defUIPriority="99" w:defSemiHidden="0" w:defUnhideWhenUsed="0" w:defQFormat="0" w:count="371">
+  <w:latentStyles w:defLockedState="0" w:defUIPriority="99" w:defSemiHidden="0" w:defUnhideWhenUsed="0" w:defQFormat="0" w:count="374">
     <w:lsdException w:name="Normal" w:uiPriority="0" w:qFormat="1"/>
     <w:lsdException w:name="heading 1" w:uiPriority="9" w:qFormat="1"/>
     <w:lsdException w:name="heading 2" w:semiHidden="1" w:uiPriority="9" w:unhideWhenUsed="1" w:qFormat="1"/>
@@ -3545,7 +3555,6 @@
     <w:lsdException w:name="HTML Sample" w:semiHidden="1" w:unhideWhenUsed="1"/>
     <w:lsdException w:name="HTML Typewriter" w:semiHidden="1" w:unhideWhenUsed="1"/>
     <w:lsdException w:name="HTML Variable" w:semiHidden="1" w:unhideWhenUsed="1"/>
-    <w:lsdException w:name="Normal Table" w:semiHidden="1" w:unhideWhenUsed="1"/>
     <w:lsdException w:name="annotation subject" w:semiHidden="1" w:unhideWhenUsed="1"/>
     <w:lsdException w:name="No List" w:semiHidden="1" w:unhideWhenUsed="1"/>
     <w:lsdException w:name="Outline List 1" w:semiHidden="1" w:unhideWhenUsed="1"/>
@@ -3590,7 +3599,6 @@
     <w:lsdException w:name="Table Professional" w:semiHidden="1" w:unhideWhenUsed="1"/>
     <w:lsdException w:name="Table Subtle 1" w:semiHidden="1" w:unhideWhenUsed="1"/>
     <w:lsdException w:name="Table Subtle 2" w:semiHidden="1" w:unhideWhenUsed="1"/>
-    <w:lsdException w:name="Table Web 1" w:semiHidden="1" w:unhideWhenUsed="1"/>
     <w:lsdException w:name="Table Web 2" w:semiHidden="1" w:unhideWhenUsed="1"/>
     <w:lsdException w:name="Table Web 3" w:semiHidden="1" w:unhideWhenUsed="1"/>
     <w:lsdException w:name="Balloon Text" w:semiHidden="1" w:unhideWhenUsed="1"/>
@@ -3811,6 +3819,9 @@
     <w:lsdException w:name="List Table 5 Dark Accent 6" w:uiPriority="50"/>
     <w:lsdException w:name="List Table 6 Colorful Accent 6" w:uiPriority="51"/>
     <w:lsdException w:name="List Table 7 Colorful Accent 6" w:uiPriority="52"/>
+    <w:lsdException w:name="Mention" w:semiHidden="1" w:unhideWhenUsed="1"/>
+    <w:lsdException w:name="Smart Hyperlink" w:semiHidden="1" w:unhideWhenUsed="1"/>
+    <w:lsdException w:name="Hashtag" w:semiHidden="1" w:unhideWhenUsed="1"/>
   </w:latentStyles>
   <w:style w:type="paragraph" w:default="1" w:styleId="Normal">
     <w:name w:val="Normal"/>
@@ -4026,6 +4037,7 @@
   <w:style w:type="character" w:default="1" w:styleId="DefaultParagraphFont">
     <w:name w:val="Default Paragraph Font"/>
     <w:uiPriority w:val="1"/>
+    <w:semiHidden/>
     <w:unhideWhenUsed/>
   </w:style>
   <w:style w:type="table" w:default="1" w:styleId="TableNormal">
@@ -4720,7 +4732,7 @@
 </file>
 
 <file path=customXml/itemProps1.xml><?xml version="1.0" encoding="utf-8"?>
-<ds:datastoreItem xmlns:ds="http://schemas.openxmlformats.org/officeDocument/2006/customXml" ds:itemID="{453F2CB6-40EC-433A-A690-88B15FEFA32B}">
+<ds:datastoreItem xmlns:ds="http://schemas.openxmlformats.org/officeDocument/2006/customXml" ds:itemID="{4D974FB3-D7A1-447E-A571-1E6709176A5B}">
   <ds:schemaRefs>
     <ds:schemaRef ds:uri="http://schemas.openxmlformats.org/officeDocument/2006/bibliography"/>
   </ds:schemaRefs>
